--- a/portfolio_2d_game.docx
+++ b/portfolio_2d_game.docx
@@ -16,13 +16,8 @@
         <w:jc w:val="center"/>
       </w:pPr>
       <w:r>
-        <w:t xml:space="preserve">Theng Yuan </w:t>
-      </w:r>
-      <w:proofErr w:type="spellStart"/>
-      <w:r>
-        <w:t>Yuan</w:t>
-      </w:r>
-      <w:proofErr w:type="spellEnd"/>
+        <w:t>Theng Yuan Yuan</w:t>
+      </w:r>
     </w:p>
     <w:p/>
     <w:p>
@@ -49,13 +44,8 @@
     </w:p>
     <w:p>
       <w:r>
-        <w:t xml:space="preserve">Start Date: </w:t>
-      </w:r>
-      <w:proofErr w:type="gramStart"/>
-      <w:r>
-        <w:t>5/13/2024</w:t>
-      </w:r>
-      <w:proofErr w:type="gramEnd"/>
+        <w:t>Start Date: 5/13/2024</w:t>
+      </w:r>
     </w:p>
     <w:p>
       <w:r>
@@ -172,51 +162,16 @@
         <w:t>Create</w:t>
       </w:r>
       <w:r>
-        <w:t xml:space="preserve"> </w:t>
-      </w:r>
-      <w:proofErr w:type="gramStart"/>
-      <w:r>
-        <w:t>project</w:t>
-      </w:r>
-      <w:proofErr w:type="gramEnd"/>
-    </w:p>
-    <w:p>
-      <w:proofErr w:type="spellStart"/>
+        <w:t xml:space="preserve"> project</w:t>
+      </w:r>
+    </w:p>
+    <w:p>
       <w:r>
         <w:rPr>
           <w:rStyle w:val="IntenseEmphasis"/>
         </w:rPr>
-        <w:t>npm</w:t>
-      </w:r>
-      <w:proofErr w:type="spellEnd"/>
-      <w:r>
-        <w:rPr>
-          <w:rStyle w:val="IntenseEmphasis"/>
-        </w:rPr>
-        <w:t xml:space="preserve"> create </w:t>
-      </w:r>
-      <w:proofErr w:type="spellStart"/>
-      <w:r>
-        <w:rPr>
-          <w:rStyle w:val="IntenseEmphasis"/>
-        </w:rPr>
-        <w:t>vite@</w:t>
-      </w:r>
-      <w:proofErr w:type="gramStart"/>
-      <w:r>
-        <w:rPr>
-          <w:rStyle w:val="IntenseEmphasis"/>
-        </w:rPr>
-        <w:t>latest</w:t>
-      </w:r>
-      <w:proofErr w:type="spellEnd"/>
-      <w:r>
-        <w:rPr>
-          <w:rStyle w:val="IntenseEmphasis"/>
-        </w:rPr>
-        <w:t xml:space="preserve"> .</w:t>
-      </w:r>
-      <w:proofErr w:type="gramEnd"/>
+        <w:t>npm create vite@latest .</w:t>
+      </w:r>
     </w:p>
     <w:p>
       <w:r>
@@ -284,28 +239,12 @@
       <w:r>
         <w:t xml:space="preserve">We will use kaboom.js therefore: </w:t>
       </w:r>
-      <w:proofErr w:type="spellStart"/>
       <w:r>
         <w:rPr>
           <w:rStyle w:val="IntenseEmphasis"/>
         </w:rPr>
-        <w:t>npm</w:t>
-      </w:r>
-      <w:proofErr w:type="spellEnd"/>
-      <w:r>
-        <w:rPr>
-          <w:rStyle w:val="IntenseEmphasis"/>
-        </w:rPr>
-        <w:t xml:space="preserve"> install </w:t>
-      </w:r>
-      <w:proofErr w:type="gramStart"/>
-      <w:r>
-        <w:rPr>
-          <w:rStyle w:val="IntenseEmphasis"/>
-        </w:rPr>
-        <w:t>kaboom</w:t>
-      </w:r>
-      <w:proofErr w:type="gramEnd"/>
+        <w:t>npm install kaboom</w:t>
+      </w:r>
     </w:p>
     <w:p>
       <w:r>
@@ -372,13 +311,8 @@
       </w:pPr>
       <w:r>
         <w:lastRenderedPageBreak/>
-        <w:t xml:space="preserve">Remove unneeded </w:t>
-      </w:r>
-      <w:proofErr w:type="gramStart"/>
-      <w:r>
-        <w:t>files</w:t>
-      </w:r>
-      <w:proofErr w:type="gramEnd"/>
+        <w:t>Remove unneeded files</w:t>
+      </w:r>
     </w:p>
     <w:p>
       <w:r>
@@ -433,36 +367,13 @@
         <w:pStyle w:val="Heading2"/>
       </w:pPr>
       <w:r>
-        <w:t xml:space="preserve">Add </w:t>
-      </w:r>
-      <w:proofErr w:type="spellStart"/>
-      <w:r>
-        <w:t>src</w:t>
-      </w:r>
-      <w:proofErr w:type="spellEnd"/>
-      <w:r>
-        <w:t xml:space="preserve"> </w:t>
-      </w:r>
-      <w:proofErr w:type="gramStart"/>
-      <w:r>
-        <w:t>directory</w:t>
-      </w:r>
-      <w:proofErr w:type="gramEnd"/>
-    </w:p>
-    <w:p>
-      <w:proofErr w:type="spellStart"/>
-      <w:r>
-        <w:t>src</w:t>
-      </w:r>
-      <w:proofErr w:type="spellEnd"/>
-      <w:r>
-        <w:t xml:space="preserve">: store the source </w:t>
-      </w:r>
-      <w:proofErr w:type="gramStart"/>
-      <w:r>
-        <w:t>codes</w:t>
-      </w:r>
-      <w:proofErr w:type="gramEnd"/>
+        <w:t>Add src directory</w:t>
+      </w:r>
+    </w:p>
+    <w:p>
+      <w:r>
+        <w:t>src: store the source codes</w:t>
+      </w:r>
     </w:p>
     <w:p>
       <w:r>
@@ -521,13 +432,8 @@
         <w:t>Add vite.config.js</w:t>
       </w:r>
       <w:r>
-        <w:t xml:space="preserve"> </w:t>
-      </w:r>
-      <w:proofErr w:type="gramStart"/>
-      <w:r>
-        <w:t>file</w:t>
-      </w:r>
-      <w:proofErr w:type="gramEnd"/>
+        <w:t xml:space="preserve"> file</w:t>
+      </w:r>
     </w:p>
     <w:p>
       <w:r>
@@ -579,23 +485,7 @@
     </w:p>
     <w:p>
       <w:r>
-        <w:t>vite.config.js: export/compiles/</w:t>
-      </w:r>
-      <w:proofErr w:type="spellStart"/>
-      <w:r>
-        <w:t>transpile</w:t>
-      </w:r>
-      <w:proofErr w:type="spellEnd"/>
-      <w:r>
-        <w:t xml:space="preserve"> </w:t>
-      </w:r>
-      <w:proofErr w:type="spellStart"/>
-      <w:r>
-        <w:t>javascript</w:t>
-      </w:r>
-      <w:proofErr w:type="spellEnd"/>
-      <w:r>
-        <w:t xml:space="preserve"> to run in the browser, optimizations minifications to make the code compact and take least amount of space.</w:t>
+        <w:t>vite.config.js: export/compiles/transpile javascript to run in the browser, optimizations minifications to make the code compact and take least amount of space.</w:t>
       </w:r>
     </w:p>
     <w:p>
@@ -632,63 +522,24 @@
         <w:t>Install terser</w:t>
       </w:r>
       <w:r>
-        <w:t xml:space="preserve"> in </w:t>
-      </w:r>
-      <w:proofErr w:type="spellStart"/>
-      <w:proofErr w:type="gramStart"/>
-      <w:r>
-        <w:t>devDependencies</w:t>
-      </w:r>
-      <w:proofErr w:type="spellEnd"/>
-      <w:proofErr w:type="gramEnd"/>
-    </w:p>
-    <w:p>
-      <w:proofErr w:type="spellStart"/>
+        <w:t xml:space="preserve"> in devDependencies</w:t>
+      </w:r>
+    </w:p>
+    <w:p>
       <w:r>
         <w:rPr>
           <w:rStyle w:val="IntenseEmphasis"/>
         </w:rPr>
-        <w:t>npm</w:t>
-      </w:r>
-      <w:proofErr w:type="spellEnd"/>
+        <w:t>npm install terser</w:t>
+      </w:r>
+    </w:p>
+    <w:p>
       <w:r>
         <w:rPr>
           <w:rStyle w:val="IntenseEmphasis"/>
         </w:rPr>
-        <w:t xml:space="preserve"> install </w:t>
-      </w:r>
-      <w:proofErr w:type="gramStart"/>
-      <w:r>
-        <w:rPr>
-          <w:rStyle w:val="IntenseEmphasis"/>
-        </w:rPr>
-        <w:t>terser</w:t>
-      </w:r>
-      <w:proofErr w:type="gramEnd"/>
-    </w:p>
-    <w:p>
-      <w:proofErr w:type="spellStart"/>
-      <w:r>
-        <w:rPr>
-          <w:rStyle w:val="IntenseEmphasis"/>
-        </w:rPr>
-        <w:t>npm</w:t>
-      </w:r>
-      <w:proofErr w:type="spellEnd"/>
-      <w:r>
-        <w:rPr>
-          <w:rStyle w:val="IntenseEmphasis"/>
-        </w:rPr>
-        <w:t xml:space="preserve"> –D install </w:t>
-      </w:r>
-      <w:proofErr w:type="gramStart"/>
-      <w:r>
-        <w:rPr>
-          <w:rStyle w:val="IntenseEmphasis"/>
-        </w:rPr>
-        <w:t>terser</w:t>
-      </w:r>
-      <w:proofErr w:type="gramEnd"/>
+        <w:t>npm –D install terser</w:t>
+      </w:r>
     </w:p>
     <w:p/>
     <w:p>
@@ -761,15 +612,8 @@
         <w:t>Create main.js file</w:t>
       </w:r>
       <w:r>
-        <w:t xml:space="preserve"> in </w:t>
-      </w:r>
-      <w:proofErr w:type="spellStart"/>
-      <w:proofErr w:type="gramStart"/>
-      <w:r>
-        <w:t>src</w:t>
-      </w:r>
-      <w:proofErr w:type="spellEnd"/>
-      <w:proofErr w:type="gramEnd"/>
+        <w:t xml:space="preserve"> in src</w:t>
+      </w:r>
     </w:p>
     <w:p>
       <w:r>
@@ -830,16 +674,11 @@
       </w:pPr>
       <w:r>
         <w:lastRenderedPageBreak/>
-        <w:t xml:space="preserve">Add some codes in </w:t>
-      </w:r>
-      <w:proofErr w:type="gramStart"/>
-      <w:r>
-        <w:t>i</w:t>
+        <w:t>Add some codes in i</w:t>
       </w:r>
       <w:r>
         <w:t>ndex.html</w:t>
       </w:r>
-      <w:proofErr w:type="gramEnd"/>
     </w:p>
     <w:p>
       <w:r>
@@ -882,36 +721,12 @@
     </w:p>
     <w:p>
       <w:r>
-        <w:t xml:space="preserve">Style can be in separate folder, but in this project, the author mentioned it is not </w:t>
-      </w:r>
-      <w:proofErr w:type="spellStart"/>
-      <w:r>
-        <w:t>css</w:t>
-      </w:r>
-      <w:proofErr w:type="spellEnd"/>
-      <w:r>
-        <w:t>-heavy.</w:t>
-      </w:r>
-    </w:p>
-    <w:p>
-      <w:r>
-        <w:t xml:space="preserve">Change the </w:t>
-      </w:r>
-      <w:proofErr w:type="spellStart"/>
-      <w:r>
-        <w:t>src</w:t>
-      </w:r>
-      <w:proofErr w:type="spellEnd"/>
-      <w:r>
-        <w:t xml:space="preserve"> to “</w:t>
-      </w:r>
-      <w:proofErr w:type="spellStart"/>
-      <w:r>
-        <w:t>src</w:t>
-      </w:r>
-      <w:proofErr w:type="spellEnd"/>
-      <w:r>
-        <w:t>/main.js” as we have change</w:t>
+        <w:t>Style can be in separate folder, but in this project, the author mentioned it is not css-heavy.</w:t>
+      </w:r>
+    </w:p>
+    <w:p>
+      <w:r>
+        <w:t>Change the src to “src/main.js” as we have change</w:t>
       </w:r>
       <w:r>
         <w:t>d</w:t>
@@ -945,13 +760,8 @@
     </w:p>
     <w:p>
       <w:r>
-        <w:t xml:space="preserve">kaboom context dot </w:t>
-      </w:r>
-      <w:proofErr w:type="spellStart"/>
-      <w:r>
-        <w:t>js</w:t>
-      </w:r>
-      <w:proofErr w:type="spellEnd"/>
+        <w:t>kaboom context dot js</w:t>
+      </w:r>
     </w:p>
     <w:p>
       <w:r>
@@ -1010,15 +820,7 @@
     <w:p>
       <w:r>
         <w:lastRenderedPageBreak/>
-        <w:t xml:space="preserve">Some explanation from </w:t>
-      </w:r>
-      <w:proofErr w:type="spellStart"/>
-      <w:r>
-        <w:t>chatgpt</w:t>
-      </w:r>
-      <w:proofErr w:type="spellEnd"/>
-      <w:r>
-        <w:t>:</w:t>
+        <w:t>Some explanation from chatgpt:</w:t>
       </w:r>
     </w:p>
     <w:p>
@@ -1186,25 +988,7 @@
           <w:color w:val="0D0D0D"/>
           <w:lang w:eastAsia="zh-CN"/>
         </w:rPr>
-        <w:t xml:space="preserve"> prevents this global attachment. Instead, you will use </w:t>
-      </w:r>
-      <w:proofErr w:type="gramStart"/>
-      <w:r>
-        <w:rPr>
-          <w:rFonts w:ascii="Segoe UI" w:eastAsia="Times New Roman" w:hAnsi="Segoe UI" w:cs="Segoe UI"/>
-          <w:color w:val="0D0D0D"/>
-          <w:lang w:eastAsia="zh-CN"/>
-        </w:rPr>
-        <w:t>the instance</w:t>
-      </w:r>
-      <w:proofErr w:type="gramEnd"/>
-      <w:r>
-        <w:rPr>
-          <w:rFonts w:ascii="Segoe UI" w:eastAsia="Times New Roman" w:hAnsi="Segoe UI" w:cs="Segoe UI"/>
-          <w:color w:val="0D0D0D"/>
-          <w:lang w:eastAsia="zh-CN"/>
-        </w:rPr>
-        <w:t xml:space="preserve"> </w:t>
+        <w:t xml:space="preserve"> prevents this global attachment. Instead, you will use the instance </w:t>
       </w:r>
       <w:r>
         <w:rPr>
@@ -1248,7 +1032,6 @@
           <w:lang w:eastAsia="zh-CN"/>
         </w:rPr>
       </w:pPr>
-      <w:proofErr w:type="spellStart"/>
       <w:r>
         <w:rPr>
           <w:rFonts w:ascii="Ubuntu Mono" w:eastAsia="Times New Roman" w:hAnsi="Ubuntu Mono" w:cs="Courier New"/>
@@ -1260,21 +1043,7 @@
           <w:bdr w:val="single" w:sz="2" w:space="0" w:color="E3E3E3" w:frame="1"/>
           <w:lang w:eastAsia="zh-CN"/>
         </w:rPr>
-        <w:t>touchToMouse</w:t>
-      </w:r>
-      <w:proofErr w:type="spellEnd"/>
-      <w:r>
-        <w:rPr>
-          <w:rFonts w:ascii="Ubuntu Mono" w:eastAsia="Times New Roman" w:hAnsi="Ubuntu Mono" w:cs="Courier New"/>
-          <w:b/>
-          <w:bCs/>
-          <w:color w:val="0D0D0D"/>
-          <w:sz w:val="21"/>
-          <w:szCs w:val="21"/>
-          <w:bdr w:val="single" w:sz="2" w:space="0" w:color="E3E3E3" w:frame="1"/>
-          <w:lang w:eastAsia="zh-CN"/>
-        </w:rPr>
-        <w:t>: true</w:t>
+        <w:t>touchToMouse: true</w:t>
       </w:r>
     </w:p>
     <w:p>
@@ -1337,37 +1106,7 @@
           <w:bdr w:val="single" w:sz="2" w:space="0" w:color="E3E3E3" w:frame="1"/>
           <w:lang w:eastAsia="zh-CN"/>
         </w:rPr>
-        <w:t xml:space="preserve">canvas: </w:t>
-      </w:r>
-      <w:proofErr w:type="spellStart"/>
-      <w:proofErr w:type="gramStart"/>
-      <w:r>
-        <w:rPr>
-          <w:rFonts w:ascii="Ubuntu Mono" w:eastAsia="Times New Roman" w:hAnsi="Ubuntu Mono" w:cs="Courier New"/>
-          <w:b/>
-          <w:bCs/>
-          <w:color w:val="0D0D0D"/>
-          <w:sz w:val="21"/>
-          <w:szCs w:val="21"/>
-          <w:bdr w:val="single" w:sz="2" w:space="0" w:color="E3E3E3" w:frame="1"/>
-          <w:lang w:eastAsia="zh-CN"/>
-        </w:rPr>
-        <w:t>document.getElementById</w:t>
-      </w:r>
-      <w:proofErr w:type="spellEnd"/>
-      <w:proofErr w:type="gramEnd"/>
-      <w:r>
-        <w:rPr>
-          <w:rFonts w:ascii="Ubuntu Mono" w:eastAsia="Times New Roman" w:hAnsi="Ubuntu Mono" w:cs="Courier New"/>
-          <w:b/>
-          <w:bCs/>
-          <w:color w:val="0D0D0D"/>
-          <w:sz w:val="21"/>
-          <w:szCs w:val="21"/>
-          <w:bdr w:val="single" w:sz="2" w:space="0" w:color="E3E3E3" w:frame="1"/>
-          <w:lang w:eastAsia="zh-CN"/>
-        </w:rPr>
-        <w:t>("game")</w:t>
+        <w:t>canvas: document.getElementById("game")</w:t>
       </w:r>
     </w:p>
     <w:p>
@@ -1419,8 +1158,6 @@
         </w:rPr>
         <w:t xml:space="preserve"> element where the game will be rendered. By using </w:t>
       </w:r>
-      <w:proofErr w:type="spellStart"/>
-      <w:proofErr w:type="gramStart"/>
       <w:r>
         <w:rPr>
           <w:rFonts w:ascii="Ubuntu Mono" w:eastAsia="Times New Roman" w:hAnsi="Ubuntu Mono" w:cs="Courier New"/>
@@ -1432,10 +1169,16 @@
           <w:bdr w:val="single" w:sz="2" w:space="0" w:color="E3E3E3" w:frame="1"/>
           <w:lang w:eastAsia="zh-CN"/>
         </w:rPr>
-        <w:t>document.getElementById</w:t>
-      </w:r>
-      <w:proofErr w:type="spellEnd"/>
-      <w:proofErr w:type="gramEnd"/>
+        <w:t>document.getElementById("game")</w:t>
+      </w:r>
+      <w:r>
+        <w:rPr>
+          <w:rFonts w:ascii="Segoe UI" w:eastAsia="Times New Roman" w:hAnsi="Segoe UI" w:cs="Segoe UI"/>
+          <w:color w:val="0D0D0D"/>
+          <w:lang w:eastAsia="zh-CN"/>
+        </w:rPr>
+        <w:t xml:space="preserve">, you are telling Kaboom to render the game inside the canvas element with the ID </w:t>
+      </w:r>
       <w:r>
         <w:rPr>
           <w:rFonts w:ascii="Ubuntu Mono" w:eastAsia="Times New Roman" w:hAnsi="Ubuntu Mono" w:cs="Courier New"/>
@@ -1447,7 +1190,7 @@
           <w:bdr w:val="single" w:sz="2" w:space="0" w:color="E3E3E3" w:frame="1"/>
           <w:lang w:eastAsia="zh-CN"/>
         </w:rPr>
-        <w:t>("game")</w:t>
+        <w:t>"game"</w:t>
       </w:r>
       <w:r>
         <w:rPr>
@@ -1455,42 +1198,13 @@
           <w:color w:val="0D0D0D"/>
           <w:lang w:eastAsia="zh-CN"/>
         </w:rPr>
-        <w:t xml:space="preserve">, you are telling Kaboom to render the game inside the canvas element with the ID </w:t>
-      </w:r>
-      <w:r>
-        <w:rPr>
-          <w:rFonts w:ascii="Ubuntu Mono" w:eastAsia="Times New Roman" w:hAnsi="Ubuntu Mono" w:cs="Courier New"/>
-          <w:b/>
-          <w:bCs/>
-          <w:color w:val="0D0D0D"/>
-          <w:sz w:val="21"/>
-          <w:szCs w:val="21"/>
-          <w:bdr w:val="single" w:sz="2" w:space="0" w:color="E3E3E3" w:frame="1"/>
-          <w:lang w:eastAsia="zh-CN"/>
-        </w:rPr>
-        <w:t>"game"</w:t>
-      </w:r>
-      <w:r>
-        <w:rPr>
-          <w:rFonts w:ascii="Segoe UI" w:eastAsia="Times New Roman" w:hAnsi="Segoe UI" w:cs="Segoe UI"/>
-          <w:color w:val="0D0D0D"/>
-          <w:lang w:eastAsia="zh-CN"/>
-        </w:rPr>
         <w:t>. This allows you to control exactly where on your webpage the game appears.</w:t>
       </w:r>
     </w:p>
     <w:p/>
     <w:p>
       <w:r>
-        <w:t xml:space="preserve">This is </w:t>
-      </w:r>
-      <w:proofErr w:type="gramStart"/>
-      <w:r>
-        <w:t>example</w:t>
-      </w:r>
-      <w:proofErr w:type="gramEnd"/>
-      <w:r>
-        <w:t xml:space="preserve"> of how to use the global k in the project later.</w:t>
+        <w:t>This is example of how to use the global k in the project later.</w:t>
       </w:r>
     </w:p>
     <w:p>
@@ -1602,25 +1316,12 @@
       </w:pPr>
       <w:r>
         <w:lastRenderedPageBreak/>
-        <w:t xml:space="preserve">Create these </w:t>
-      </w:r>
-      <w:proofErr w:type="gramStart"/>
-      <w:r>
-        <w:t>files</w:t>
-      </w:r>
-      <w:proofErr w:type="gramEnd"/>
-    </w:p>
-    <w:p>
-      <w:r>
-        <w:t xml:space="preserve">constants.js, utils.js in </w:t>
-      </w:r>
-      <w:proofErr w:type="spellStart"/>
-      <w:r>
-        <w:t>src</w:t>
-      </w:r>
-      <w:proofErr w:type="spellEnd"/>
-      <w:r>
-        <w:t xml:space="preserve"> directory</w:t>
+        <w:t>Create these files</w:t>
+      </w:r>
+    </w:p>
+    <w:p>
+      <w:r>
+        <w:t>constants.js, utils.js in src directory</w:t>
       </w:r>
     </w:p>
     <w:p>
@@ -1669,15 +1370,7 @@
     </w:p>
     <w:p>
       <w:r>
-        <w:t xml:space="preserve">utils.js holds functions to make the code look nicer (? I don’t understand what the author </w:t>
-      </w:r>
-      <w:proofErr w:type="gramStart"/>
-      <w:r>
-        <w:t>mean</w:t>
-      </w:r>
-      <w:proofErr w:type="gramEnd"/>
-      <w:r>
-        <w:t xml:space="preserve">) </w:t>
+        <w:t xml:space="preserve">utils.js holds functions to make the code look nicer (? I don’t understand what the author mean) </w:t>
       </w:r>
     </w:p>
     <w:p>
@@ -1696,15 +1389,7 @@
     </w:p>
     <w:p>
       <w:r>
-        <w:t>Add the font (</w:t>
-      </w:r>
-      <w:proofErr w:type="spellStart"/>
-      <w:r>
-        <w:t>monogram.tff</w:t>
-      </w:r>
-      <w:proofErr w:type="spellEnd"/>
-      <w:r>
-        <w:t>) and the image (spritesheet.png) i</w:t>
+        <w:t>Add the font (monogram.tff) and the image (spritesheet.png) i</w:t>
       </w:r>
       <w:r>
         <w:t xml:space="preserve">n public directory. </w:t>
@@ -1716,21 +1401,7 @@
           <w:rPr>
             <w:rStyle w:val="Hyperlink"/>
           </w:rPr>
-          <w:t xml:space="preserve">monogram by </w:t>
-        </w:r>
-        <w:proofErr w:type="spellStart"/>
-        <w:r>
-          <w:rPr>
-            <w:rStyle w:val="Hyperlink"/>
-          </w:rPr>
-          <w:t>datagoblin</w:t>
-        </w:r>
-        <w:proofErr w:type="spellEnd"/>
-        <w:r>
-          <w:rPr>
-            <w:rStyle w:val="Hyperlink"/>
-          </w:rPr>
-          <w:t xml:space="preserve"> (itch.io)</w:t>
+          <w:t>monogram by datagoblin (itch.io)</w:t>
         </w:r>
       </w:hyperlink>
     </w:p>
@@ -1740,21 +1411,7 @@
           <w:rPr>
             <w:rStyle w:val="Hyperlink"/>
           </w:rPr>
-          <w:t xml:space="preserve">2d-portfolio-kaboom/public/spritesheet.png at master · </w:t>
-        </w:r>
-        <w:proofErr w:type="spellStart"/>
-        <w:r>
-          <w:rPr>
-            <w:rStyle w:val="Hyperlink"/>
-          </w:rPr>
-          <w:t>JSLegendDev</w:t>
-        </w:r>
-        <w:proofErr w:type="spellEnd"/>
-        <w:r>
-          <w:rPr>
-            <w:rStyle w:val="Hyperlink"/>
-          </w:rPr>
-          <w:t>/2d-portfolio-kaboom (github.com)</w:t>
+          <w:t>2d-portfolio-kaboom/public/spritesheet.png at master · JSLegendDev/2d-portfolio-kaboom (github.com)</w:t>
         </w:r>
       </w:hyperlink>
     </w:p>
@@ -1816,10 +1473,56 @@
       </w:pPr>
       <w:r>
         <w:lastRenderedPageBreak/>
-        <w:t>Start Code: Load Assets</w:t>
-      </w:r>
-    </w:p>
-    <w:p/>
+        <w:t>Start Code</w:t>
+      </w:r>
+    </w:p>
+    <w:p>
+      <w:pPr>
+        <w:pStyle w:val="Heading2"/>
+      </w:pPr>
+      <w:r>
+        <w:t>Load asset (loadSprite function)</w:t>
+      </w:r>
+    </w:p>
+    <w:p>
+      <w:r>
+        <w:drawing>
+          <wp:inline distT="0" distB="0" distL="0" distR="0" wp14:anchorId="0B57A8EC" wp14:editId="77C4AE7A">
+            <wp:extent cx="5943600" cy="2621915"/>
+            <wp:effectExtent l="0" t="0" r="0" b="6985"/>
+            <wp:docPr id="668555451" name="Picture 1" descr="A screen shot of a computer program&#10;&#10;Description automatically generated"/>
+            <wp:cNvGraphicFramePr>
+              <a:graphicFrameLocks xmlns:a="http://schemas.openxmlformats.org/drawingml/2006/main" noChangeAspect="1"/>
+            </wp:cNvGraphicFramePr>
+            <a:graphic xmlns:a="http://schemas.openxmlformats.org/drawingml/2006/main">
+              <a:graphicData uri="http://schemas.openxmlformats.org/drawingml/2006/picture">
+                <pic:pic xmlns:pic="http://schemas.openxmlformats.org/drawingml/2006/picture">
+                  <pic:nvPicPr>
+                    <pic:cNvPr id="668555451" name="Picture 1" descr="A screen shot of a computer program&#10;&#10;Description automatically generated"/>
+                    <pic:cNvPicPr/>
+                  </pic:nvPicPr>
+                  <pic:blipFill>
+                    <a:blip r:embed="rId21"/>
+                    <a:stretch>
+                      <a:fillRect/>
+                    </a:stretch>
+                  </pic:blipFill>
+                  <pic:spPr>
+                    <a:xfrm>
+                      <a:off x="0" y="0"/>
+                      <a:ext cx="5943600" cy="2621915"/>
+                    </a:xfrm>
+                    <a:prstGeom prst="rect">
+                      <a:avLst/>
+                    </a:prstGeom>
+                  </pic:spPr>
+                </pic:pic>
+              </a:graphicData>
+            </a:graphic>
+          </wp:inline>
+        </w:drawing>
+      </w:r>
+    </w:p>
     <w:sectPr>
       <w:pgSz w:w="12240" w:h="15840"/>
       <w:pgMar w:top="1440" w:right="1440" w:bottom="1440" w:left="1440" w:header="720" w:footer="720" w:gutter="0"/>
@@ -1994,6 +1697,95 @@
     </w:lvl>
   </w:abstractNum>
   <w:abstractNum w:abstractNumId="1" w15:restartNumberingAfterBreak="0">
+    <w:nsid w:val="0D006159"/>
+    <w:multiLevelType w:val="hybridMultilevel"/>
+    <w:tmpl w:val="E9AE47C2"/>
+    <w:lvl w:ilvl="0" w:tplc="0409000F">
+      <w:start w:val="1"/>
+      <w:numFmt w:val="decimal"/>
+      <w:lvlText w:val="%1."/>
+      <w:lvlJc w:val="left"/>
+      <w:pPr>
+        <w:ind w:left="720" w:hanging="360"/>
+      </w:pPr>
+      <w:rPr>
+        <w:rFonts w:hint="default"/>
+      </w:rPr>
+    </w:lvl>
+    <w:lvl w:ilvl="1" w:tplc="04090019" w:tentative="1">
+      <w:start w:val="1"/>
+      <w:numFmt w:val="lowerLetter"/>
+      <w:lvlText w:val="%2."/>
+      <w:lvlJc w:val="left"/>
+      <w:pPr>
+        <w:ind w:left="1440" w:hanging="360"/>
+      </w:pPr>
+    </w:lvl>
+    <w:lvl w:ilvl="2" w:tplc="0409001B" w:tentative="1">
+      <w:start w:val="1"/>
+      <w:numFmt w:val="lowerRoman"/>
+      <w:lvlText w:val="%3."/>
+      <w:lvlJc w:val="right"/>
+      <w:pPr>
+        <w:ind w:left="2160" w:hanging="180"/>
+      </w:pPr>
+    </w:lvl>
+    <w:lvl w:ilvl="3" w:tplc="0409000F" w:tentative="1">
+      <w:start w:val="1"/>
+      <w:numFmt w:val="decimal"/>
+      <w:lvlText w:val="%4."/>
+      <w:lvlJc w:val="left"/>
+      <w:pPr>
+        <w:ind w:left="2880" w:hanging="360"/>
+      </w:pPr>
+    </w:lvl>
+    <w:lvl w:ilvl="4" w:tplc="04090019" w:tentative="1">
+      <w:start w:val="1"/>
+      <w:numFmt w:val="lowerLetter"/>
+      <w:lvlText w:val="%5."/>
+      <w:lvlJc w:val="left"/>
+      <w:pPr>
+        <w:ind w:left="3600" w:hanging="360"/>
+      </w:pPr>
+    </w:lvl>
+    <w:lvl w:ilvl="5" w:tplc="0409001B" w:tentative="1">
+      <w:start w:val="1"/>
+      <w:numFmt w:val="lowerRoman"/>
+      <w:lvlText w:val="%6."/>
+      <w:lvlJc w:val="right"/>
+      <w:pPr>
+        <w:ind w:left="4320" w:hanging="180"/>
+      </w:pPr>
+    </w:lvl>
+    <w:lvl w:ilvl="6" w:tplc="0409000F" w:tentative="1">
+      <w:start w:val="1"/>
+      <w:numFmt w:val="decimal"/>
+      <w:lvlText w:val="%7."/>
+      <w:lvlJc w:val="left"/>
+      <w:pPr>
+        <w:ind w:left="5040" w:hanging="360"/>
+      </w:pPr>
+    </w:lvl>
+    <w:lvl w:ilvl="7" w:tplc="04090019" w:tentative="1">
+      <w:start w:val="1"/>
+      <w:numFmt w:val="lowerLetter"/>
+      <w:lvlText w:val="%8."/>
+      <w:lvlJc w:val="left"/>
+      <w:pPr>
+        <w:ind w:left="5760" w:hanging="360"/>
+      </w:pPr>
+    </w:lvl>
+    <w:lvl w:ilvl="8" w:tplc="0409001B" w:tentative="1">
+      <w:start w:val="1"/>
+      <w:numFmt w:val="lowerRoman"/>
+      <w:lvlText w:val="%9."/>
+      <w:lvlJc w:val="right"/>
+      <w:pPr>
+        <w:ind w:left="6480" w:hanging="180"/>
+      </w:pPr>
+    </w:lvl>
+  </w:abstractNum>
+  <w:abstractNum w:abstractNumId="2" w15:restartNumberingAfterBreak="0">
     <w:nsid w:val="1CD0BCD9"/>
     <w:multiLevelType w:val="hybridMultilevel"/>
     <w:tmpl w:val="63C27E8E"/>
@@ -2079,7 +1871,7 @@
       </w:pPr>
     </w:lvl>
   </w:abstractNum>
-  <w:abstractNum w:abstractNumId="2" w15:restartNumberingAfterBreak="0">
+  <w:abstractNum w:abstractNumId="3" w15:restartNumberingAfterBreak="0">
     <w:nsid w:val="4F8A1503"/>
     <w:multiLevelType w:val="multilevel"/>
     <w:tmpl w:val="8F56729C"/>
@@ -2228,7 +2020,7 @@
       </w:rPr>
     </w:lvl>
   </w:abstractNum>
-  <w:abstractNum w:abstractNumId="3" w15:restartNumberingAfterBreak="0">
+  <w:abstractNum w:abstractNumId="4" w15:restartNumberingAfterBreak="0">
     <w:nsid w:val="7654F13F"/>
     <w:multiLevelType w:val="hybridMultilevel"/>
     <w:tmpl w:val="ABBCCD4C"/>
@@ -2316,16 +2108,19 @@
     </w:lvl>
   </w:abstractNum>
   <w:num w:numId="1" w16cid:durableId="1544902040">
-    <w:abstractNumId w:val="3"/>
+    <w:abstractNumId w:val="4"/>
   </w:num>
   <w:num w:numId="2" w16cid:durableId="604532401">
-    <w:abstractNumId w:val="1"/>
+    <w:abstractNumId w:val="2"/>
   </w:num>
   <w:num w:numId="3" w16cid:durableId="2021660672">
     <w:abstractNumId w:val="0"/>
   </w:num>
   <w:num w:numId="4" w16cid:durableId="432946317">
-    <w:abstractNumId w:val="2"/>
+    <w:abstractNumId w:val="3"/>
+  </w:num>
+  <w:num w:numId="5" w16cid:durableId="1767775072">
+    <w:abstractNumId w:val="1"/>
   </w:num>
 </w:numbering>
 </file>
@@ -3233,6 +3028,17 @@
       <w:szCs w:val="20"/>
     </w:rPr>
   </w:style>
+  <w:style w:type="paragraph" w:styleId="ListParagraph">
+    <w:name w:val="List Paragraph"/>
+    <w:basedOn w:val="Normal"/>
+    <w:uiPriority w:val="34"/>
+    <w:qFormat/>
+    <w:rsid w:val="00D473FD"/>
+    <w:pPr>
+      <w:ind w:left="720"/>
+      <w:contextualSpacing/>
+    </w:pPr>
+  </w:style>
 </w:styles>
 </file>
 

--- a/portfolio_2d_game.docx
+++ b/portfolio_2d_game.docx
@@ -151,7 +151,13 @@
       </w:pPr>
       <w:r>
         <w:lastRenderedPageBreak/>
-        <w:t>Steps 1: Setup</w:t>
+        <w:t>1</w:t>
+      </w:r>
+      <w:r>
+        <w:t>.</w:t>
+      </w:r>
+      <w:r>
+        <w:t xml:space="preserve"> Setup</w:t>
       </w:r>
     </w:p>
     <w:p>
@@ -617,6 +623,9 @@
     </w:p>
     <w:p>
       <w:r>
+        <w:rPr>
+          <w:noProof/>
+        </w:rPr>
         <w:drawing>
           <wp:inline distT="0" distB="0" distL="0" distR="0" wp14:anchorId="7F25F3A7" wp14:editId="55822F40">
             <wp:extent cx="4930567" cy="3063505"/>
@@ -682,6 +691,9 @@
     </w:p>
     <w:p>
       <w:r>
+        <w:rPr>
+          <w:noProof/>
+        </w:rPr>
         <w:drawing>
           <wp:inline distT="0" distB="0" distL="0" distR="0" wp14:anchorId="1A3C4836" wp14:editId="2F6408D3">
             <wp:extent cx="5943600" cy="3166745"/>
@@ -765,6 +777,9 @@
     </w:p>
     <w:p>
       <w:r>
+        <w:rPr>
+          <w:noProof/>
+        </w:rPr>
         <w:drawing>
           <wp:inline distT="0" distB="0" distL="0" distR="0" wp14:anchorId="31B040EC" wp14:editId="1CA381F8">
             <wp:extent cx="5943600" cy="3155950"/>
@@ -1209,6 +1224,9 @@
     </w:p>
     <w:p>
       <w:r>
+        <w:rPr>
+          <w:noProof/>
+        </w:rPr>
         <w:drawing>
           <wp:inline distT="0" distB="0" distL="0" distR="0" wp14:anchorId="4DCB34EC" wp14:editId="08003C41">
             <wp:extent cx="5380186" cy="1272650"/>
@@ -1260,6 +1278,9 @@
     </w:p>
     <w:p>
       <w:r>
+        <w:rPr>
+          <w:noProof/>
+        </w:rPr>
         <w:drawing>
           <wp:inline distT="0" distB="0" distL="0" distR="0" wp14:anchorId="0519C3D7" wp14:editId="67863ECC">
             <wp:extent cx="5692633" cy="5723116"/>
@@ -1326,6 +1347,9 @@
     </w:p>
     <w:p>
       <w:r>
+        <w:rPr>
+          <w:noProof/>
+        </w:rPr>
         <w:drawing>
           <wp:inline distT="0" distB="0" distL="0" distR="0" wp14:anchorId="70D81D12" wp14:editId="0F57EEA7">
             <wp:extent cx="2042337" cy="2179509"/>
@@ -1417,6 +1441,9 @@
     </w:p>
     <w:p>
       <w:r>
+        <w:rPr>
+          <w:noProof/>
+        </w:rPr>
         <w:drawing>
           <wp:inline distT="0" distB="0" distL="0" distR="0" wp14:anchorId="63D6B7E8" wp14:editId="7EB6499A">
             <wp:extent cx="2156647" cy="1729890"/>
@@ -1455,6 +1482,53 @@
       </w:r>
     </w:p>
     <w:p>
+      <w:r>
+        <w:t>The spritesheet.png from Author:</w:t>
+      </w:r>
+    </w:p>
+    <w:p>
+      <w:r>
+        <w:rPr>
+          <w:noProof/>
+        </w:rPr>
+        <w:drawing>
+          <wp:inline distT="0" distB="0" distL="0" distR="0" wp14:anchorId="7CE6D289" wp14:editId="726A4871">
+            <wp:extent cx="5013714" cy="3985260"/>
+            <wp:effectExtent l="0" t="0" r="0" b="0"/>
+            <wp:docPr id="577919225" name="Picture 1" descr="A screenshot of a video game&#10;&#10;Description automatically generated"/>
+            <wp:cNvGraphicFramePr>
+              <a:graphicFrameLocks xmlns:a="http://schemas.openxmlformats.org/drawingml/2006/main" noChangeAspect="1"/>
+            </wp:cNvGraphicFramePr>
+            <a:graphic xmlns:a="http://schemas.openxmlformats.org/drawingml/2006/main">
+              <a:graphicData uri="http://schemas.openxmlformats.org/drawingml/2006/picture">
+                <pic:pic xmlns:pic="http://schemas.openxmlformats.org/drawingml/2006/picture">
+                  <pic:nvPicPr>
+                    <pic:cNvPr id="577919225" name="Picture 1" descr="A screenshot of a video game&#10;&#10;Description automatically generated"/>
+                    <pic:cNvPicPr/>
+                  </pic:nvPicPr>
+                  <pic:blipFill>
+                    <a:blip r:embed="rId21"/>
+                    <a:stretch>
+                      <a:fillRect/>
+                    </a:stretch>
+                  </pic:blipFill>
+                  <pic:spPr>
+                    <a:xfrm>
+                      <a:off x="0" y="0"/>
+                      <a:ext cx="5018369" cy="3988960"/>
+                    </a:xfrm>
+                    <a:prstGeom prst="rect">
+                      <a:avLst/>
+                    </a:prstGeom>
+                  </pic:spPr>
+                </pic:pic>
+              </a:graphicData>
+            </a:graphic>
+          </wp:inline>
+        </w:drawing>
+      </w:r>
+    </w:p>
+    <w:p>
       <w:pPr>
         <w:rPr>
           <w:rFonts w:asciiTheme="majorHAnsi" w:eastAsiaTheme="majorEastAsia" w:hAnsiTheme="majorHAnsi" w:cstheme="majorBidi"/>
@@ -1469,23 +1543,18 @@
     </w:p>
     <w:p>
       <w:pPr>
-        <w:pStyle w:val="Heading1"/>
+        <w:pStyle w:val="Heading2"/>
       </w:pPr>
       <w:r>
         <w:lastRenderedPageBreak/>
-        <w:t>Start Code</w:t>
-      </w:r>
-    </w:p>
-    <w:p>
-      <w:pPr>
-        <w:pStyle w:val="Heading2"/>
-      </w:pPr>
-      <w:r>
         <w:t>Load asset (loadSprite function)</w:t>
       </w:r>
     </w:p>
     <w:p>
       <w:r>
+        <w:rPr>
+          <w:noProof/>
+        </w:rPr>
         <w:drawing>
           <wp:inline distT="0" distB="0" distL="0" distR="0" wp14:anchorId="0B57A8EC" wp14:editId="77C4AE7A">
             <wp:extent cx="5943600" cy="2621915"/>
@@ -1502,7 +1571,7 @@
                     <pic:cNvPicPr/>
                   </pic:nvPicPr>
                   <pic:blipFill>
-                    <a:blip r:embed="rId21"/>
+                    <a:blip r:embed="rId22"/>
                     <a:stretch>
                       <a:fillRect/>
                     </a:stretch>
@@ -1523,6 +1592,1021 @@
         </w:drawing>
       </w:r>
     </w:p>
+    <w:p>
+      <w:r>
+        <w:t>sliceX – The total number of frames in x-axis</w:t>
+      </w:r>
+    </w:p>
+    <w:p>
+      <w:r>
+        <w:t>sliceY – The total number of frames in y-axis</w:t>
+      </w:r>
+    </w:p>
+    <w:p>
+      <w:r>
+        <w:t>anims – specify the frame of the moving animations</w:t>
+      </w:r>
+    </w:p>
+    <w:p>
+      <w:r>
+        <w:br w:type="page"/>
+      </w:r>
+    </w:p>
+    <w:p>
+      <w:r>
+        <w:lastRenderedPageBreak/>
+        <w:t>Explanation from chatgpt:</w:t>
+      </w:r>
+    </w:p>
+    <w:p>
+      <w:pPr>
+        <w:numPr>
+          <w:ilvl w:val="0"/>
+          <w:numId w:val="6"/>
+        </w:numPr>
+        <w:pBdr>
+          <w:top w:val="single" w:sz="2" w:space="0" w:color="E3E3E3"/>
+          <w:left w:val="single" w:sz="2" w:space="5" w:color="E3E3E3"/>
+          <w:bottom w:val="single" w:sz="2" w:space="0" w:color="E3E3E3"/>
+          <w:right w:val="single" w:sz="2" w:space="0" w:color="E3E3E3"/>
+        </w:pBdr>
+        <w:shd w:val="clear" w:color="auto" w:fill="FFFFFF"/>
+        <w:spacing w:before="300" w:after="180" w:line="240" w:lineRule="auto"/>
+        <w:rPr>
+          <w:rFonts w:ascii="Segoe UI" w:eastAsia="Times New Roman" w:hAnsi="Segoe UI" w:cs="Segoe UI"/>
+          <w:color w:val="0D0D0D"/>
+          <w:lang w:eastAsia="zh-CN"/>
+        </w:rPr>
+      </w:pPr>
+      <w:r>
+        <w:rPr>
+          <w:rFonts w:ascii="Ubuntu Mono" w:eastAsia="Times New Roman" w:hAnsi="Ubuntu Mono" w:cs="Courier New"/>
+          <w:b/>
+          <w:bCs/>
+          <w:color w:val="0D0D0D"/>
+          <w:sz w:val="21"/>
+          <w:szCs w:val="21"/>
+          <w:bdr w:val="single" w:sz="2" w:space="0" w:color="E3E3E3" w:frame="1"/>
+          <w:lang w:eastAsia="zh-CN"/>
+        </w:rPr>
+        <w:t>k.loadSprite</w:t>
+      </w:r>
+      <w:r>
+        <w:rPr>
+          <w:rFonts w:ascii="Segoe UI" w:eastAsia="Times New Roman" w:hAnsi="Segoe UI" w:cs="Segoe UI"/>
+          <w:b/>
+          <w:bCs/>
+          <w:color w:val="0D0D0D"/>
+          <w:bdr w:val="single" w:sz="2" w:space="0" w:color="E3E3E3" w:frame="1"/>
+          <w:lang w:eastAsia="zh-CN"/>
+        </w:rPr>
+        <w:t xml:space="preserve"> Function:</w:t>
+      </w:r>
+    </w:p>
+    <w:p>
+      <w:pPr>
+        <w:numPr>
+          <w:ilvl w:val="1"/>
+          <w:numId w:val="6"/>
+        </w:numPr>
+        <w:pBdr>
+          <w:top w:val="single" w:sz="2" w:space="0" w:color="E3E3E3"/>
+          <w:left w:val="single" w:sz="2" w:space="5" w:color="E3E3E3"/>
+          <w:bottom w:val="single" w:sz="2" w:space="0" w:color="E3E3E3"/>
+          <w:right w:val="single" w:sz="2" w:space="0" w:color="E3E3E3"/>
+        </w:pBdr>
+        <w:shd w:val="clear" w:color="auto" w:fill="FFFFFF"/>
+        <w:spacing w:before="120" w:after="120" w:line="240" w:lineRule="auto"/>
+        <w:rPr>
+          <w:rFonts w:ascii="Segoe UI" w:eastAsia="Times New Roman" w:hAnsi="Segoe UI" w:cs="Segoe UI"/>
+          <w:color w:val="0D0D0D"/>
+          <w:lang w:eastAsia="zh-CN"/>
+        </w:rPr>
+      </w:pPr>
+      <w:r>
+        <w:rPr>
+          <w:rFonts w:ascii="Segoe UI" w:eastAsia="Times New Roman" w:hAnsi="Segoe UI" w:cs="Segoe UI"/>
+          <w:color w:val="0D0D0D"/>
+          <w:lang w:eastAsia="zh-CN"/>
+        </w:rPr>
+        <w:t>This function is used to load a spritesheet and define how it should be sliced and animated.</w:t>
+      </w:r>
+    </w:p>
+    <w:p>
+      <w:pPr>
+        <w:numPr>
+          <w:ilvl w:val="1"/>
+          <w:numId w:val="6"/>
+        </w:numPr>
+        <w:pBdr>
+          <w:top w:val="single" w:sz="2" w:space="0" w:color="E3E3E3"/>
+          <w:left w:val="single" w:sz="2" w:space="5" w:color="E3E3E3"/>
+          <w:bottom w:val="single" w:sz="2" w:space="0" w:color="E3E3E3"/>
+          <w:right w:val="single" w:sz="2" w:space="0" w:color="E3E3E3"/>
+        </w:pBdr>
+        <w:shd w:val="clear" w:color="auto" w:fill="FFFFFF"/>
+        <w:spacing w:before="120" w:after="120" w:line="240" w:lineRule="auto"/>
+        <w:rPr>
+          <w:rFonts w:ascii="Segoe UI" w:eastAsia="Times New Roman" w:hAnsi="Segoe UI" w:cs="Segoe UI"/>
+          <w:color w:val="0D0D0D"/>
+          <w:lang w:eastAsia="zh-CN"/>
+        </w:rPr>
+      </w:pPr>
+      <w:r>
+        <w:rPr>
+          <w:rFonts w:ascii="Ubuntu Mono" w:eastAsia="Times New Roman" w:hAnsi="Ubuntu Mono" w:cs="Courier New"/>
+          <w:b/>
+          <w:bCs/>
+          <w:color w:val="0D0D0D"/>
+          <w:sz w:val="21"/>
+          <w:szCs w:val="21"/>
+          <w:bdr w:val="single" w:sz="2" w:space="0" w:color="E3E3E3" w:frame="1"/>
+          <w:lang w:eastAsia="zh-CN"/>
+        </w:rPr>
+        <w:t>"spritesheet"</w:t>
+      </w:r>
+      <w:r>
+        <w:rPr>
+          <w:rFonts w:ascii="Segoe UI" w:eastAsia="Times New Roman" w:hAnsi="Segoe UI" w:cs="Segoe UI"/>
+          <w:color w:val="0D0D0D"/>
+          <w:lang w:eastAsia="zh-CN"/>
+        </w:rPr>
+        <w:t xml:space="preserve"> is the name you assign to this sprite. You can reference this name later when adding the sprite to the game.</w:t>
+      </w:r>
+    </w:p>
+    <w:p>
+      <w:pPr>
+        <w:numPr>
+          <w:ilvl w:val="1"/>
+          <w:numId w:val="6"/>
+        </w:numPr>
+        <w:pBdr>
+          <w:top w:val="single" w:sz="2" w:space="0" w:color="E3E3E3"/>
+          <w:left w:val="single" w:sz="2" w:space="5" w:color="E3E3E3"/>
+          <w:bottom w:val="single" w:sz="2" w:space="0" w:color="E3E3E3"/>
+          <w:right w:val="single" w:sz="2" w:space="0" w:color="E3E3E3"/>
+        </w:pBdr>
+        <w:shd w:val="clear" w:color="auto" w:fill="FFFFFF"/>
+        <w:spacing w:before="120" w:after="120" w:line="240" w:lineRule="auto"/>
+        <w:rPr>
+          <w:rFonts w:ascii="Segoe UI" w:eastAsia="Times New Roman" w:hAnsi="Segoe UI" w:cs="Segoe UI"/>
+          <w:color w:val="0D0D0D"/>
+          <w:lang w:eastAsia="zh-CN"/>
+        </w:rPr>
+      </w:pPr>
+      <w:r>
+        <w:rPr>
+          <w:rFonts w:ascii="Ubuntu Mono" w:eastAsia="Times New Roman" w:hAnsi="Ubuntu Mono" w:cs="Courier New"/>
+          <w:b/>
+          <w:bCs/>
+          <w:color w:val="0D0D0D"/>
+          <w:sz w:val="21"/>
+          <w:szCs w:val="21"/>
+          <w:bdr w:val="single" w:sz="2" w:space="0" w:color="E3E3E3" w:frame="1"/>
+          <w:lang w:eastAsia="zh-CN"/>
+        </w:rPr>
+        <w:t>"./spritesheet.png"</w:t>
+      </w:r>
+      <w:r>
+        <w:rPr>
+          <w:rFonts w:ascii="Segoe UI" w:eastAsia="Times New Roman" w:hAnsi="Segoe UI" w:cs="Segoe UI"/>
+          <w:color w:val="0D0D0D"/>
+          <w:lang w:eastAsia="zh-CN"/>
+        </w:rPr>
+        <w:t xml:space="preserve"> is the path to the image file that contains the spritesheet.</w:t>
+      </w:r>
+    </w:p>
+    <w:p>
+      <w:pPr>
+        <w:numPr>
+          <w:ilvl w:val="0"/>
+          <w:numId w:val="6"/>
+        </w:numPr>
+        <w:pBdr>
+          <w:top w:val="single" w:sz="2" w:space="0" w:color="E3E3E3"/>
+          <w:left w:val="single" w:sz="2" w:space="5" w:color="E3E3E3"/>
+          <w:bottom w:val="single" w:sz="2" w:space="0" w:color="E3E3E3"/>
+          <w:right w:val="single" w:sz="2" w:space="0" w:color="E3E3E3"/>
+        </w:pBdr>
+        <w:shd w:val="clear" w:color="auto" w:fill="FFFFFF"/>
+        <w:spacing w:before="300" w:after="180" w:line="240" w:lineRule="auto"/>
+        <w:rPr>
+          <w:rFonts w:ascii="Segoe UI" w:eastAsia="Times New Roman" w:hAnsi="Segoe UI" w:cs="Segoe UI"/>
+          <w:color w:val="0D0D0D"/>
+          <w:lang w:eastAsia="zh-CN"/>
+        </w:rPr>
+      </w:pPr>
+      <w:r>
+        <w:rPr>
+          <w:rFonts w:ascii="Segoe UI" w:eastAsia="Times New Roman" w:hAnsi="Segoe UI" w:cs="Segoe UI"/>
+          <w:b/>
+          <w:bCs/>
+          <w:color w:val="0D0D0D"/>
+          <w:bdr w:val="single" w:sz="2" w:space="0" w:color="E3E3E3" w:frame="1"/>
+          <w:lang w:eastAsia="zh-CN"/>
+        </w:rPr>
+        <w:t>Options Object:</w:t>
+      </w:r>
+    </w:p>
+    <w:p>
+      <w:pPr>
+        <w:numPr>
+          <w:ilvl w:val="1"/>
+          <w:numId w:val="6"/>
+        </w:numPr>
+        <w:pBdr>
+          <w:top w:val="single" w:sz="2" w:space="0" w:color="E3E3E3"/>
+          <w:left w:val="single" w:sz="2" w:space="5" w:color="E3E3E3"/>
+          <w:bottom w:val="single" w:sz="2" w:space="0" w:color="E3E3E3"/>
+          <w:right w:val="single" w:sz="2" w:space="0" w:color="E3E3E3"/>
+        </w:pBdr>
+        <w:shd w:val="clear" w:color="auto" w:fill="FFFFFF"/>
+        <w:spacing w:before="120" w:after="120" w:line="240" w:lineRule="auto"/>
+        <w:rPr>
+          <w:rFonts w:ascii="Segoe UI" w:eastAsia="Times New Roman" w:hAnsi="Segoe UI" w:cs="Segoe UI"/>
+          <w:color w:val="0D0D0D"/>
+          <w:lang w:eastAsia="zh-CN"/>
+        </w:rPr>
+      </w:pPr>
+      <w:r>
+        <w:rPr>
+          <w:rFonts w:ascii="Ubuntu Mono" w:eastAsia="Times New Roman" w:hAnsi="Ubuntu Mono" w:cs="Courier New"/>
+          <w:b/>
+          <w:bCs/>
+          <w:color w:val="0D0D0D"/>
+          <w:sz w:val="21"/>
+          <w:szCs w:val="21"/>
+          <w:bdr w:val="single" w:sz="2" w:space="0" w:color="E3E3E3" w:frame="1"/>
+          <w:lang w:eastAsia="zh-CN"/>
+        </w:rPr>
+        <w:t>sliceX: 39</w:t>
+      </w:r>
+      <w:r>
+        <w:rPr>
+          <w:rFonts w:ascii="Segoe UI" w:eastAsia="Times New Roman" w:hAnsi="Segoe UI" w:cs="Segoe UI"/>
+          <w:color w:val="0D0D0D"/>
+          <w:lang w:eastAsia="zh-CN"/>
+        </w:rPr>
+        <w:t>: This means the spritesheet is divided into 39 columns.</w:t>
+      </w:r>
+    </w:p>
+    <w:p>
+      <w:pPr>
+        <w:numPr>
+          <w:ilvl w:val="1"/>
+          <w:numId w:val="6"/>
+        </w:numPr>
+        <w:pBdr>
+          <w:top w:val="single" w:sz="2" w:space="0" w:color="E3E3E3"/>
+          <w:left w:val="single" w:sz="2" w:space="5" w:color="E3E3E3"/>
+          <w:bottom w:val="single" w:sz="2" w:space="0" w:color="E3E3E3"/>
+          <w:right w:val="single" w:sz="2" w:space="0" w:color="E3E3E3"/>
+        </w:pBdr>
+        <w:shd w:val="clear" w:color="auto" w:fill="FFFFFF"/>
+        <w:spacing w:before="120" w:after="120" w:line="240" w:lineRule="auto"/>
+        <w:rPr>
+          <w:rFonts w:ascii="Segoe UI" w:eastAsia="Times New Roman" w:hAnsi="Segoe UI" w:cs="Segoe UI"/>
+          <w:color w:val="0D0D0D"/>
+          <w:lang w:eastAsia="zh-CN"/>
+        </w:rPr>
+      </w:pPr>
+      <w:r>
+        <w:rPr>
+          <w:rFonts w:ascii="Ubuntu Mono" w:eastAsia="Times New Roman" w:hAnsi="Ubuntu Mono" w:cs="Courier New"/>
+          <w:b/>
+          <w:bCs/>
+          <w:color w:val="0D0D0D"/>
+          <w:sz w:val="21"/>
+          <w:szCs w:val="21"/>
+          <w:bdr w:val="single" w:sz="2" w:space="0" w:color="E3E3E3" w:frame="1"/>
+          <w:lang w:eastAsia="zh-CN"/>
+        </w:rPr>
+        <w:t>sliceY: 31</w:t>
+      </w:r>
+      <w:r>
+        <w:rPr>
+          <w:rFonts w:ascii="Segoe UI" w:eastAsia="Times New Roman" w:hAnsi="Segoe UI" w:cs="Segoe UI"/>
+          <w:color w:val="0D0D0D"/>
+          <w:lang w:eastAsia="zh-CN"/>
+        </w:rPr>
+        <w:t>: This means the spritesheet is divided into 31 rows.</w:t>
+      </w:r>
+    </w:p>
+    <w:p>
+      <w:pPr>
+        <w:numPr>
+          <w:ilvl w:val="0"/>
+          <w:numId w:val="6"/>
+        </w:numPr>
+        <w:pBdr>
+          <w:top w:val="single" w:sz="2" w:space="0" w:color="E3E3E3"/>
+          <w:left w:val="single" w:sz="2" w:space="5" w:color="E3E3E3"/>
+          <w:bottom w:val="single" w:sz="2" w:space="0" w:color="E3E3E3"/>
+          <w:right w:val="single" w:sz="2" w:space="0" w:color="E3E3E3"/>
+        </w:pBdr>
+        <w:shd w:val="clear" w:color="auto" w:fill="FFFFFF"/>
+        <w:spacing w:before="300" w:after="180" w:line="240" w:lineRule="auto"/>
+        <w:rPr>
+          <w:rFonts w:ascii="Segoe UI" w:eastAsia="Times New Roman" w:hAnsi="Segoe UI" w:cs="Segoe UI"/>
+          <w:color w:val="0D0D0D"/>
+          <w:lang w:eastAsia="zh-CN"/>
+        </w:rPr>
+      </w:pPr>
+      <w:r>
+        <w:rPr>
+          <w:rFonts w:ascii="Segoe UI" w:eastAsia="Times New Roman" w:hAnsi="Segoe UI" w:cs="Segoe UI"/>
+          <w:b/>
+          <w:bCs/>
+          <w:color w:val="0D0D0D"/>
+          <w:bdr w:val="single" w:sz="2" w:space="0" w:color="E3E3E3" w:frame="1"/>
+          <w:lang w:eastAsia="zh-CN"/>
+        </w:rPr>
+        <w:t>Animations:</w:t>
+      </w:r>
+    </w:p>
+    <w:p>
+      <w:pPr>
+        <w:numPr>
+          <w:ilvl w:val="1"/>
+          <w:numId w:val="6"/>
+        </w:numPr>
+        <w:pBdr>
+          <w:top w:val="single" w:sz="2" w:space="0" w:color="E3E3E3"/>
+          <w:left w:val="single" w:sz="2" w:space="5" w:color="E3E3E3"/>
+          <w:bottom w:val="single" w:sz="2" w:space="0" w:color="E3E3E3"/>
+          <w:right w:val="single" w:sz="2" w:space="0" w:color="E3E3E3"/>
+        </w:pBdr>
+        <w:shd w:val="clear" w:color="auto" w:fill="FFFFFF"/>
+        <w:spacing w:before="120" w:after="120" w:line="240" w:lineRule="auto"/>
+        <w:rPr>
+          <w:rFonts w:ascii="Segoe UI" w:eastAsia="Times New Roman" w:hAnsi="Segoe UI" w:cs="Segoe UI"/>
+          <w:color w:val="0D0D0D"/>
+          <w:lang w:eastAsia="zh-CN"/>
+        </w:rPr>
+      </w:pPr>
+      <w:r>
+        <w:rPr>
+          <w:rFonts w:ascii="Ubuntu Mono" w:eastAsia="Times New Roman" w:hAnsi="Ubuntu Mono" w:cs="Courier New"/>
+          <w:b/>
+          <w:bCs/>
+          <w:color w:val="0D0D0D"/>
+          <w:sz w:val="21"/>
+          <w:szCs w:val="21"/>
+          <w:bdr w:val="single" w:sz="2" w:space="0" w:color="E3E3E3" w:frame="1"/>
+          <w:lang w:eastAsia="zh-CN"/>
+        </w:rPr>
+        <w:t>anims</w:t>
+      </w:r>
+      <w:r>
+        <w:rPr>
+          <w:rFonts w:ascii="Segoe UI" w:eastAsia="Times New Roman" w:hAnsi="Segoe UI" w:cs="Segoe UI"/>
+          <w:color w:val="0D0D0D"/>
+          <w:lang w:eastAsia="zh-CN"/>
+        </w:rPr>
+        <w:t xml:space="preserve"> is an object that defines various animations using the frames from the spritesheet.</w:t>
+      </w:r>
+    </w:p>
+    <w:p>
+      <w:pPr>
+        <w:numPr>
+          <w:ilvl w:val="1"/>
+          <w:numId w:val="6"/>
+        </w:numPr>
+        <w:pBdr>
+          <w:top w:val="single" w:sz="2" w:space="0" w:color="E3E3E3"/>
+          <w:left w:val="single" w:sz="2" w:space="5" w:color="E3E3E3"/>
+          <w:bottom w:val="single" w:sz="2" w:space="0" w:color="E3E3E3"/>
+          <w:right w:val="single" w:sz="2" w:space="0" w:color="E3E3E3"/>
+        </w:pBdr>
+        <w:shd w:val="clear" w:color="auto" w:fill="FFFFFF"/>
+        <w:spacing w:before="120" w:after="120" w:line="240" w:lineRule="auto"/>
+        <w:rPr>
+          <w:rFonts w:ascii="Segoe UI" w:eastAsia="Times New Roman" w:hAnsi="Segoe UI" w:cs="Segoe UI"/>
+          <w:color w:val="0D0D0D"/>
+          <w:lang w:eastAsia="zh-CN"/>
+        </w:rPr>
+      </w:pPr>
+      <w:r>
+        <w:rPr>
+          <w:rFonts w:ascii="Segoe UI" w:eastAsia="Times New Roman" w:hAnsi="Segoe UI" w:cs="Segoe UI"/>
+          <w:color w:val="0D0D0D"/>
+          <w:lang w:eastAsia="zh-CN"/>
+        </w:rPr>
+        <w:t xml:space="preserve">Each key in the </w:t>
+      </w:r>
+      <w:r>
+        <w:rPr>
+          <w:rFonts w:ascii="Ubuntu Mono" w:eastAsia="Times New Roman" w:hAnsi="Ubuntu Mono" w:cs="Courier New"/>
+          <w:b/>
+          <w:bCs/>
+          <w:color w:val="0D0D0D"/>
+          <w:sz w:val="21"/>
+          <w:szCs w:val="21"/>
+          <w:bdr w:val="single" w:sz="2" w:space="0" w:color="E3E3E3" w:frame="1"/>
+          <w:lang w:eastAsia="zh-CN"/>
+        </w:rPr>
+        <w:t>anims</w:t>
+      </w:r>
+      <w:r>
+        <w:rPr>
+          <w:rFonts w:ascii="Segoe UI" w:eastAsia="Times New Roman" w:hAnsi="Segoe UI" w:cs="Segoe UI"/>
+          <w:color w:val="0D0D0D"/>
+          <w:lang w:eastAsia="zh-CN"/>
+        </w:rPr>
+        <w:t xml:space="preserve"> object represents an animation name (e.g., </w:t>
+      </w:r>
+      <w:r>
+        <w:rPr>
+          <w:rFonts w:ascii="Ubuntu Mono" w:eastAsia="Times New Roman" w:hAnsi="Ubuntu Mono" w:cs="Courier New"/>
+          <w:b/>
+          <w:bCs/>
+          <w:color w:val="0D0D0D"/>
+          <w:sz w:val="21"/>
+          <w:szCs w:val="21"/>
+          <w:bdr w:val="single" w:sz="2" w:space="0" w:color="E3E3E3" w:frame="1"/>
+          <w:lang w:eastAsia="zh-CN"/>
+        </w:rPr>
+        <w:t>"idle-down"</w:t>
+      </w:r>
+      <w:r>
+        <w:rPr>
+          <w:rFonts w:ascii="Segoe UI" w:eastAsia="Times New Roman" w:hAnsi="Segoe UI" w:cs="Segoe UI"/>
+          <w:color w:val="0D0D0D"/>
+          <w:lang w:eastAsia="zh-CN"/>
+        </w:rPr>
+        <w:t xml:space="preserve">, </w:t>
+      </w:r>
+      <w:r>
+        <w:rPr>
+          <w:rFonts w:ascii="Ubuntu Mono" w:eastAsia="Times New Roman" w:hAnsi="Ubuntu Mono" w:cs="Courier New"/>
+          <w:b/>
+          <w:bCs/>
+          <w:color w:val="0D0D0D"/>
+          <w:sz w:val="21"/>
+          <w:szCs w:val="21"/>
+          <w:bdr w:val="single" w:sz="2" w:space="0" w:color="E3E3E3" w:frame="1"/>
+          <w:lang w:eastAsia="zh-CN"/>
+        </w:rPr>
+        <w:t>"walk-down"</w:t>
+      </w:r>
+      <w:r>
+        <w:rPr>
+          <w:rFonts w:ascii="Segoe UI" w:eastAsia="Times New Roman" w:hAnsi="Segoe UI" w:cs="Segoe UI"/>
+          <w:color w:val="0D0D0D"/>
+          <w:lang w:eastAsia="zh-CN"/>
+        </w:rPr>
+        <w:t>).</w:t>
+      </w:r>
+    </w:p>
+    <w:p>
+      <w:pPr>
+        <w:numPr>
+          <w:ilvl w:val="1"/>
+          <w:numId w:val="6"/>
+        </w:numPr>
+        <w:pBdr>
+          <w:top w:val="single" w:sz="2" w:space="0" w:color="E3E3E3"/>
+          <w:left w:val="single" w:sz="2" w:space="5" w:color="E3E3E3"/>
+          <w:bottom w:val="single" w:sz="2" w:space="0" w:color="E3E3E3"/>
+          <w:right w:val="single" w:sz="2" w:space="0" w:color="E3E3E3"/>
+        </w:pBdr>
+        <w:shd w:val="clear" w:color="auto" w:fill="FFFFFF"/>
+        <w:spacing w:before="120" w:after="120" w:line="240" w:lineRule="auto"/>
+        <w:rPr>
+          <w:rFonts w:ascii="Segoe UI" w:eastAsia="Times New Roman" w:hAnsi="Segoe UI" w:cs="Segoe UI"/>
+          <w:color w:val="0D0D0D"/>
+          <w:lang w:eastAsia="zh-CN"/>
+        </w:rPr>
+      </w:pPr>
+      <w:r>
+        <w:rPr>
+          <w:rFonts w:ascii="Segoe UI" w:eastAsia="Times New Roman" w:hAnsi="Segoe UI" w:cs="Segoe UI"/>
+          <w:color w:val="0D0D0D"/>
+          <w:lang w:eastAsia="zh-CN"/>
+        </w:rPr>
+        <w:t>The value can be a single frame number or an object that defines a frame range for the animation.</w:t>
+      </w:r>
+    </w:p>
+    <w:p>
+      <w:pPr>
+        <w:numPr>
+          <w:ilvl w:val="1"/>
+          <w:numId w:val="6"/>
+        </w:numPr>
+        <w:pBdr>
+          <w:top w:val="single" w:sz="2" w:space="0" w:color="E3E3E3"/>
+          <w:left w:val="single" w:sz="2" w:space="5" w:color="E3E3E3"/>
+          <w:bottom w:val="single" w:sz="2" w:space="0" w:color="E3E3E3"/>
+          <w:right w:val="single" w:sz="2" w:space="0" w:color="E3E3E3"/>
+        </w:pBdr>
+        <w:shd w:val="clear" w:color="auto" w:fill="FFFFFF"/>
+        <w:spacing w:before="120" w:after="120" w:line="240" w:lineRule="auto"/>
+        <w:rPr>
+          <w:rFonts w:ascii="Segoe UI" w:eastAsia="Times New Roman" w:hAnsi="Segoe UI" w:cs="Segoe UI"/>
+          <w:color w:val="0D0D0D"/>
+          <w:lang w:eastAsia="zh-CN"/>
+        </w:rPr>
+      </w:pPr>
+      <w:r>
+        <w:rPr>
+          <w:rFonts w:ascii="Segoe UI" w:eastAsia="Times New Roman" w:hAnsi="Segoe UI" w:cs="Segoe UI"/>
+          <w:color w:val="0D0D0D"/>
+          <w:lang w:eastAsia="zh-CN"/>
+        </w:rPr>
+        <w:t>Example of a single frame animation:</w:t>
+      </w:r>
+    </w:p>
+    <w:p>
+      <w:pPr>
+        <w:numPr>
+          <w:ilvl w:val="2"/>
+          <w:numId w:val="6"/>
+        </w:numPr>
+        <w:pBdr>
+          <w:top w:val="single" w:sz="2" w:space="0" w:color="E3E3E3"/>
+          <w:left w:val="single" w:sz="2" w:space="5" w:color="E3E3E3"/>
+          <w:bottom w:val="single" w:sz="2" w:space="0" w:color="E3E3E3"/>
+          <w:right w:val="single" w:sz="2" w:space="0" w:color="E3E3E3"/>
+        </w:pBdr>
+        <w:shd w:val="clear" w:color="auto" w:fill="FFFFFF"/>
+        <w:spacing w:before="120" w:after="120" w:line="240" w:lineRule="auto"/>
+        <w:rPr>
+          <w:rFonts w:ascii="Segoe UI" w:eastAsia="Times New Roman" w:hAnsi="Segoe UI" w:cs="Segoe UI"/>
+          <w:color w:val="0D0D0D"/>
+          <w:lang w:eastAsia="zh-CN"/>
+        </w:rPr>
+      </w:pPr>
+      <w:r>
+        <w:rPr>
+          <w:rFonts w:ascii="Ubuntu Mono" w:eastAsia="Times New Roman" w:hAnsi="Ubuntu Mono" w:cs="Courier New"/>
+          <w:b/>
+          <w:bCs/>
+          <w:color w:val="0D0D0D"/>
+          <w:sz w:val="21"/>
+          <w:szCs w:val="21"/>
+          <w:bdr w:val="single" w:sz="2" w:space="0" w:color="E3E3E3" w:frame="1"/>
+          <w:lang w:eastAsia="zh-CN"/>
+        </w:rPr>
+        <w:t>"idle-down": 936</w:t>
+      </w:r>
+      <w:r>
+        <w:rPr>
+          <w:rFonts w:ascii="Segoe UI" w:eastAsia="Times New Roman" w:hAnsi="Segoe UI" w:cs="Segoe UI"/>
+          <w:color w:val="0D0D0D"/>
+          <w:lang w:eastAsia="zh-CN"/>
+        </w:rPr>
+        <w:t>: This animation consists of just one frame at index 936.</w:t>
+      </w:r>
+    </w:p>
+    <w:p>
+      <w:pPr>
+        <w:numPr>
+          <w:ilvl w:val="1"/>
+          <w:numId w:val="6"/>
+        </w:numPr>
+        <w:pBdr>
+          <w:top w:val="single" w:sz="2" w:space="0" w:color="E3E3E3"/>
+          <w:left w:val="single" w:sz="2" w:space="5" w:color="E3E3E3"/>
+          <w:bottom w:val="single" w:sz="2" w:space="0" w:color="E3E3E3"/>
+          <w:right w:val="single" w:sz="2" w:space="0" w:color="E3E3E3"/>
+        </w:pBdr>
+        <w:shd w:val="clear" w:color="auto" w:fill="FFFFFF"/>
+        <w:spacing w:before="120" w:after="120" w:line="240" w:lineRule="auto"/>
+        <w:rPr>
+          <w:rFonts w:ascii="Segoe UI" w:eastAsia="Times New Roman" w:hAnsi="Segoe UI" w:cs="Segoe UI"/>
+          <w:color w:val="0D0D0D"/>
+          <w:lang w:eastAsia="zh-CN"/>
+        </w:rPr>
+      </w:pPr>
+      <w:r>
+        <w:rPr>
+          <w:rFonts w:ascii="Segoe UI" w:eastAsia="Times New Roman" w:hAnsi="Segoe UI" w:cs="Segoe UI"/>
+          <w:color w:val="0D0D0D"/>
+          <w:lang w:eastAsia="zh-CN"/>
+        </w:rPr>
+        <w:t>Example of a frame range animation:</w:t>
+      </w:r>
+    </w:p>
+    <w:p>
+      <w:pPr>
+        <w:numPr>
+          <w:ilvl w:val="2"/>
+          <w:numId w:val="6"/>
+        </w:numPr>
+        <w:pBdr>
+          <w:top w:val="single" w:sz="2" w:space="0" w:color="E3E3E3"/>
+          <w:left w:val="single" w:sz="2" w:space="5" w:color="E3E3E3"/>
+          <w:bottom w:val="single" w:sz="2" w:space="0" w:color="E3E3E3"/>
+          <w:right w:val="single" w:sz="2" w:space="0" w:color="E3E3E3"/>
+        </w:pBdr>
+        <w:shd w:val="clear" w:color="auto" w:fill="FFFFFF"/>
+        <w:spacing w:before="120" w:after="120" w:line="240" w:lineRule="auto"/>
+        <w:rPr>
+          <w:rFonts w:ascii="Segoe UI" w:eastAsia="Times New Roman" w:hAnsi="Segoe UI" w:cs="Segoe UI"/>
+          <w:color w:val="0D0D0D"/>
+          <w:lang w:eastAsia="zh-CN"/>
+        </w:rPr>
+      </w:pPr>
+      <w:r>
+        <w:rPr>
+          <w:rFonts w:ascii="Ubuntu Mono" w:eastAsia="Times New Roman" w:hAnsi="Ubuntu Mono" w:cs="Courier New"/>
+          <w:b/>
+          <w:bCs/>
+          <w:color w:val="0D0D0D"/>
+          <w:sz w:val="21"/>
+          <w:szCs w:val="21"/>
+          <w:bdr w:val="single" w:sz="2" w:space="0" w:color="E3E3E3" w:frame="1"/>
+          <w:lang w:eastAsia="zh-CN"/>
+        </w:rPr>
+        <w:t>"walk-down": { from: 936, to: 939, loop: true, speed: 8 }</w:t>
+      </w:r>
+      <w:r>
+        <w:rPr>
+          <w:rFonts w:ascii="Segoe UI" w:eastAsia="Times New Roman" w:hAnsi="Segoe UI" w:cs="Segoe UI"/>
+          <w:color w:val="0D0D0D"/>
+          <w:lang w:eastAsia="zh-CN"/>
+        </w:rPr>
+        <w:t>: This animation plays frames from 936 to 939, loops continuously, and plays at 8 frames per second.</w:t>
+      </w:r>
+    </w:p>
+    <w:p/>
+    <w:p>
+      <w:r>
+        <w:br w:type="page"/>
+      </w:r>
+    </w:p>
+    <w:p>
+      <w:pPr>
+        <w:pStyle w:val="Heading1"/>
+      </w:pPr>
+      <w:r>
+        <w:lastRenderedPageBreak/>
+        <w:t xml:space="preserve">Learn to use </w:t>
+      </w:r>
+      <w:r>
+        <w:t>Tiled Software</w:t>
+      </w:r>
+    </w:p>
+    <w:p>
+      <w:r>
+        <w:t>New map, set the map size and tile size.</w:t>
+      </w:r>
+    </w:p>
+    <w:p>
+      <w:r>
+        <w:rPr>
+          <w:noProof/>
+        </w:rPr>
+        <w:drawing>
+          <wp:inline distT="0" distB="0" distL="0" distR="0" wp14:anchorId="6AEE7454" wp14:editId="2B1B60F3">
+            <wp:extent cx="3246401" cy="3520745"/>
+            <wp:effectExtent l="0" t="0" r="0" b="3810"/>
+            <wp:docPr id="143894648" name="Picture 1" descr="A screenshot of a map&#10;&#10;Description automatically generated"/>
+            <wp:cNvGraphicFramePr>
+              <a:graphicFrameLocks xmlns:a="http://schemas.openxmlformats.org/drawingml/2006/main" noChangeAspect="1"/>
+            </wp:cNvGraphicFramePr>
+            <a:graphic xmlns:a="http://schemas.openxmlformats.org/drawingml/2006/main">
+              <a:graphicData uri="http://schemas.openxmlformats.org/drawingml/2006/picture">
+                <pic:pic xmlns:pic="http://schemas.openxmlformats.org/drawingml/2006/picture">
+                  <pic:nvPicPr>
+                    <pic:cNvPr id="143894648" name="Picture 1" descr="A screenshot of a map&#10;&#10;Description automatically generated"/>
+                    <pic:cNvPicPr/>
+                  </pic:nvPicPr>
+                  <pic:blipFill>
+                    <a:blip r:embed="rId23"/>
+                    <a:stretch>
+                      <a:fillRect/>
+                    </a:stretch>
+                  </pic:blipFill>
+                  <pic:spPr>
+                    <a:xfrm>
+                      <a:off x="0" y="0"/>
+                      <a:ext cx="3246401" cy="3520745"/>
+                    </a:xfrm>
+                    <a:prstGeom prst="rect">
+                      <a:avLst/>
+                    </a:prstGeom>
+                  </pic:spPr>
+                </pic:pic>
+              </a:graphicData>
+            </a:graphic>
+          </wp:inline>
+        </w:drawing>
+      </w:r>
+    </w:p>
+    <w:p>
+      <w:r>
+        <w:lastRenderedPageBreak/>
+        <w:t>Add new tile set, import the tile set author has provided.</w:t>
+      </w:r>
+      <w:r>
+        <w:br/>
+      </w:r>
+      <w:r>
+        <w:rPr>
+          <w:noProof/>
+        </w:rPr>
+        <w:drawing>
+          <wp:inline distT="0" distB="0" distL="0" distR="0" wp14:anchorId="04C33858" wp14:editId="1DC54479">
+            <wp:extent cx="5943600" cy="3719195"/>
+            <wp:effectExtent l="0" t="0" r="0" b="0"/>
+            <wp:docPr id="233607240" name="Picture 1" descr="A screenshot of a computer&#10;&#10;Description automatically generated"/>
+            <wp:cNvGraphicFramePr>
+              <a:graphicFrameLocks xmlns:a="http://schemas.openxmlformats.org/drawingml/2006/main" noChangeAspect="1"/>
+            </wp:cNvGraphicFramePr>
+            <a:graphic xmlns:a="http://schemas.openxmlformats.org/drawingml/2006/main">
+              <a:graphicData uri="http://schemas.openxmlformats.org/drawingml/2006/picture">
+                <pic:pic xmlns:pic="http://schemas.openxmlformats.org/drawingml/2006/picture">
+                  <pic:nvPicPr>
+                    <pic:cNvPr id="233607240" name="Picture 1" descr="A screenshot of a computer&#10;&#10;Description automatically generated"/>
+                    <pic:cNvPicPr/>
+                  </pic:nvPicPr>
+                  <pic:blipFill>
+                    <a:blip r:embed="rId24"/>
+                    <a:stretch>
+                      <a:fillRect/>
+                    </a:stretch>
+                  </pic:blipFill>
+                  <pic:spPr>
+                    <a:xfrm>
+                      <a:off x="0" y="0"/>
+                      <a:ext cx="5943600" cy="3719195"/>
+                    </a:xfrm>
+                    <a:prstGeom prst="rect">
+                      <a:avLst/>
+                    </a:prstGeom>
+                  </pic:spPr>
+                </pic:pic>
+              </a:graphicData>
+            </a:graphic>
+          </wp:inline>
+        </w:drawing>
+      </w:r>
+    </w:p>
+    <w:p>
+      <w:r>
+        <w:rPr>
+          <w:noProof/>
+        </w:rPr>
+        <w:drawing>
+          <wp:inline distT="0" distB="0" distL="0" distR="0" wp14:anchorId="03625D2F" wp14:editId="09717D62">
+            <wp:extent cx="5014395" cy="3101609"/>
+            <wp:effectExtent l="0" t="0" r="0" b="3810"/>
+            <wp:docPr id="595182491" name="Picture 1" descr="A screenshot of a computer&#10;&#10;Description automatically generated"/>
+            <wp:cNvGraphicFramePr>
+              <a:graphicFrameLocks xmlns:a="http://schemas.openxmlformats.org/drawingml/2006/main" noChangeAspect="1"/>
+            </wp:cNvGraphicFramePr>
+            <a:graphic xmlns:a="http://schemas.openxmlformats.org/drawingml/2006/main">
+              <a:graphicData uri="http://schemas.openxmlformats.org/drawingml/2006/picture">
+                <pic:pic xmlns:pic="http://schemas.openxmlformats.org/drawingml/2006/picture">
+                  <pic:nvPicPr>
+                    <pic:cNvPr id="595182491" name="Picture 1" descr="A screenshot of a computer&#10;&#10;Description automatically generated"/>
+                    <pic:cNvPicPr/>
+                  </pic:nvPicPr>
+                  <pic:blipFill>
+                    <a:blip r:embed="rId25"/>
+                    <a:stretch>
+                      <a:fillRect/>
+                    </a:stretch>
+                  </pic:blipFill>
+                  <pic:spPr>
+                    <a:xfrm>
+                      <a:off x="0" y="0"/>
+                      <a:ext cx="5014395" cy="3101609"/>
+                    </a:xfrm>
+                    <a:prstGeom prst="rect">
+                      <a:avLst/>
+                    </a:prstGeom>
+                  </pic:spPr>
+                </pic:pic>
+              </a:graphicData>
+            </a:graphic>
+          </wp:inline>
+        </w:drawing>
+      </w:r>
+    </w:p>
+    <w:p>
+      <w:r>
+        <w:rPr>
+          <w:noProof/>
+        </w:rPr>
+        <w:lastRenderedPageBreak/>
+        <w:drawing>
+          <wp:inline distT="0" distB="0" distL="0" distR="0" wp14:anchorId="18F41F17" wp14:editId="64A4C475">
+            <wp:extent cx="5943600" cy="3719195"/>
+            <wp:effectExtent l="0" t="0" r="0" b="0"/>
+            <wp:docPr id="1713906192" name="Picture 1" descr="A screenshot of a computer&#10;&#10;Description automatically generated"/>
+            <wp:cNvGraphicFramePr>
+              <a:graphicFrameLocks xmlns:a="http://schemas.openxmlformats.org/drawingml/2006/main" noChangeAspect="1"/>
+            </wp:cNvGraphicFramePr>
+            <a:graphic xmlns:a="http://schemas.openxmlformats.org/drawingml/2006/main">
+              <a:graphicData uri="http://schemas.openxmlformats.org/drawingml/2006/picture">
+                <pic:pic xmlns:pic="http://schemas.openxmlformats.org/drawingml/2006/picture">
+                  <pic:nvPicPr>
+                    <pic:cNvPr id="1713906192" name="Picture 1" descr="A screenshot of a computer&#10;&#10;Description automatically generated"/>
+                    <pic:cNvPicPr/>
+                  </pic:nvPicPr>
+                  <pic:blipFill>
+                    <a:blip r:embed="rId26"/>
+                    <a:stretch>
+                      <a:fillRect/>
+                    </a:stretch>
+                  </pic:blipFill>
+                  <pic:spPr>
+                    <a:xfrm>
+                      <a:off x="0" y="0"/>
+                      <a:ext cx="5943600" cy="3719195"/>
+                    </a:xfrm>
+                    <a:prstGeom prst="rect">
+                      <a:avLst/>
+                    </a:prstGeom>
+                  </pic:spPr>
+                </pic:pic>
+              </a:graphicData>
+            </a:graphic>
+          </wp:inline>
+        </w:drawing>
+      </w:r>
+    </w:p>
+    <w:p>
+      <w:r>
+        <w:t>Save this map in json file in the public folder</w:t>
+      </w:r>
+    </w:p>
+    <w:p>
+      <w:r>
+        <w:rPr>
+          <w:noProof/>
+        </w:rPr>
+        <w:drawing>
+          <wp:inline distT="0" distB="0" distL="0" distR="0" wp14:anchorId="318C32FB" wp14:editId="049D6A70">
+            <wp:extent cx="5943600" cy="3731260"/>
+            <wp:effectExtent l="0" t="0" r="0" b="2540"/>
+            <wp:docPr id="1223743628" name="Picture 1" descr="A screenshot of a computer&#10;&#10;Description automatically generated"/>
+            <wp:cNvGraphicFramePr>
+              <a:graphicFrameLocks xmlns:a="http://schemas.openxmlformats.org/drawingml/2006/main" noChangeAspect="1"/>
+            </wp:cNvGraphicFramePr>
+            <a:graphic xmlns:a="http://schemas.openxmlformats.org/drawingml/2006/main">
+              <a:graphicData uri="http://schemas.openxmlformats.org/drawingml/2006/picture">
+                <pic:pic xmlns:pic="http://schemas.openxmlformats.org/drawingml/2006/picture">
+                  <pic:nvPicPr>
+                    <pic:cNvPr id="1223743628" name="Picture 1" descr="A screenshot of a computer&#10;&#10;Description automatically generated"/>
+                    <pic:cNvPicPr/>
+                  </pic:nvPicPr>
+                  <pic:blipFill>
+                    <a:blip r:embed="rId27"/>
+                    <a:stretch>
+                      <a:fillRect/>
+                    </a:stretch>
+                  </pic:blipFill>
+                  <pic:spPr>
+                    <a:xfrm>
+                      <a:off x="0" y="0"/>
+                      <a:ext cx="5943600" cy="3731260"/>
+                    </a:xfrm>
+                    <a:prstGeom prst="rect">
+                      <a:avLst/>
+                    </a:prstGeom>
+                  </pic:spPr>
+                </pic:pic>
+              </a:graphicData>
+            </a:graphic>
+          </wp:inline>
+        </w:drawing>
+      </w:r>
+    </w:p>
+    <w:p>
+      <w:r>
+        <w:rPr>
+          <w:noProof/>
+        </w:rPr>
+        <w:lastRenderedPageBreak/>
+        <w:drawing>
+          <wp:inline distT="0" distB="0" distL="0" distR="0" wp14:anchorId="0AA7B206" wp14:editId="3877485F">
+            <wp:extent cx="5943600" cy="4569460"/>
+            <wp:effectExtent l="0" t="0" r="0" b="2540"/>
+            <wp:docPr id="500794613" name="Picture 1" descr="A screenshot of a computer&#10;&#10;Description automatically generated"/>
+            <wp:cNvGraphicFramePr>
+              <a:graphicFrameLocks xmlns:a="http://schemas.openxmlformats.org/drawingml/2006/main" noChangeAspect="1"/>
+            </wp:cNvGraphicFramePr>
+            <a:graphic xmlns:a="http://schemas.openxmlformats.org/drawingml/2006/main">
+              <a:graphicData uri="http://schemas.openxmlformats.org/drawingml/2006/picture">
+                <pic:pic xmlns:pic="http://schemas.openxmlformats.org/drawingml/2006/picture">
+                  <pic:nvPicPr>
+                    <pic:cNvPr id="500794613" name="Picture 1" descr="A screenshot of a computer&#10;&#10;Description automatically generated"/>
+                    <pic:cNvPicPr/>
+                  </pic:nvPicPr>
+                  <pic:blipFill>
+                    <a:blip r:embed="rId28"/>
+                    <a:stretch>
+                      <a:fillRect/>
+                    </a:stretch>
+                  </pic:blipFill>
+                  <pic:spPr>
+                    <a:xfrm>
+                      <a:off x="0" y="0"/>
+                      <a:ext cx="5943600" cy="4569460"/>
+                    </a:xfrm>
+                    <a:prstGeom prst="rect">
+                      <a:avLst/>
+                    </a:prstGeom>
+                  </pic:spPr>
+                </pic:pic>
+              </a:graphicData>
+            </a:graphic>
+          </wp:inline>
+        </w:drawing>
+      </w:r>
+    </w:p>
+    <w:p>
+      <w:pPr>
+        <w:rPr>
+          <w:rFonts w:asciiTheme="majorHAnsi" w:eastAsiaTheme="majorEastAsia" w:hAnsiTheme="majorHAnsi" w:cstheme="majorBidi"/>
+          <w:color w:val="0F4761" w:themeColor="accent1" w:themeShade="BF"/>
+          <w:sz w:val="40"/>
+          <w:szCs w:val="40"/>
+        </w:rPr>
+      </w:pPr>
+      <w:r>
+        <w:br w:type="page"/>
+      </w:r>
+    </w:p>
+    <w:p>
+      <w:pPr>
+        <w:pStyle w:val="Heading1"/>
+      </w:pPr>
+      <w:r>
+        <w:lastRenderedPageBreak/>
+        <w:t>Continue with project</w:t>
+      </w:r>
+    </w:p>
+    <w:p>
+      <w:hyperlink r:id="rId29" w:history="1">
+        <w:r>
+          <w:rPr>
+            <w:rStyle w:val="Hyperlink"/>
+          </w:rPr>
+          <w:t>https://github.com/JSLegendDev/2d-portfolio-kaboom/tree/master/public</w:t>
+        </w:r>
+      </w:hyperlink>
+    </w:p>
+    <w:p>
+      <w:r>
+        <w:t>The author has drawn the ma</w:t>
+      </w:r>
+      <w:r>
+        <w:t>p.</w:t>
+      </w:r>
+      <w:r>
+        <w:t xml:space="preserve"> </w:t>
+      </w:r>
+      <w:r>
+        <w:t>C</w:t>
+      </w:r>
+      <w:r>
+        <w:t>opy the map.json, map.png into public folder.</w:t>
+      </w:r>
+    </w:p>
+    <w:p>
+      <w:r>
+        <w:drawing>
+          <wp:inline distT="0" distB="0" distL="0" distR="0" wp14:anchorId="381DBFA7" wp14:editId="7CA9B49B">
+            <wp:extent cx="5943600" cy="4559935"/>
+            <wp:effectExtent l="0" t="0" r="0" b="0"/>
+            <wp:docPr id="1869275938" name="Picture 1" descr="A screenshot of a computer&#10;&#10;Description automatically generated"/>
+            <wp:cNvGraphicFramePr>
+              <a:graphicFrameLocks xmlns:a="http://schemas.openxmlformats.org/drawingml/2006/main" noChangeAspect="1"/>
+            </wp:cNvGraphicFramePr>
+            <a:graphic xmlns:a="http://schemas.openxmlformats.org/drawingml/2006/main">
+              <a:graphicData uri="http://schemas.openxmlformats.org/drawingml/2006/picture">
+                <pic:pic xmlns:pic="http://schemas.openxmlformats.org/drawingml/2006/picture">
+                  <pic:nvPicPr>
+                    <pic:cNvPr id="1869275938" name="Picture 1" descr="A screenshot of a computer&#10;&#10;Description automatically generated"/>
+                    <pic:cNvPicPr/>
+                  </pic:nvPicPr>
+                  <pic:blipFill>
+                    <a:blip r:embed="rId30"/>
+                    <a:stretch>
+                      <a:fillRect/>
+                    </a:stretch>
+                  </pic:blipFill>
+                  <pic:spPr>
+                    <a:xfrm>
+                      <a:off x="0" y="0"/>
+                      <a:ext cx="5943600" cy="4559935"/>
+                    </a:xfrm>
+                    <a:prstGeom prst="rect">
+                      <a:avLst/>
+                    </a:prstGeom>
+                  </pic:spPr>
+                </pic:pic>
+              </a:graphicData>
+            </a:graphic>
+          </wp:inline>
+        </w:drawing>
+      </w:r>
+    </w:p>
+    <w:p/>
     <w:sectPr>
       <w:pgSz w:w="12240" w:h="15840"/>
       <w:pgMar w:top="1440" w:right="1440" w:bottom="1440" w:left="1440" w:header="720" w:footer="720" w:gutter="0"/>
@@ -2021,94 +3105,242 @@
     </w:lvl>
   </w:abstractNum>
   <w:abstractNum w:abstractNumId="4" w15:restartNumberingAfterBreak="0">
+    <w:nsid w:val="541D251B"/>
+    <w:multiLevelType w:val="multilevel"/>
+    <w:tmpl w:val="5CC8C6EA"/>
+    <w:lvl w:ilvl="0">
+      <w:start w:val="1"/>
+      <w:numFmt w:val="bullet"/>
+      <w:lvlText w:val=""/>
+      <w:lvlJc w:val="left"/>
+      <w:pPr>
+        <w:tabs>
+          <w:tab w:val="num" w:pos="720"/>
+        </w:tabs>
+        <w:ind w:left="720" w:hanging="360"/>
+      </w:pPr>
+      <w:rPr>
+        <w:rFonts w:ascii="Symbol" w:hAnsi="Symbol" w:hint="default"/>
+        <w:sz w:val="20"/>
+      </w:rPr>
+    </w:lvl>
+    <w:lvl w:ilvl="1">
+      <w:start w:val="1"/>
+      <w:numFmt w:val="bullet"/>
+      <w:lvlText w:val=""/>
+      <w:lvlJc w:val="left"/>
+      <w:pPr>
+        <w:tabs>
+          <w:tab w:val="num" w:pos="1440"/>
+        </w:tabs>
+        <w:ind w:left="1440" w:hanging="360"/>
+      </w:pPr>
+      <w:rPr>
+        <w:rFonts w:ascii="Symbol" w:hAnsi="Symbol" w:hint="default"/>
+        <w:sz w:val="20"/>
+      </w:rPr>
+    </w:lvl>
+    <w:lvl w:ilvl="2">
+      <w:start w:val="1"/>
+      <w:numFmt w:val="bullet"/>
+      <w:lvlText w:val=""/>
+      <w:lvlJc w:val="left"/>
+      <w:pPr>
+        <w:tabs>
+          <w:tab w:val="num" w:pos="2160"/>
+        </w:tabs>
+        <w:ind w:left="2160" w:hanging="360"/>
+      </w:pPr>
+      <w:rPr>
+        <w:rFonts w:ascii="Symbol" w:hAnsi="Symbol" w:hint="default"/>
+        <w:sz w:val="20"/>
+      </w:rPr>
+    </w:lvl>
+    <w:lvl w:ilvl="3" w:tentative="1">
+      <w:start w:val="1"/>
+      <w:numFmt w:val="bullet"/>
+      <w:lvlText w:val=""/>
+      <w:lvlJc w:val="left"/>
+      <w:pPr>
+        <w:tabs>
+          <w:tab w:val="num" w:pos="2880"/>
+        </w:tabs>
+        <w:ind w:left="2880" w:hanging="360"/>
+      </w:pPr>
+      <w:rPr>
+        <w:rFonts w:ascii="Symbol" w:hAnsi="Symbol" w:hint="default"/>
+        <w:sz w:val="20"/>
+      </w:rPr>
+    </w:lvl>
+    <w:lvl w:ilvl="4" w:tentative="1">
+      <w:start w:val="1"/>
+      <w:numFmt w:val="bullet"/>
+      <w:lvlText w:val=""/>
+      <w:lvlJc w:val="left"/>
+      <w:pPr>
+        <w:tabs>
+          <w:tab w:val="num" w:pos="3600"/>
+        </w:tabs>
+        <w:ind w:left="3600" w:hanging="360"/>
+      </w:pPr>
+      <w:rPr>
+        <w:rFonts w:ascii="Symbol" w:hAnsi="Symbol" w:hint="default"/>
+        <w:sz w:val="20"/>
+      </w:rPr>
+    </w:lvl>
+    <w:lvl w:ilvl="5" w:tentative="1">
+      <w:start w:val="1"/>
+      <w:numFmt w:val="bullet"/>
+      <w:lvlText w:val=""/>
+      <w:lvlJc w:val="left"/>
+      <w:pPr>
+        <w:tabs>
+          <w:tab w:val="num" w:pos="4320"/>
+        </w:tabs>
+        <w:ind w:left="4320" w:hanging="360"/>
+      </w:pPr>
+      <w:rPr>
+        <w:rFonts w:ascii="Symbol" w:hAnsi="Symbol" w:hint="default"/>
+        <w:sz w:val="20"/>
+      </w:rPr>
+    </w:lvl>
+    <w:lvl w:ilvl="6" w:tentative="1">
+      <w:start w:val="1"/>
+      <w:numFmt w:val="bullet"/>
+      <w:lvlText w:val=""/>
+      <w:lvlJc w:val="left"/>
+      <w:pPr>
+        <w:tabs>
+          <w:tab w:val="num" w:pos="5040"/>
+        </w:tabs>
+        <w:ind w:left="5040" w:hanging="360"/>
+      </w:pPr>
+      <w:rPr>
+        <w:rFonts w:ascii="Symbol" w:hAnsi="Symbol" w:hint="default"/>
+        <w:sz w:val="20"/>
+      </w:rPr>
+    </w:lvl>
+    <w:lvl w:ilvl="7" w:tentative="1">
+      <w:start w:val="1"/>
+      <w:numFmt w:val="bullet"/>
+      <w:lvlText w:val=""/>
+      <w:lvlJc w:val="left"/>
+      <w:pPr>
+        <w:tabs>
+          <w:tab w:val="num" w:pos="5760"/>
+        </w:tabs>
+        <w:ind w:left="5760" w:hanging="360"/>
+      </w:pPr>
+      <w:rPr>
+        <w:rFonts w:ascii="Symbol" w:hAnsi="Symbol" w:hint="default"/>
+        <w:sz w:val="20"/>
+      </w:rPr>
+    </w:lvl>
+    <w:lvl w:ilvl="8" w:tentative="1">
+      <w:start w:val="1"/>
+      <w:numFmt w:val="bullet"/>
+      <w:lvlText w:val=""/>
+      <w:lvlJc w:val="left"/>
+      <w:pPr>
+        <w:tabs>
+          <w:tab w:val="num" w:pos="6480"/>
+        </w:tabs>
+        <w:ind w:left="6480" w:hanging="360"/>
+      </w:pPr>
+      <w:rPr>
+        <w:rFonts w:ascii="Symbol" w:hAnsi="Symbol" w:hint="default"/>
+        <w:sz w:val="20"/>
+      </w:rPr>
+    </w:lvl>
+  </w:abstractNum>
+  <w:abstractNum w:abstractNumId="5" w15:restartNumberingAfterBreak="0">
     <w:nsid w:val="7654F13F"/>
-    <w:multiLevelType w:val="hybridMultilevel"/>
-    <w:tmpl w:val="ABBCCD4C"/>
-    <w:lvl w:ilvl="0" w:tplc="5E649ADA">
+    <w:multiLevelType w:val="multilevel"/>
+    <w:tmpl w:val="0409001F"/>
+    <w:lvl w:ilvl="0">
       <w:start w:val="1"/>
       <w:numFmt w:val="decimal"/>
-      <w:pStyle w:val="Heading2"/>
       <w:lvlText w:val="%1."/>
       <w:lvlJc w:val="left"/>
       <w:pPr>
-        <w:ind w:left="720" w:hanging="360"/>
-      </w:pPr>
-    </w:lvl>
-    <w:lvl w:ilvl="1" w:tplc="05DC1C86">
-      <w:start w:val="1"/>
-      <w:numFmt w:val="lowerLetter"/>
-      <w:lvlText w:val="%2."/>
-      <w:lvlJc w:val="left"/>
-      <w:pPr>
-        <w:ind w:left="1440" w:hanging="360"/>
-      </w:pPr>
-    </w:lvl>
-    <w:lvl w:ilvl="2" w:tplc="B85879E0">
-      <w:start w:val="1"/>
-      <w:numFmt w:val="lowerRoman"/>
-      <w:lvlText w:val="%3."/>
-      <w:lvlJc w:val="right"/>
-      <w:pPr>
-        <w:ind w:left="2160" w:hanging="180"/>
-      </w:pPr>
-    </w:lvl>
-    <w:lvl w:ilvl="3" w:tplc="2A2678A8">
+        <w:ind w:left="360" w:hanging="360"/>
+      </w:pPr>
+    </w:lvl>
+    <w:lvl w:ilvl="1">
       <w:start w:val="1"/>
       <w:numFmt w:val="decimal"/>
-      <w:lvlText w:val="%4."/>
-      <w:lvlJc w:val="left"/>
-      <w:pPr>
-        <w:ind w:left="2880" w:hanging="360"/>
-      </w:pPr>
-    </w:lvl>
-    <w:lvl w:ilvl="4" w:tplc="39F82B90">
-      <w:start w:val="1"/>
-      <w:numFmt w:val="lowerLetter"/>
-      <w:lvlText w:val="%5."/>
-      <w:lvlJc w:val="left"/>
-      <w:pPr>
-        <w:ind w:left="3600" w:hanging="360"/>
-      </w:pPr>
-    </w:lvl>
-    <w:lvl w:ilvl="5" w:tplc="772C3B3C">
-      <w:start w:val="1"/>
-      <w:numFmt w:val="lowerRoman"/>
-      <w:lvlText w:val="%6."/>
-      <w:lvlJc w:val="right"/>
-      <w:pPr>
-        <w:ind w:left="4320" w:hanging="180"/>
-      </w:pPr>
-    </w:lvl>
-    <w:lvl w:ilvl="6" w:tplc="F02431B0">
+      <w:lvlText w:val="%1.%2."/>
+      <w:lvlJc w:val="left"/>
+      <w:pPr>
+        <w:ind w:left="792" w:hanging="432"/>
+      </w:pPr>
+    </w:lvl>
+    <w:lvl w:ilvl="2">
       <w:start w:val="1"/>
       <w:numFmt w:val="decimal"/>
-      <w:lvlText w:val="%7."/>
-      <w:lvlJc w:val="left"/>
-      <w:pPr>
-        <w:ind w:left="5040" w:hanging="360"/>
-      </w:pPr>
-    </w:lvl>
-    <w:lvl w:ilvl="7" w:tplc="BA945488">
-      <w:start w:val="1"/>
-      <w:numFmt w:val="lowerLetter"/>
-      <w:lvlText w:val="%8."/>
-      <w:lvlJc w:val="left"/>
-      <w:pPr>
-        <w:ind w:left="5760" w:hanging="360"/>
-      </w:pPr>
-    </w:lvl>
-    <w:lvl w:ilvl="8" w:tplc="78025608">
-      <w:start w:val="1"/>
-      <w:numFmt w:val="lowerRoman"/>
-      <w:lvlText w:val="%9."/>
-      <w:lvlJc w:val="right"/>
-      <w:pPr>
-        <w:ind w:left="6480" w:hanging="180"/>
+      <w:lvlText w:val="%1.%2.%3."/>
+      <w:lvlJc w:val="left"/>
+      <w:pPr>
+        <w:ind w:left="1224" w:hanging="504"/>
+      </w:pPr>
+    </w:lvl>
+    <w:lvl w:ilvl="3">
+      <w:start w:val="1"/>
+      <w:numFmt w:val="decimal"/>
+      <w:lvlText w:val="%1.%2.%3.%4."/>
+      <w:lvlJc w:val="left"/>
+      <w:pPr>
+        <w:ind w:left="1728" w:hanging="648"/>
+      </w:pPr>
+    </w:lvl>
+    <w:lvl w:ilvl="4">
+      <w:start w:val="1"/>
+      <w:numFmt w:val="decimal"/>
+      <w:lvlText w:val="%1.%2.%3.%4.%5."/>
+      <w:lvlJc w:val="left"/>
+      <w:pPr>
+        <w:ind w:left="2232" w:hanging="792"/>
+      </w:pPr>
+    </w:lvl>
+    <w:lvl w:ilvl="5">
+      <w:start w:val="1"/>
+      <w:numFmt w:val="decimal"/>
+      <w:lvlText w:val="%1.%2.%3.%4.%5.%6."/>
+      <w:lvlJc w:val="left"/>
+      <w:pPr>
+        <w:ind w:left="2736" w:hanging="936"/>
+      </w:pPr>
+    </w:lvl>
+    <w:lvl w:ilvl="6">
+      <w:start w:val="1"/>
+      <w:numFmt w:val="decimal"/>
+      <w:lvlText w:val="%1.%2.%3.%4.%5.%6.%7."/>
+      <w:lvlJc w:val="left"/>
+      <w:pPr>
+        <w:ind w:left="3240" w:hanging="1080"/>
+      </w:pPr>
+    </w:lvl>
+    <w:lvl w:ilvl="7">
+      <w:start w:val="1"/>
+      <w:numFmt w:val="decimal"/>
+      <w:lvlText w:val="%1.%2.%3.%4.%5.%6.%7.%8."/>
+      <w:lvlJc w:val="left"/>
+      <w:pPr>
+        <w:ind w:left="3744" w:hanging="1224"/>
+      </w:pPr>
+    </w:lvl>
+    <w:lvl w:ilvl="8">
+      <w:start w:val="1"/>
+      <w:numFmt w:val="decimal"/>
+      <w:lvlText w:val="%1.%2.%3.%4.%5.%6.%7.%8.%9."/>
+      <w:lvlJc w:val="left"/>
+      <w:pPr>
+        <w:ind w:left="4320" w:hanging="1440"/>
       </w:pPr>
     </w:lvl>
   </w:abstractNum>
   <w:num w:numId="1" w16cid:durableId="1544902040">
-    <w:abstractNumId w:val="4"/>
+    <w:abstractNumId w:val="5"/>
   </w:num>
   <w:num w:numId="2" w16cid:durableId="604532401">
     <w:abstractNumId w:val="2"/>
@@ -2121,6 +3353,9 @@
   </w:num>
   <w:num w:numId="5" w16cid:durableId="1767775072">
     <w:abstractNumId w:val="1"/>
+  </w:num>
+  <w:num w:numId="6" w16cid:durableId="1541743960">
+    <w:abstractNumId w:val="4"/>
   </w:num>
 </w:numbering>
 </file>
@@ -2556,9 +3791,6 @@
     <w:pPr>
       <w:keepNext/>
       <w:keepLines/>
-      <w:numPr>
-        <w:numId w:val="1"/>
-      </w:numPr>
       <w:spacing w:before="160" w:after="80"/>
       <w:outlineLvl w:val="1"/>
     </w:pPr>
@@ -3039,6 +4271,29 @@
       <w:contextualSpacing/>
     </w:pPr>
   </w:style>
+  <w:style w:type="character" w:styleId="Strong">
+    <w:name w:val="Strong"/>
+    <w:basedOn w:val="DefaultParagraphFont"/>
+    <w:uiPriority w:val="22"/>
+    <w:qFormat/>
+    <w:rsid w:val="00B71C8C"/>
+    <w:rPr>
+      <w:b/>
+      <w:bCs/>
+    </w:rPr>
+  </w:style>
+  <w:style w:type="character" w:styleId="UnresolvedMention">
+    <w:name w:val="Unresolved Mention"/>
+    <w:basedOn w:val="DefaultParagraphFont"/>
+    <w:uiPriority w:val="99"/>
+    <w:semiHidden/>
+    <w:unhideWhenUsed/>
+    <w:rsid w:val="002125F1"/>
+    <w:rPr>
+      <w:color w:val="605E5C"/>
+      <w:shd w:val="clear" w:color="auto" w:fill="E1DFDD"/>
+    </w:rPr>
+  </w:style>
 </w:styles>
 </file>
 

--- a/portfolio_2d_game.docx
+++ b/portfolio_2d_game.docx
@@ -16,8 +16,13 @@
         <w:jc w:val="center"/>
       </w:pPr>
       <w:r>
-        <w:t>Theng Yuan Yuan</w:t>
-      </w:r>
+        <w:t xml:space="preserve">Theng Yuan </w:t>
+      </w:r>
+      <w:proofErr w:type="spellStart"/>
+      <w:r>
+        <w:t>Yuan</w:t>
+      </w:r>
+      <w:proofErr w:type="spellEnd"/>
     </w:p>
     <w:p/>
     <w:p>
@@ -44,8 +49,13 @@
     </w:p>
     <w:p>
       <w:r>
-        <w:t>Start Date: 5/13/2024</w:t>
-      </w:r>
+        <w:t xml:space="preserve">Start Date: </w:t>
+      </w:r>
+      <w:proofErr w:type="gramStart"/>
+      <w:r>
+        <w:t>5/13/2024</w:t>
+      </w:r>
+      <w:proofErr w:type="gramEnd"/>
     </w:p>
     <w:p>
       <w:r>
@@ -168,16 +178,51 @@
         <w:t>Create</w:t>
       </w:r>
       <w:r>
-        <w:t xml:space="preserve"> project</w:t>
-      </w:r>
-    </w:p>
-    <w:p>
+        <w:t xml:space="preserve"> </w:t>
+      </w:r>
+      <w:proofErr w:type="gramStart"/>
+      <w:r>
+        <w:t>project</w:t>
+      </w:r>
+      <w:proofErr w:type="gramEnd"/>
+    </w:p>
+    <w:p>
+      <w:proofErr w:type="spellStart"/>
       <w:r>
         <w:rPr>
           <w:rStyle w:val="IntenseEmphasis"/>
         </w:rPr>
-        <w:t>npm create vite@latest .</w:t>
-      </w:r>
+        <w:t>npm</w:t>
+      </w:r>
+      <w:proofErr w:type="spellEnd"/>
+      <w:r>
+        <w:rPr>
+          <w:rStyle w:val="IntenseEmphasis"/>
+        </w:rPr>
+        <w:t xml:space="preserve"> create </w:t>
+      </w:r>
+      <w:proofErr w:type="spellStart"/>
+      <w:r>
+        <w:rPr>
+          <w:rStyle w:val="IntenseEmphasis"/>
+        </w:rPr>
+        <w:t>vite@</w:t>
+      </w:r>
+      <w:proofErr w:type="gramStart"/>
+      <w:r>
+        <w:rPr>
+          <w:rStyle w:val="IntenseEmphasis"/>
+        </w:rPr>
+        <w:t>latest</w:t>
+      </w:r>
+      <w:proofErr w:type="spellEnd"/>
+      <w:r>
+        <w:rPr>
+          <w:rStyle w:val="IntenseEmphasis"/>
+        </w:rPr>
+        <w:t xml:space="preserve"> .</w:t>
+      </w:r>
+      <w:proofErr w:type="gramEnd"/>
     </w:p>
     <w:p>
       <w:r>
@@ -245,12 +290,28 @@
       <w:r>
         <w:t xml:space="preserve">We will use kaboom.js therefore: </w:t>
       </w:r>
+      <w:proofErr w:type="spellStart"/>
       <w:r>
         <w:rPr>
           <w:rStyle w:val="IntenseEmphasis"/>
         </w:rPr>
-        <w:t>npm install kaboom</w:t>
-      </w:r>
+        <w:t>npm</w:t>
+      </w:r>
+      <w:proofErr w:type="spellEnd"/>
+      <w:r>
+        <w:rPr>
+          <w:rStyle w:val="IntenseEmphasis"/>
+        </w:rPr>
+        <w:t xml:space="preserve"> install </w:t>
+      </w:r>
+      <w:proofErr w:type="gramStart"/>
+      <w:r>
+        <w:rPr>
+          <w:rStyle w:val="IntenseEmphasis"/>
+        </w:rPr>
+        <w:t>kaboom</w:t>
+      </w:r>
+      <w:proofErr w:type="gramEnd"/>
     </w:p>
     <w:p>
       <w:r>
@@ -317,8 +378,13 @@
       </w:pPr>
       <w:r>
         <w:lastRenderedPageBreak/>
-        <w:t>Remove unneeded files</w:t>
-      </w:r>
+        <w:t xml:space="preserve">Remove unneeded </w:t>
+      </w:r>
+      <w:proofErr w:type="gramStart"/>
+      <w:r>
+        <w:t>files</w:t>
+      </w:r>
+      <w:proofErr w:type="gramEnd"/>
     </w:p>
     <w:p>
       <w:r>
@@ -373,13 +439,36 @@
         <w:pStyle w:val="Heading2"/>
       </w:pPr>
       <w:r>
-        <w:t>Add src directory</w:t>
-      </w:r>
-    </w:p>
-    <w:p>
-      <w:r>
-        <w:t>src: store the source codes</w:t>
-      </w:r>
+        <w:t xml:space="preserve">Add </w:t>
+      </w:r>
+      <w:proofErr w:type="spellStart"/>
+      <w:r>
+        <w:t>src</w:t>
+      </w:r>
+      <w:proofErr w:type="spellEnd"/>
+      <w:r>
+        <w:t xml:space="preserve"> </w:t>
+      </w:r>
+      <w:proofErr w:type="gramStart"/>
+      <w:r>
+        <w:t>directory</w:t>
+      </w:r>
+      <w:proofErr w:type="gramEnd"/>
+    </w:p>
+    <w:p>
+      <w:proofErr w:type="spellStart"/>
+      <w:r>
+        <w:t>src</w:t>
+      </w:r>
+      <w:proofErr w:type="spellEnd"/>
+      <w:r>
+        <w:t xml:space="preserve">: store the source </w:t>
+      </w:r>
+      <w:proofErr w:type="gramStart"/>
+      <w:r>
+        <w:t>codes</w:t>
+      </w:r>
+      <w:proofErr w:type="gramEnd"/>
     </w:p>
     <w:p>
       <w:r>
@@ -438,8 +527,13 @@
         <w:t>Add vite.config.js</w:t>
       </w:r>
       <w:r>
-        <w:t xml:space="preserve"> file</w:t>
-      </w:r>
+        <w:t xml:space="preserve"> </w:t>
+      </w:r>
+      <w:proofErr w:type="gramStart"/>
+      <w:r>
+        <w:t>file</w:t>
+      </w:r>
+      <w:proofErr w:type="gramEnd"/>
     </w:p>
     <w:p>
       <w:r>
@@ -491,7 +585,23 @@
     </w:p>
     <w:p>
       <w:r>
-        <w:t>vite.config.js: export/compiles/transpile javascript to run in the browser, optimizations minifications to make the code compact and take least amount of space.</w:t>
+        <w:t>vite.config.js: export/compiles/</w:t>
+      </w:r>
+      <w:proofErr w:type="spellStart"/>
+      <w:r>
+        <w:t>transpile</w:t>
+      </w:r>
+      <w:proofErr w:type="spellEnd"/>
+      <w:r>
+        <w:t xml:space="preserve"> </w:t>
+      </w:r>
+      <w:proofErr w:type="spellStart"/>
+      <w:r>
+        <w:t>javascript</w:t>
+      </w:r>
+      <w:proofErr w:type="spellEnd"/>
+      <w:r>
+        <w:t xml:space="preserve"> to run in the browser, optimizations minifications to make the code compact and take least amount of space.</w:t>
       </w:r>
     </w:p>
     <w:p>
@@ -528,24 +638,63 @@
         <w:t>Install terser</w:t>
       </w:r>
       <w:r>
-        <w:t xml:space="preserve"> in devDependencies</w:t>
-      </w:r>
-    </w:p>
-    <w:p>
+        <w:t xml:space="preserve"> in </w:t>
+      </w:r>
+      <w:proofErr w:type="spellStart"/>
+      <w:proofErr w:type="gramStart"/>
+      <w:r>
+        <w:t>devDependencies</w:t>
+      </w:r>
+      <w:proofErr w:type="spellEnd"/>
+      <w:proofErr w:type="gramEnd"/>
+    </w:p>
+    <w:p>
+      <w:proofErr w:type="spellStart"/>
       <w:r>
         <w:rPr>
           <w:rStyle w:val="IntenseEmphasis"/>
         </w:rPr>
-        <w:t>npm install terser</w:t>
-      </w:r>
-    </w:p>
-    <w:p>
+        <w:t>npm</w:t>
+      </w:r>
+      <w:proofErr w:type="spellEnd"/>
       <w:r>
         <w:rPr>
           <w:rStyle w:val="IntenseEmphasis"/>
         </w:rPr>
-        <w:t>npm –D install terser</w:t>
-      </w:r>
+        <w:t xml:space="preserve"> install </w:t>
+      </w:r>
+      <w:proofErr w:type="gramStart"/>
+      <w:r>
+        <w:rPr>
+          <w:rStyle w:val="IntenseEmphasis"/>
+        </w:rPr>
+        <w:t>terser</w:t>
+      </w:r>
+      <w:proofErr w:type="gramEnd"/>
+    </w:p>
+    <w:p>
+      <w:proofErr w:type="spellStart"/>
+      <w:r>
+        <w:rPr>
+          <w:rStyle w:val="IntenseEmphasis"/>
+        </w:rPr>
+        <w:t>npm</w:t>
+      </w:r>
+      <w:proofErr w:type="spellEnd"/>
+      <w:r>
+        <w:rPr>
+          <w:rStyle w:val="IntenseEmphasis"/>
+        </w:rPr>
+        <w:t xml:space="preserve"> –D install </w:t>
+      </w:r>
+      <w:proofErr w:type="gramStart"/>
+      <w:r>
+        <w:rPr>
+          <w:rStyle w:val="IntenseEmphasis"/>
+        </w:rPr>
+        <w:t>terser</w:t>
+      </w:r>
+      <w:proofErr w:type="gramEnd"/>
     </w:p>
     <w:p/>
     <w:p>
@@ -618,8 +767,15 @@
         <w:t>Create main.js file</w:t>
       </w:r>
       <w:r>
-        <w:t xml:space="preserve"> in src</w:t>
-      </w:r>
+        <w:t xml:space="preserve"> in </w:t>
+      </w:r>
+      <w:proofErr w:type="spellStart"/>
+      <w:proofErr w:type="gramStart"/>
+      <w:r>
+        <w:t>src</w:t>
+      </w:r>
+      <w:proofErr w:type="spellEnd"/>
+      <w:proofErr w:type="gramEnd"/>
     </w:p>
     <w:p>
       <w:r>
@@ -683,11 +839,16 @@
       </w:pPr>
       <w:r>
         <w:lastRenderedPageBreak/>
-        <w:t>Add some codes in i</w:t>
+        <w:t xml:space="preserve">Add some codes in </w:t>
+      </w:r>
+      <w:proofErr w:type="gramStart"/>
+      <w:r>
+        <w:t>i</w:t>
       </w:r>
       <w:r>
         <w:t>ndex.html</w:t>
       </w:r>
+      <w:proofErr w:type="gramEnd"/>
     </w:p>
     <w:p>
       <w:r>
@@ -733,12 +894,36 @@
     </w:p>
     <w:p>
       <w:r>
-        <w:t>Style can be in separate folder, but in this project, the author mentioned it is not css-heavy.</w:t>
-      </w:r>
-    </w:p>
-    <w:p>
-      <w:r>
-        <w:t>Change the src to “src/main.js” as we have change</w:t>
+        <w:t xml:space="preserve">Style can be in separate folder, but in this project, the author mentioned it is not </w:t>
+      </w:r>
+      <w:proofErr w:type="spellStart"/>
+      <w:r>
+        <w:t>css</w:t>
+      </w:r>
+      <w:proofErr w:type="spellEnd"/>
+      <w:r>
+        <w:t>-heavy.</w:t>
+      </w:r>
+    </w:p>
+    <w:p>
+      <w:r>
+        <w:t xml:space="preserve">Change the </w:t>
+      </w:r>
+      <w:proofErr w:type="spellStart"/>
+      <w:r>
+        <w:t>src</w:t>
+      </w:r>
+      <w:proofErr w:type="spellEnd"/>
+      <w:r>
+        <w:t xml:space="preserve"> to “</w:t>
+      </w:r>
+      <w:proofErr w:type="spellStart"/>
+      <w:r>
+        <w:t>src</w:t>
+      </w:r>
+      <w:proofErr w:type="spellEnd"/>
+      <w:r>
+        <w:t>/main.js” as we have change</w:t>
       </w:r>
       <w:r>
         <w:t>d</w:t>
@@ -772,8 +957,13 @@
     </w:p>
     <w:p>
       <w:r>
-        <w:t>kaboom context dot js</w:t>
-      </w:r>
+        <w:t xml:space="preserve">kaboom context dot </w:t>
+      </w:r>
+      <w:proofErr w:type="spellStart"/>
+      <w:r>
+        <w:t>js</w:t>
+      </w:r>
+      <w:proofErr w:type="spellEnd"/>
     </w:p>
     <w:p>
       <w:r>
@@ -835,7 +1025,15 @@
     <w:p>
       <w:r>
         <w:lastRenderedPageBreak/>
-        <w:t>Some explanation from chatgpt:</w:t>
+        <w:t xml:space="preserve">Some explanation from </w:t>
+      </w:r>
+      <w:proofErr w:type="spellStart"/>
+      <w:r>
+        <w:t>chatgpt</w:t>
+      </w:r>
+      <w:proofErr w:type="spellEnd"/>
+      <w:r>
+        <w:t>:</w:t>
       </w:r>
     </w:p>
     <w:p>
@@ -1003,7 +1201,25 @@
           <w:color w:val="0D0D0D"/>
           <w:lang w:eastAsia="zh-CN"/>
         </w:rPr>
-        <w:t xml:space="preserve"> prevents this global attachment. Instead, you will use the instance </w:t>
+        <w:t xml:space="preserve"> prevents this global attachment. Instead, you will use </w:t>
+      </w:r>
+      <w:proofErr w:type="gramStart"/>
+      <w:r>
+        <w:rPr>
+          <w:rFonts w:ascii="Segoe UI" w:eastAsia="Times New Roman" w:hAnsi="Segoe UI" w:cs="Segoe UI"/>
+          <w:color w:val="0D0D0D"/>
+          <w:lang w:eastAsia="zh-CN"/>
+        </w:rPr>
+        <w:t>the instance</w:t>
+      </w:r>
+      <w:proofErr w:type="gramEnd"/>
+      <w:r>
+        <w:rPr>
+          <w:rFonts w:ascii="Segoe UI" w:eastAsia="Times New Roman" w:hAnsi="Segoe UI" w:cs="Segoe UI"/>
+          <w:color w:val="0D0D0D"/>
+          <w:lang w:eastAsia="zh-CN"/>
+        </w:rPr>
+        <w:t xml:space="preserve"> </w:t>
       </w:r>
       <w:r>
         <w:rPr>
@@ -1047,6 +1263,7 @@
           <w:lang w:eastAsia="zh-CN"/>
         </w:rPr>
       </w:pPr>
+      <w:proofErr w:type="spellStart"/>
       <w:r>
         <w:rPr>
           <w:rFonts w:ascii="Ubuntu Mono" w:eastAsia="Times New Roman" w:hAnsi="Ubuntu Mono" w:cs="Courier New"/>
@@ -1058,7 +1275,21 @@
           <w:bdr w:val="single" w:sz="2" w:space="0" w:color="E3E3E3" w:frame="1"/>
           <w:lang w:eastAsia="zh-CN"/>
         </w:rPr>
-        <w:t>touchToMouse: true</w:t>
+        <w:t>touchToMouse</w:t>
+      </w:r>
+      <w:proofErr w:type="spellEnd"/>
+      <w:r>
+        <w:rPr>
+          <w:rFonts w:ascii="Ubuntu Mono" w:eastAsia="Times New Roman" w:hAnsi="Ubuntu Mono" w:cs="Courier New"/>
+          <w:b/>
+          <w:bCs/>
+          <w:color w:val="0D0D0D"/>
+          <w:sz w:val="21"/>
+          <w:szCs w:val="21"/>
+          <w:bdr w:val="single" w:sz="2" w:space="0" w:color="E3E3E3" w:frame="1"/>
+          <w:lang w:eastAsia="zh-CN"/>
+        </w:rPr>
+        <w:t>: true</w:t>
       </w:r>
     </w:p>
     <w:p>
@@ -1121,7 +1352,37 @@
           <w:bdr w:val="single" w:sz="2" w:space="0" w:color="E3E3E3" w:frame="1"/>
           <w:lang w:eastAsia="zh-CN"/>
         </w:rPr>
-        <w:t>canvas: document.getElementById("game")</w:t>
+        <w:t xml:space="preserve">canvas: </w:t>
+      </w:r>
+      <w:proofErr w:type="spellStart"/>
+      <w:proofErr w:type="gramStart"/>
+      <w:r>
+        <w:rPr>
+          <w:rFonts w:ascii="Ubuntu Mono" w:eastAsia="Times New Roman" w:hAnsi="Ubuntu Mono" w:cs="Courier New"/>
+          <w:b/>
+          <w:bCs/>
+          <w:color w:val="0D0D0D"/>
+          <w:sz w:val="21"/>
+          <w:szCs w:val="21"/>
+          <w:bdr w:val="single" w:sz="2" w:space="0" w:color="E3E3E3" w:frame="1"/>
+          <w:lang w:eastAsia="zh-CN"/>
+        </w:rPr>
+        <w:t>document.getElementById</w:t>
+      </w:r>
+      <w:proofErr w:type="spellEnd"/>
+      <w:proofErr w:type="gramEnd"/>
+      <w:r>
+        <w:rPr>
+          <w:rFonts w:ascii="Ubuntu Mono" w:eastAsia="Times New Roman" w:hAnsi="Ubuntu Mono" w:cs="Courier New"/>
+          <w:b/>
+          <w:bCs/>
+          <w:color w:val="0D0D0D"/>
+          <w:sz w:val="21"/>
+          <w:szCs w:val="21"/>
+          <w:bdr w:val="single" w:sz="2" w:space="0" w:color="E3E3E3" w:frame="1"/>
+          <w:lang w:eastAsia="zh-CN"/>
+        </w:rPr>
+        <w:t>("game")</w:t>
       </w:r>
     </w:p>
     <w:p>
@@ -1173,6 +1434,8 @@
         </w:rPr>
         <w:t xml:space="preserve"> element where the game will be rendered. By using </w:t>
       </w:r>
+      <w:proofErr w:type="spellStart"/>
+      <w:proofErr w:type="gramStart"/>
       <w:r>
         <w:rPr>
           <w:rFonts w:ascii="Ubuntu Mono" w:eastAsia="Times New Roman" w:hAnsi="Ubuntu Mono" w:cs="Courier New"/>
@@ -1184,16 +1447,10 @@
           <w:bdr w:val="single" w:sz="2" w:space="0" w:color="E3E3E3" w:frame="1"/>
           <w:lang w:eastAsia="zh-CN"/>
         </w:rPr>
-        <w:t>document.getElementById("game")</w:t>
-      </w:r>
-      <w:r>
-        <w:rPr>
-          <w:rFonts w:ascii="Segoe UI" w:eastAsia="Times New Roman" w:hAnsi="Segoe UI" w:cs="Segoe UI"/>
-          <w:color w:val="0D0D0D"/>
-          <w:lang w:eastAsia="zh-CN"/>
-        </w:rPr>
-        <w:t xml:space="preserve">, you are telling Kaboom to render the game inside the canvas element with the ID </w:t>
-      </w:r>
+        <w:t>document.getElementById</w:t>
+      </w:r>
+      <w:proofErr w:type="spellEnd"/>
+      <w:proofErr w:type="gramEnd"/>
       <w:r>
         <w:rPr>
           <w:rFonts w:ascii="Ubuntu Mono" w:eastAsia="Times New Roman" w:hAnsi="Ubuntu Mono" w:cs="Courier New"/>
@@ -1205,6 +1462,27 @@
           <w:bdr w:val="single" w:sz="2" w:space="0" w:color="E3E3E3" w:frame="1"/>
           <w:lang w:eastAsia="zh-CN"/>
         </w:rPr>
+        <w:t>("game")</w:t>
+      </w:r>
+      <w:r>
+        <w:rPr>
+          <w:rFonts w:ascii="Segoe UI" w:eastAsia="Times New Roman" w:hAnsi="Segoe UI" w:cs="Segoe UI"/>
+          <w:color w:val="0D0D0D"/>
+          <w:lang w:eastAsia="zh-CN"/>
+        </w:rPr>
+        <w:t xml:space="preserve">, you are telling Kaboom to render the game inside the canvas element with the ID </w:t>
+      </w:r>
+      <w:r>
+        <w:rPr>
+          <w:rFonts w:ascii="Ubuntu Mono" w:eastAsia="Times New Roman" w:hAnsi="Ubuntu Mono" w:cs="Courier New"/>
+          <w:b/>
+          <w:bCs/>
+          <w:color w:val="0D0D0D"/>
+          <w:sz w:val="21"/>
+          <w:szCs w:val="21"/>
+          <w:bdr w:val="single" w:sz="2" w:space="0" w:color="E3E3E3" w:frame="1"/>
+          <w:lang w:eastAsia="zh-CN"/>
+        </w:rPr>
         <w:t>"game"</w:t>
       </w:r>
       <w:r>
@@ -1219,7 +1497,15 @@
     <w:p/>
     <w:p>
       <w:r>
-        <w:t>This is example of how to use the global k in the project later.</w:t>
+        <w:t xml:space="preserve">This is </w:t>
+      </w:r>
+      <w:proofErr w:type="gramStart"/>
+      <w:r>
+        <w:t>example</w:t>
+      </w:r>
+      <w:proofErr w:type="gramEnd"/>
+      <w:r>
+        <w:t xml:space="preserve"> of how to use the global k in the project later.</w:t>
       </w:r>
     </w:p>
     <w:p>
@@ -1337,12 +1623,25 @@
       </w:pPr>
       <w:r>
         <w:lastRenderedPageBreak/>
-        <w:t>Create these files</w:t>
-      </w:r>
-    </w:p>
-    <w:p>
-      <w:r>
-        <w:t>constants.js, utils.js in src directory</w:t>
+        <w:t xml:space="preserve">Create these </w:t>
+      </w:r>
+      <w:proofErr w:type="gramStart"/>
+      <w:r>
+        <w:t>files</w:t>
+      </w:r>
+      <w:proofErr w:type="gramEnd"/>
+    </w:p>
+    <w:p>
+      <w:r>
+        <w:t xml:space="preserve">constants.js, utils.js in </w:t>
+      </w:r>
+      <w:proofErr w:type="spellStart"/>
+      <w:r>
+        <w:t>src</w:t>
+      </w:r>
+      <w:proofErr w:type="spellEnd"/>
+      <w:r>
+        <w:t xml:space="preserve"> directory</w:t>
       </w:r>
     </w:p>
     <w:p>
@@ -1394,7 +1693,15 @@
     </w:p>
     <w:p>
       <w:r>
-        <w:t xml:space="preserve">utils.js holds functions to make the code look nicer (? I don’t understand what the author mean) </w:t>
+        <w:t xml:space="preserve">utils.js holds functions to make the code look nicer (? I don’t understand what the author </w:t>
+      </w:r>
+      <w:proofErr w:type="gramStart"/>
+      <w:r>
+        <w:t>mean</w:t>
+      </w:r>
+      <w:proofErr w:type="gramEnd"/>
+      <w:r>
+        <w:t xml:space="preserve">) </w:t>
       </w:r>
     </w:p>
     <w:p>
@@ -1413,7 +1720,15 @@
     </w:p>
     <w:p>
       <w:r>
-        <w:t>Add the font (monogram.tff) and the image (spritesheet.png) i</w:t>
+        <w:t>Add the font (</w:t>
+      </w:r>
+      <w:proofErr w:type="spellStart"/>
+      <w:r>
+        <w:t>monogram.tff</w:t>
+      </w:r>
+      <w:proofErr w:type="spellEnd"/>
+      <w:r>
+        <w:t>) and the image (spritesheet.png) i</w:t>
       </w:r>
       <w:r>
         <w:t xml:space="preserve">n public directory. </w:t>
@@ -1425,7 +1740,21 @@
           <w:rPr>
             <w:rStyle w:val="Hyperlink"/>
           </w:rPr>
-          <w:t>monogram by datagoblin (itch.io)</w:t>
+          <w:t xml:space="preserve">monogram by </w:t>
+        </w:r>
+        <w:proofErr w:type="spellStart"/>
+        <w:r>
+          <w:rPr>
+            <w:rStyle w:val="Hyperlink"/>
+          </w:rPr>
+          <w:t>datagoblin</w:t>
+        </w:r>
+        <w:proofErr w:type="spellEnd"/>
+        <w:r>
+          <w:rPr>
+            <w:rStyle w:val="Hyperlink"/>
+          </w:rPr>
+          <w:t xml:space="preserve"> (itch.io)</w:t>
         </w:r>
       </w:hyperlink>
     </w:p>
@@ -1435,7 +1764,21 @@
           <w:rPr>
             <w:rStyle w:val="Hyperlink"/>
           </w:rPr>
-          <w:t>2d-portfolio-kaboom/public/spritesheet.png at master · JSLegendDev/2d-portfolio-kaboom (github.com)</w:t>
+          <w:t xml:space="preserve">2d-portfolio-kaboom/public/spritesheet.png at master · </w:t>
+        </w:r>
+        <w:proofErr w:type="spellStart"/>
+        <w:r>
+          <w:rPr>
+            <w:rStyle w:val="Hyperlink"/>
+          </w:rPr>
+          <w:t>JSLegendDev</w:t>
+        </w:r>
+        <w:proofErr w:type="spellEnd"/>
+        <w:r>
+          <w:rPr>
+            <w:rStyle w:val="Hyperlink"/>
+          </w:rPr>
+          <w:t>/2d-portfolio-kaboom (github.com)</w:t>
         </w:r>
       </w:hyperlink>
     </w:p>
@@ -1547,7 +1890,15 @@
       </w:pPr>
       <w:r>
         <w:lastRenderedPageBreak/>
-        <w:t>Load asset (loadSprite function)</w:t>
+        <w:t>Load asset (</w:t>
+      </w:r>
+      <w:proofErr w:type="spellStart"/>
+      <w:r>
+        <w:t>loadSprite</w:t>
+      </w:r>
+      <w:proofErr w:type="spellEnd"/>
+      <w:r>
+        <w:t xml:space="preserve"> function)</w:t>
       </w:r>
     </w:p>
     <w:p>
@@ -1593,19 +1944,39 @@
       </w:r>
     </w:p>
     <w:p>
-      <w:r>
-        <w:t>sliceX – The total number of frames in x-axis</w:t>
-      </w:r>
-    </w:p>
-    <w:p>
-      <w:r>
-        <w:t>sliceY – The total number of frames in y-axis</w:t>
-      </w:r>
-    </w:p>
-    <w:p>
-      <w:r>
-        <w:t>anims – specify the frame of the moving animations</w:t>
-      </w:r>
+      <w:proofErr w:type="spellStart"/>
+      <w:r>
+        <w:t>sliceX</w:t>
+      </w:r>
+      <w:proofErr w:type="spellEnd"/>
+      <w:r>
+        <w:t xml:space="preserve"> – The total number of frames in x-axis</w:t>
+      </w:r>
+    </w:p>
+    <w:p>
+      <w:proofErr w:type="spellStart"/>
+      <w:r>
+        <w:t>sliceY</w:t>
+      </w:r>
+      <w:proofErr w:type="spellEnd"/>
+      <w:r>
+        <w:t xml:space="preserve"> – The total number of frames in y-axis</w:t>
+      </w:r>
+    </w:p>
+    <w:p>
+      <w:proofErr w:type="spellStart"/>
+      <w:r>
+        <w:t>anims</w:t>
+      </w:r>
+      <w:proofErr w:type="spellEnd"/>
+      <w:r>
+        <w:t xml:space="preserve"> – specify the frame of the moving </w:t>
+      </w:r>
+      <w:proofErr w:type="gramStart"/>
+      <w:r>
+        <w:t>animations</w:t>
+      </w:r>
+      <w:proofErr w:type="gramEnd"/>
     </w:p>
     <w:p>
       <w:r>
@@ -1615,7 +1986,15 @@
     <w:p>
       <w:r>
         <w:lastRenderedPageBreak/>
-        <w:t>Explanation from chatgpt:</w:t>
+        <w:t xml:space="preserve">Explanation from </w:t>
+      </w:r>
+      <w:proofErr w:type="spellStart"/>
+      <w:r>
+        <w:t>chatgpt</w:t>
+      </w:r>
+      <w:proofErr w:type="spellEnd"/>
+      <w:r>
+        <w:t>:</w:t>
       </w:r>
     </w:p>
     <w:p>
@@ -1638,6 +2017,8 @@
           <w:lang w:eastAsia="zh-CN"/>
         </w:rPr>
       </w:pPr>
+      <w:proofErr w:type="spellStart"/>
+      <w:proofErr w:type="gramStart"/>
       <w:r>
         <w:rPr>
           <w:rFonts w:ascii="Ubuntu Mono" w:eastAsia="Times New Roman" w:hAnsi="Ubuntu Mono" w:cs="Courier New"/>
@@ -1651,6 +2032,8 @@
         </w:rPr>
         <w:t>k.loadSprite</w:t>
       </w:r>
+      <w:proofErr w:type="spellEnd"/>
+      <w:proofErr w:type="gramEnd"/>
       <w:r>
         <w:rPr>
           <w:rFonts w:ascii="Segoe UI" w:eastAsia="Times New Roman" w:hAnsi="Segoe UI" w:cs="Segoe UI"/>
@@ -1689,7 +2072,25 @@
           <w:color w:val="0D0D0D"/>
           <w:lang w:eastAsia="zh-CN"/>
         </w:rPr>
-        <w:t>This function is used to load a spritesheet and define how it should be sliced and animated.</w:t>
+        <w:t xml:space="preserve">This function is used to load a </w:t>
+      </w:r>
+      <w:proofErr w:type="spellStart"/>
+      <w:r>
+        <w:rPr>
+          <w:rFonts w:ascii="Segoe UI" w:eastAsia="Times New Roman" w:hAnsi="Segoe UI" w:cs="Segoe UI"/>
+          <w:color w:val="0D0D0D"/>
+          <w:lang w:eastAsia="zh-CN"/>
+        </w:rPr>
+        <w:t>spritesheet</w:t>
+      </w:r>
+      <w:proofErr w:type="spellEnd"/>
+      <w:r>
+        <w:rPr>
+          <w:rFonts w:ascii="Segoe UI" w:eastAsia="Times New Roman" w:hAnsi="Segoe UI" w:cs="Segoe UI"/>
+          <w:color w:val="0D0D0D"/>
+          <w:lang w:eastAsia="zh-CN"/>
+        </w:rPr>
+        <w:t xml:space="preserve"> and define how it should be sliced and animated.</w:t>
       </w:r>
     </w:p>
     <w:p>
@@ -1723,7 +2124,35 @@
           <w:bdr w:val="single" w:sz="2" w:space="0" w:color="E3E3E3" w:frame="1"/>
           <w:lang w:eastAsia="zh-CN"/>
         </w:rPr>
-        <w:t>"spritesheet"</w:t>
+        <w:t>"</w:t>
+      </w:r>
+      <w:proofErr w:type="spellStart"/>
+      <w:r>
+        <w:rPr>
+          <w:rFonts w:ascii="Ubuntu Mono" w:eastAsia="Times New Roman" w:hAnsi="Ubuntu Mono" w:cs="Courier New"/>
+          <w:b/>
+          <w:bCs/>
+          <w:color w:val="0D0D0D"/>
+          <w:sz w:val="21"/>
+          <w:szCs w:val="21"/>
+          <w:bdr w:val="single" w:sz="2" w:space="0" w:color="E3E3E3" w:frame="1"/>
+          <w:lang w:eastAsia="zh-CN"/>
+        </w:rPr>
+        <w:t>spritesheet</w:t>
+      </w:r>
+      <w:proofErr w:type="spellEnd"/>
+      <w:r>
+        <w:rPr>
+          <w:rFonts w:ascii="Ubuntu Mono" w:eastAsia="Times New Roman" w:hAnsi="Ubuntu Mono" w:cs="Courier New"/>
+          <w:b/>
+          <w:bCs/>
+          <w:color w:val="0D0D0D"/>
+          <w:sz w:val="21"/>
+          <w:szCs w:val="21"/>
+          <w:bdr w:val="single" w:sz="2" w:space="0" w:color="E3E3E3" w:frame="1"/>
+          <w:lang w:eastAsia="zh-CN"/>
+        </w:rPr>
+        <w:t>"</w:t>
       </w:r>
       <w:r>
         <w:rPr>
@@ -1773,7 +2202,25 @@
           <w:color w:val="0D0D0D"/>
           <w:lang w:eastAsia="zh-CN"/>
         </w:rPr>
-        <w:t xml:space="preserve"> is the path to the image file that contains the spritesheet.</w:t>
+        <w:t xml:space="preserve"> is the path to the image file that contains the </w:t>
+      </w:r>
+      <w:proofErr w:type="spellStart"/>
+      <w:r>
+        <w:rPr>
+          <w:rFonts w:ascii="Segoe UI" w:eastAsia="Times New Roman" w:hAnsi="Segoe UI" w:cs="Segoe UI"/>
+          <w:color w:val="0D0D0D"/>
+          <w:lang w:eastAsia="zh-CN"/>
+        </w:rPr>
+        <w:t>spritesheet</w:t>
+      </w:r>
+      <w:proofErr w:type="spellEnd"/>
+      <w:r>
+        <w:rPr>
+          <w:rFonts w:ascii="Segoe UI" w:eastAsia="Times New Roman" w:hAnsi="Segoe UI" w:cs="Segoe UI"/>
+          <w:color w:val="0D0D0D"/>
+          <w:lang w:eastAsia="zh-CN"/>
+        </w:rPr>
+        <w:t>.</w:t>
       </w:r>
     </w:p>
     <w:p>
@@ -1828,6 +2275,7 @@
           <w:lang w:eastAsia="zh-CN"/>
         </w:rPr>
       </w:pPr>
+      <w:proofErr w:type="spellStart"/>
       <w:r>
         <w:rPr>
           <w:rFonts w:ascii="Ubuntu Mono" w:eastAsia="Times New Roman" w:hAnsi="Ubuntu Mono" w:cs="Courier New"/>
@@ -1839,15 +2287,47 @@
           <w:bdr w:val="single" w:sz="2" w:space="0" w:color="E3E3E3" w:frame="1"/>
           <w:lang w:eastAsia="zh-CN"/>
         </w:rPr>
-        <w:t>sliceX: 39</w:t>
-      </w:r>
-      <w:r>
-        <w:rPr>
-          <w:rFonts w:ascii="Segoe UI" w:eastAsia="Times New Roman" w:hAnsi="Segoe UI" w:cs="Segoe UI"/>
-          <w:color w:val="0D0D0D"/>
-          <w:lang w:eastAsia="zh-CN"/>
-        </w:rPr>
-        <w:t>: This means the spritesheet is divided into 39 columns.</w:t>
+        <w:t>sliceX</w:t>
+      </w:r>
+      <w:proofErr w:type="spellEnd"/>
+      <w:r>
+        <w:rPr>
+          <w:rFonts w:ascii="Ubuntu Mono" w:eastAsia="Times New Roman" w:hAnsi="Ubuntu Mono" w:cs="Courier New"/>
+          <w:b/>
+          <w:bCs/>
+          <w:color w:val="0D0D0D"/>
+          <w:sz w:val="21"/>
+          <w:szCs w:val="21"/>
+          <w:bdr w:val="single" w:sz="2" w:space="0" w:color="E3E3E3" w:frame="1"/>
+          <w:lang w:eastAsia="zh-CN"/>
+        </w:rPr>
+        <w:t>: 39</w:t>
+      </w:r>
+      <w:r>
+        <w:rPr>
+          <w:rFonts w:ascii="Segoe UI" w:eastAsia="Times New Roman" w:hAnsi="Segoe UI" w:cs="Segoe UI"/>
+          <w:color w:val="0D0D0D"/>
+          <w:lang w:eastAsia="zh-CN"/>
+        </w:rPr>
+        <w:t xml:space="preserve">: This means the </w:t>
+      </w:r>
+      <w:proofErr w:type="spellStart"/>
+      <w:r>
+        <w:rPr>
+          <w:rFonts w:ascii="Segoe UI" w:eastAsia="Times New Roman" w:hAnsi="Segoe UI" w:cs="Segoe UI"/>
+          <w:color w:val="0D0D0D"/>
+          <w:lang w:eastAsia="zh-CN"/>
+        </w:rPr>
+        <w:t>spritesheet</w:t>
+      </w:r>
+      <w:proofErr w:type="spellEnd"/>
+      <w:r>
+        <w:rPr>
+          <w:rFonts w:ascii="Segoe UI" w:eastAsia="Times New Roman" w:hAnsi="Segoe UI" w:cs="Segoe UI"/>
+          <w:color w:val="0D0D0D"/>
+          <w:lang w:eastAsia="zh-CN"/>
+        </w:rPr>
+        <w:t xml:space="preserve"> is divided into 39 columns.</w:t>
       </w:r>
     </w:p>
     <w:p>
@@ -1870,6 +2350,7 @@
           <w:lang w:eastAsia="zh-CN"/>
         </w:rPr>
       </w:pPr>
+      <w:proofErr w:type="spellStart"/>
       <w:r>
         <w:rPr>
           <w:rFonts w:ascii="Ubuntu Mono" w:eastAsia="Times New Roman" w:hAnsi="Ubuntu Mono" w:cs="Courier New"/>
@@ -1881,15 +2362,47 @@
           <w:bdr w:val="single" w:sz="2" w:space="0" w:color="E3E3E3" w:frame="1"/>
           <w:lang w:eastAsia="zh-CN"/>
         </w:rPr>
-        <w:t>sliceY: 31</w:t>
-      </w:r>
-      <w:r>
-        <w:rPr>
-          <w:rFonts w:ascii="Segoe UI" w:eastAsia="Times New Roman" w:hAnsi="Segoe UI" w:cs="Segoe UI"/>
-          <w:color w:val="0D0D0D"/>
-          <w:lang w:eastAsia="zh-CN"/>
-        </w:rPr>
-        <w:t>: This means the spritesheet is divided into 31 rows.</w:t>
+        <w:t>sliceY</w:t>
+      </w:r>
+      <w:proofErr w:type="spellEnd"/>
+      <w:r>
+        <w:rPr>
+          <w:rFonts w:ascii="Ubuntu Mono" w:eastAsia="Times New Roman" w:hAnsi="Ubuntu Mono" w:cs="Courier New"/>
+          <w:b/>
+          <w:bCs/>
+          <w:color w:val="0D0D0D"/>
+          <w:sz w:val="21"/>
+          <w:szCs w:val="21"/>
+          <w:bdr w:val="single" w:sz="2" w:space="0" w:color="E3E3E3" w:frame="1"/>
+          <w:lang w:eastAsia="zh-CN"/>
+        </w:rPr>
+        <w:t>: 31</w:t>
+      </w:r>
+      <w:r>
+        <w:rPr>
+          <w:rFonts w:ascii="Segoe UI" w:eastAsia="Times New Roman" w:hAnsi="Segoe UI" w:cs="Segoe UI"/>
+          <w:color w:val="0D0D0D"/>
+          <w:lang w:eastAsia="zh-CN"/>
+        </w:rPr>
+        <w:t xml:space="preserve">: This means the </w:t>
+      </w:r>
+      <w:proofErr w:type="spellStart"/>
+      <w:r>
+        <w:rPr>
+          <w:rFonts w:ascii="Segoe UI" w:eastAsia="Times New Roman" w:hAnsi="Segoe UI" w:cs="Segoe UI"/>
+          <w:color w:val="0D0D0D"/>
+          <w:lang w:eastAsia="zh-CN"/>
+        </w:rPr>
+        <w:t>spritesheet</w:t>
+      </w:r>
+      <w:proofErr w:type="spellEnd"/>
+      <w:r>
+        <w:rPr>
+          <w:rFonts w:ascii="Segoe UI" w:eastAsia="Times New Roman" w:hAnsi="Segoe UI" w:cs="Segoe UI"/>
+          <w:color w:val="0D0D0D"/>
+          <w:lang w:eastAsia="zh-CN"/>
+        </w:rPr>
+        <w:t xml:space="preserve"> is divided into 31 rows.</w:t>
       </w:r>
     </w:p>
     <w:p>
@@ -1944,6 +2457,7 @@
           <w:lang w:eastAsia="zh-CN"/>
         </w:rPr>
       </w:pPr>
+      <w:proofErr w:type="spellStart"/>
       <w:r>
         <w:rPr>
           <w:rFonts w:ascii="Ubuntu Mono" w:eastAsia="Times New Roman" w:hAnsi="Ubuntu Mono" w:cs="Courier New"/>
@@ -1957,13 +2471,32 @@
         </w:rPr>
         <w:t>anims</w:t>
       </w:r>
-      <w:r>
-        <w:rPr>
-          <w:rFonts w:ascii="Segoe UI" w:eastAsia="Times New Roman" w:hAnsi="Segoe UI" w:cs="Segoe UI"/>
-          <w:color w:val="0D0D0D"/>
-          <w:lang w:eastAsia="zh-CN"/>
-        </w:rPr>
-        <w:t xml:space="preserve"> is an object that defines various animations using the frames from the spritesheet.</w:t>
+      <w:proofErr w:type="spellEnd"/>
+      <w:r>
+        <w:rPr>
+          <w:rFonts w:ascii="Segoe UI" w:eastAsia="Times New Roman" w:hAnsi="Segoe UI" w:cs="Segoe UI"/>
+          <w:color w:val="0D0D0D"/>
+          <w:lang w:eastAsia="zh-CN"/>
+        </w:rPr>
+        <w:t xml:space="preserve"> is an object that defines various animations using the frames from the </w:t>
+      </w:r>
+      <w:proofErr w:type="spellStart"/>
+      <w:r>
+        <w:rPr>
+          <w:rFonts w:ascii="Segoe UI" w:eastAsia="Times New Roman" w:hAnsi="Segoe UI" w:cs="Segoe UI"/>
+          <w:color w:val="0D0D0D"/>
+          <w:lang w:eastAsia="zh-CN"/>
+        </w:rPr>
+        <w:t>spritesheet</w:t>
+      </w:r>
+      <w:proofErr w:type="spellEnd"/>
+      <w:r>
+        <w:rPr>
+          <w:rFonts w:ascii="Segoe UI" w:eastAsia="Times New Roman" w:hAnsi="Segoe UI" w:cs="Segoe UI"/>
+          <w:color w:val="0D0D0D"/>
+          <w:lang w:eastAsia="zh-CN"/>
+        </w:rPr>
+        <w:t>.</w:t>
       </w:r>
     </w:p>
     <w:p>
@@ -1994,6 +2527,7 @@
         </w:rPr>
         <w:t xml:space="preserve">Each key in the </w:t>
       </w:r>
+      <w:proofErr w:type="spellStart"/>
       <w:r>
         <w:rPr>
           <w:rFonts w:ascii="Ubuntu Mono" w:eastAsia="Times New Roman" w:hAnsi="Ubuntu Mono" w:cs="Courier New"/>
@@ -2007,6 +2541,7 @@
         </w:rPr>
         <w:t>anims</w:t>
       </w:r>
+      <w:proofErr w:type="spellEnd"/>
       <w:r>
         <w:rPr>
           <w:rFonts w:ascii="Segoe UI" w:eastAsia="Times New Roman" w:hAnsi="Segoe UI" w:cs="Segoe UI"/>
@@ -2147,7 +2682,35 @@
           <w:bdr w:val="single" w:sz="2" w:space="0" w:color="E3E3E3" w:frame="1"/>
           <w:lang w:eastAsia="zh-CN"/>
         </w:rPr>
-        <w:t>"idle-down": 936</w:t>
+        <w:t>"</w:t>
+      </w:r>
+      <w:proofErr w:type="gramStart"/>
+      <w:r>
+        <w:rPr>
+          <w:rFonts w:ascii="Ubuntu Mono" w:eastAsia="Times New Roman" w:hAnsi="Ubuntu Mono" w:cs="Courier New"/>
+          <w:b/>
+          <w:bCs/>
+          <w:color w:val="0D0D0D"/>
+          <w:sz w:val="21"/>
+          <w:szCs w:val="21"/>
+          <w:bdr w:val="single" w:sz="2" w:space="0" w:color="E3E3E3" w:frame="1"/>
+          <w:lang w:eastAsia="zh-CN"/>
+        </w:rPr>
+        <w:t>idle</w:t>
+      </w:r>
+      <w:proofErr w:type="gramEnd"/>
+      <w:r>
+        <w:rPr>
+          <w:rFonts w:ascii="Ubuntu Mono" w:eastAsia="Times New Roman" w:hAnsi="Ubuntu Mono" w:cs="Courier New"/>
+          <w:b/>
+          <w:bCs/>
+          <w:color w:val="0D0D0D"/>
+          <w:sz w:val="21"/>
+          <w:szCs w:val="21"/>
+          <w:bdr w:val="single" w:sz="2" w:space="0" w:color="E3E3E3" w:frame="1"/>
+          <w:lang w:eastAsia="zh-CN"/>
+        </w:rPr>
+        <w:t>-down": 936</w:t>
       </w:r>
       <w:r>
         <w:rPr>
@@ -2218,7 +2781,35 @@
           <w:bdr w:val="single" w:sz="2" w:space="0" w:color="E3E3E3" w:frame="1"/>
           <w:lang w:eastAsia="zh-CN"/>
         </w:rPr>
-        <w:t>"walk-down": { from: 936, to: 939, loop: true, speed: 8 }</w:t>
+        <w:t xml:space="preserve">"walk-down": </w:t>
+      </w:r>
+      <w:proofErr w:type="gramStart"/>
+      <w:r>
+        <w:rPr>
+          <w:rFonts w:ascii="Ubuntu Mono" w:eastAsia="Times New Roman" w:hAnsi="Ubuntu Mono" w:cs="Courier New"/>
+          <w:b/>
+          <w:bCs/>
+          <w:color w:val="0D0D0D"/>
+          <w:sz w:val="21"/>
+          <w:szCs w:val="21"/>
+          <w:bdr w:val="single" w:sz="2" w:space="0" w:color="E3E3E3" w:frame="1"/>
+          <w:lang w:eastAsia="zh-CN"/>
+        </w:rPr>
+        <w:t>{ from</w:t>
+      </w:r>
+      <w:proofErr w:type="gramEnd"/>
+      <w:r>
+        <w:rPr>
+          <w:rFonts w:ascii="Ubuntu Mono" w:eastAsia="Times New Roman" w:hAnsi="Ubuntu Mono" w:cs="Courier New"/>
+          <w:b/>
+          <w:bCs/>
+          <w:color w:val="0D0D0D"/>
+          <w:sz w:val="21"/>
+          <w:szCs w:val="21"/>
+          <w:bdr w:val="single" w:sz="2" w:space="0" w:color="E3E3E3" w:frame="1"/>
+          <w:lang w:eastAsia="zh-CN"/>
+        </w:rPr>
+        <w:t>: 936, to: 939, loop: true, speed: 8 }</w:t>
       </w:r>
       <w:r>
         <w:rPr>
@@ -2245,6 +2836,14 @@
       </w:r>
       <w:r>
         <w:t>Tiled Software</w:t>
+      </w:r>
+    </w:p>
+    <w:p>
+      <w:pPr>
+        <w:pStyle w:val="Heading2"/>
+      </w:pPr>
+      <w:r>
+        <w:t>new map</w:t>
       </w:r>
     </w:p>
     <w:p>
@@ -2294,9 +2893,23 @@
         </w:drawing>
       </w:r>
     </w:p>
-    <w:p>
+    <w:p/>
+    <w:p>
+      <w:r>
+        <w:br w:type="page"/>
+      </w:r>
+    </w:p>
+    <w:p>
+      <w:pPr>
+        <w:pStyle w:val="Heading2"/>
+      </w:pPr>
       <w:r>
         <w:lastRenderedPageBreak/>
+        <w:t>new tile set</w:t>
+      </w:r>
+    </w:p>
+    <w:p>
+      <w:r>
         <w:t>Add new tile set, import the tile set author has provided.</w:t>
       </w:r>
       <w:r>
@@ -2430,8 +3043,21 @@
     </w:p>
     <w:p>
       <w:r>
-        <w:t>Save this map in json file in the public folder</w:t>
-      </w:r>
+        <w:t xml:space="preserve">Save this map in </w:t>
+      </w:r>
+      <w:proofErr w:type="spellStart"/>
+      <w:r>
+        <w:t>json</w:t>
+      </w:r>
+      <w:proofErr w:type="spellEnd"/>
+      <w:r>
+        <w:t xml:space="preserve"> file in the public </w:t>
+      </w:r>
+      <w:proofErr w:type="gramStart"/>
+      <w:r>
+        <w:t>folder</w:t>
+      </w:r>
+      <w:proofErr w:type="gramEnd"/>
     </w:p>
     <w:p>
       <w:r>
@@ -2537,7 +3163,37 @@
       </w:pPr>
       <w:r>
         <w:lastRenderedPageBreak/>
-        <w:t>Continue with project</w:t>
+        <w:t>P</w:t>
+      </w:r>
+      <w:r>
+        <w:t>roject</w:t>
+      </w:r>
+      <w:r>
+        <w:t xml:space="preserve"> development</w:t>
+      </w:r>
+      <w:r>
+        <w:t xml:space="preserve">: </w:t>
+      </w:r>
+      <w:r>
+        <w:t>display map</w:t>
+      </w:r>
+    </w:p>
+    <w:p>
+      <w:pPr>
+        <w:pStyle w:val="Heading2"/>
+      </w:pPr>
+      <w:r>
+        <w:t xml:space="preserve">add </w:t>
+      </w:r>
+      <w:proofErr w:type="spellStart"/>
+      <w:proofErr w:type="gramStart"/>
+      <w:r>
+        <w:t>map.json</w:t>
+      </w:r>
+      <w:proofErr w:type="spellEnd"/>
+      <w:proofErr w:type="gramEnd"/>
+      <w:r>
+        <w:t xml:space="preserve"> and map.png</w:t>
       </w:r>
     </w:p>
     <w:p>
@@ -2564,11 +3220,35 @@
         <w:t>C</w:t>
       </w:r>
       <w:r>
-        <w:t>opy the map.json, map.png into public folder.</w:t>
-      </w:r>
-    </w:p>
-    <w:p>
-      <w:r>
+        <w:t xml:space="preserve">opy the </w:t>
+      </w:r>
+      <w:proofErr w:type="spellStart"/>
+      <w:proofErr w:type="gramStart"/>
+      <w:r>
+        <w:t>map.json</w:t>
+      </w:r>
+      <w:proofErr w:type="spellEnd"/>
+      <w:proofErr w:type="gramEnd"/>
+      <w:r>
+        <w:t xml:space="preserve"> and</w:t>
+      </w:r>
+      <w:r>
+        <w:t xml:space="preserve"> map.png into </w:t>
+      </w:r>
+      <w:proofErr w:type="gramStart"/>
+      <w:r>
+        <w:t>public</w:t>
+      </w:r>
+      <w:proofErr w:type="gramEnd"/>
+      <w:r>
+        <w:t xml:space="preserve"> folder.</w:t>
+      </w:r>
+    </w:p>
+    <w:p>
+      <w:r>
+        <w:rPr>
+          <w:noProof/>
+        </w:rPr>
         <w:drawing>
           <wp:inline distT="0" distB="0" distL="0" distR="0" wp14:anchorId="381DBFA7" wp14:editId="7CA9B49B">
             <wp:extent cx="5943600" cy="4559935"/>
@@ -2606,7 +3286,457 @@
         </w:drawing>
       </w:r>
     </w:p>
-    <w:p/>
+    <w:p>
+      <w:r>
+        <w:br w:type="page"/>
+      </w:r>
+    </w:p>
+    <w:p>
+      <w:pPr>
+        <w:pStyle w:val="Heading2"/>
+      </w:pPr>
+      <w:r>
+        <w:lastRenderedPageBreak/>
+        <w:t xml:space="preserve">load sprite(map) and </w:t>
+      </w:r>
+      <w:proofErr w:type="gramStart"/>
+      <w:r>
+        <w:t>background</w:t>
+      </w:r>
+      <w:proofErr w:type="gramEnd"/>
+    </w:p>
+    <w:p>
+      <w:r>
+        <w:drawing>
+          <wp:inline distT="0" distB="0" distL="0" distR="0" wp14:anchorId="382C0D0E" wp14:editId="78E4E9D9">
+            <wp:extent cx="5654530" cy="3368332"/>
+            <wp:effectExtent l="0" t="0" r="3810" b="3810"/>
+            <wp:docPr id="1140307089" name="Picture 1" descr="A screen shot of a computer program&#10;&#10;Description automatically generated"/>
+            <wp:cNvGraphicFramePr>
+              <a:graphicFrameLocks xmlns:a="http://schemas.openxmlformats.org/drawingml/2006/main" noChangeAspect="1"/>
+            </wp:cNvGraphicFramePr>
+            <a:graphic xmlns:a="http://schemas.openxmlformats.org/drawingml/2006/main">
+              <a:graphicData uri="http://schemas.openxmlformats.org/drawingml/2006/picture">
+                <pic:pic xmlns:pic="http://schemas.openxmlformats.org/drawingml/2006/picture">
+                  <pic:nvPicPr>
+                    <pic:cNvPr id="1140307089" name="Picture 1" descr="A screen shot of a computer program&#10;&#10;Description automatically generated"/>
+                    <pic:cNvPicPr/>
+                  </pic:nvPicPr>
+                  <pic:blipFill>
+                    <a:blip r:embed="rId31"/>
+                    <a:stretch>
+                      <a:fillRect/>
+                    </a:stretch>
+                  </pic:blipFill>
+                  <pic:spPr>
+                    <a:xfrm>
+                      <a:off x="0" y="0"/>
+                      <a:ext cx="5654530" cy="3368332"/>
+                    </a:xfrm>
+                    <a:prstGeom prst="rect">
+                      <a:avLst/>
+                    </a:prstGeom>
+                  </pic:spPr>
+                </pic:pic>
+              </a:graphicData>
+            </a:graphic>
+          </wp:inline>
+        </w:drawing>
+      </w:r>
+    </w:p>
+    <w:p>
+      <w:pPr>
+        <w:pStyle w:val="Heading2"/>
+      </w:pPr>
+      <w:r>
+        <w:t>load in browser.</w:t>
+      </w:r>
+    </w:p>
+    <w:p>
+      <w:proofErr w:type="spellStart"/>
+      <w:r>
+        <w:t>npm</w:t>
+      </w:r>
+      <w:proofErr w:type="spellEnd"/>
+      <w:r>
+        <w:t xml:space="preserve"> run </w:t>
+      </w:r>
+      <w:proofErr w:type="gramStart"/>
+      <w:r>
+        <w:t>dev</w:t>
+      </w:r>
+      <w:proofErr w:type="gramEnd"/>
+    </w:p>
+    <w:p>
+      <w:pPr>
+        <w:rPr>
+          <w:lang w:eastAsia="zh-CN"/>
+        </w:rPr>
+      </w:pPr>
+      <w:r>
+        <w:drawing>
+          <wp:inline distT="0" distB="0" distL="0" distR="0" wp14:anchorId="47705EB4" wp14:editId="121FEB5B">
+            <wp:extent cx="4397121" cy="2339543"/>
+            <wp:effectExtent l="0" t="0" r="3810" b="3810"/>
+            <wp:docPr id="722311857" name="Picture 1" descr="A screen shot of a computer&#10;&#10;Description automatically generated"/>
+            <wp:cNvGraphicFramePr>
+              <a:graphicFrameLocks xmlns:a="http://schemas.openxmlformats.org/drawingml/2006/main" noChangeAspect="1"/>
+            </wp:cNvGraphicFramePr>
+            <a:graphic xmlns:a="http://schemas.openxmlformats.org/drawingml/2006/main">
+              <a:graphicData uri="http://schemas.openxmlformats.org/drawingml/2006/picture">
+                <pic:pic xmlns:pic="http://schemas.openxmlformats.org/drawingml/2006/picture">
+                  <pic:nvPicPr>
+                    <pic:cNvPr id="722311857" name="Picture 1" descr="A screen shot of a computer&#10;&#10;Description automatically generated"/>
+                    <pic:cNvPicPr/>
+                  </pic:nvPicPr>
+                  <pic:blipFill>
+                    <a:blip r:embed="rId32"/>
+                    <a:stretch>
+                      <a:fillRect/>
+                    </a:stretch>
+                  </pic:blipFill>
+                  <pic:spPr>
+                    <a:xfrm>
+                      <a:off x="0" y="0"/>
+                      <a:ext cx="4397121" cy="2339543"/>
+                    </a:xfrm>
+                    <a:prstGeom prst="rect">
+                      <a:avLst/>
+                    </a:prstGeom>
+                  </pic:spPr>
+                </pic:pic>
+              </a:graphicData>
+            </a:graphic>
+          </wp:inline>
+        </w:drawing>
+      </w:r>
+    </w:p>
+    <w:p>
+      <w:pPr>
+        <w:pStyle w:val="Heading2"/>
+        <w:rPr>
+          <w:lang w:eastAsia="zh-CN"/>
+        </w:rPr>
+      </w:pPr>
+      <w:r>
+        <w:rPr>
+          <w:rFonts w:hint="eastAsia"/>
+          <w:lang w:eastAsia="zh-CN"/>
+        </w:rPr>
+        <w:lastRenderedPageBreak/>
+        <w:t xml:space="preserve">Set style in </w:t>
+      </w:r>
+      <w:proofErr w:type="gramStart"/>
+      <w:r>
+        <w:rPr>
+          <w:lang w:eastAsia="zh-CN"/>
+        </w:rPr>
+        <w:t>index.html</w:t>
+      </w:r>
+      <w:proofErr w:type="gramEnd"/>
+    </w:p>
+    <w:p>
+      <w:pPr>
+        <w:rPr>
+          <w:lang w:eastAsia="zh-CN"/>
+        </w:rPr>
+      </w:pPr>
+      <w:r>
+        <w:rPr>
+          <w:lang w:eastAsia="zh-CN"/>
+        </w:rPr>
+        <w:drawing>
+          <wp:inline distT="0" distB="0" distL="0" distR="0" wp14:anchorId="034F47C8" wp14:editId="6F29320B">
+            <wp:extent cx="5943600" cy="2880360"/>
+            <wp:effectExtent l="0" t="0" r="0" b="0"/>
+            <wp:docPr id="133786508" name="Picture 1"/>
+            <wp:cNvGraphicFramePr>
+              <a:graphicFrameLocks xmlns:a="http://schemas.openxmlformats.org/drawingml/2006/main" noChangeAspect="1"/>
+            </wp:cNvGraphicFramePr>
+            <a:graphic xmlns:a="http://schemas.openxmlformats.org/drawingml/2006/main">
+              <a:graphicData uri="http://schemas.openxmlformats.org/drawingml/2006/picture">
+                <pic:pic xmlns:pic="http://schemas.openxmlformats.org/drawingml/2006/picture">
+                  <pic:nvPicPr>
+                    <pic:cNvPr id="133786508" name=""/>
+                    <pic:cNvPicPr/>
+                  </pic:nvPicPr>
+                  <pic:blipFill rotWithShape="1">
+                    <a:blip r:embed="rId33"/>
+                    <a:srcRect b="38942"/>
+                    <a:stretch/>
+                  </pic:blipFill>
+                  <pic:spPr bwMode="auto">
+                    <a:xfrm>
+                      <a:off x="0" y="0"/>
+                      <a:ext cx="5943600" cy="2880360"/>
+                    </a:xfrm>
+                    <a:prstGeom prst="rect">
+                      <a:avLst/>
+                    </a:prstGeom>
+                    <a:ln>
+                      <a:noFill/>
+                    </a:ln>
+                    <a:extLst>
+                      <a:ext uri="{53640926-AAD7-44D8-BBD7-CCE9431645EC}">
+                        <a14:shadowObscured xmlns:a14="http://schemas.microsoft.com/office/drawing/2010/main"/>
+                      </a:ext>
+                    </a:extLst>
+                  </pic:spPr>
+                </pic:pic>
+              </a:graphicData>
+            </a:graphic>
+          </wp:inline>
+        </w:drawing>
+      </w:r>
+    </w:p>
+    <w:p>
+      <w:pPr>
+        <w:rPr>
+          <w:lang w:eastAsia="zh-CN"/>
+        </w:rPr>
+      </w:pPr>
+    </w:p>
+    <w:p>
+      <w:pPr>
+        <w:rPr>
+          <w:lang w:eastAsia="zh-CN"/>
+        </w:rPr>
+      </w:pPr>
+      <w:r>
+        <w:rPr>
+          <w:lang w:eastAsia="zh-CN"/>
+        </w:rPr>
+        <w:t xml:space="preserve">display </w:t>
+      </w:r>
+      <w:proofErr w:type="gramStart"/>
+      <w:r>
+        <w:rPr>
+          <w:lang w:eastAsia="zh-CN"/>
+        </w:rPr>
+        <w:t>map</w:t>
+      </w:r>
+      <w:proofErr w:type="gramEnd"/>
+    </w:p>
+    <w:p>
+      <w:pPr>
+        <w:rPr>
+          <w:lang w:eastAsia="zh-CN"/>
+        </w:rPr>
+      </w:pPr>
+      <w:r>
+        <w:rPr>
+          <w:lang w:eastAsia="zh-CN"/>
+        </w:rPr>
+        <w:drawing>
+          <wp:inline distT="0" distB="0" distL="0" distR="0" wp14:anchorId="7E57E8B9" wp14:editId="548D35C0">
+            <wp:extent cx="5966460" cy="3598986"/>
+            <wp:effectExtent l="0" t="0" r="0" b="1905"/>
+            <wp:docPr id="1670585793" name="Picture 1" descr="A screenshot of a computer screen&#10;&#10;Description automatically generated"/>
+            <wp:cNvGraphicFramePr>
+              <a:graphicFrameLocks xmlns:a="http://schemas.openxmlformats.org/drawingml/2006/main" noChangeAspect="1"/>
+            </wp:cNvGraphicFramePr>
+            <a:graphic xmlns:a="http://schemas.openxmlformats.org/drawingml/2006/main">
+              <a:graphicData uri="http://schemas.openxmlformats.org/drawingml/2006/picture">
+                <pic:pic xmlns:pic="http://schemas.openxmlformats.org/drawingml/2006/picture">
+                  <pic:nvPicPr>
+                    <pic:cNvPr id="1670585793" name="Picture 1" descr="A screenshot of a computer screen&#10;&#10;Description automatically generated"/>
+                    <pic:cNvPicPr/>
+                  </pic:nvPicPr>
+                  <pic:blipFill rotWithShape="1">
+                    <a:blip r:embed="rId34"/>
+                    <a:srcRect l="25000" t="3607" r="2948" b="43216"/>
+                    <a:stretch/>
+                  </pic:blipFill>
+                  <pic:spPr bwMode="auto">
+                    <a:xfrm>
+                      <a:off x="0" y="0"/>
+                      <a:ext cx="5978756" cy="3606403"/>
+                    </a:xfrm>
+                    <a:prstGeom prst="rect">
+                      <a:avLst/>
+                    </a:prstGeom>
+                    <a:ln>
+                      <a:noFill/>
+                    </a:ln>
+                    <a:extLst>
+                      <a:ext uri="{53640926-AAD7-44D8-BBD7-CCE9431645EC}">
+                        <a14:shadowObscured xmlns:a14="http://schemas.microsoft.com/office/drawing/2010/main"/>
+                      </a:ext>
+                    </a:extLst>
+                  </pic:spPr>
+                </pic:pic>
+              </a:graphicData>
+            </a:graphic>
+          </wp:inline>
+        </w:drawing>
+      </w:r>
+    </w:p>
+    <w:p>
+      <w:pPr>
+        <w:rPr>
+          <w:lang w:eastAsia="zh-CN"/>
+        </w:rPr>
+      </w:pPr>
+      <w:r>
+        <w:rPr>
+          <w:lang w:eastAsia="zh-CN"/>
+        </w:rPr>
+        <w:lastRenderedPageBreak/>
+        <w:drawing>
+          <wp:inline distT="0" distB="0" distL="0" distR="0" wp14:anchorId="499B95C4" wp14:editId="1320915C">
+            <wp:extent cx="3795089" cy="1447925"/>
+            <wp:effectExtent l="0" t="0" r="0" b="0"/>
+            <wp:docPr id="988481441" name="Picture 1" descr="A screen shot of a computer&#10;&#10;Description automatically generated"/>
+            <wp:cNvGraphicFramePr>
+              <a:graphicFrameLocks xmlns:a="http://schemas.openxmlformats.org/drawingml/2006/main" noChangeAspect="1"/>
+            </wp:cNvGraphicFramePr>
+            <a:graphic xmlns:a="http://schemas.openxmlformats.org/drawingml/2006/main">
+              <a:graphicData uri="http://schemas.openxmlformats.org/drawingml/2006/picture">
+                <pic:pic xmlns:pic="http://schemas.openxmlformats.org/drawingml/2006/picture">
+                  <pic:nvPicPr>
+                    <pic:cNvPr id="988481441" name="Picture 1" descr="A screen shot of a computer&#10;&#10;Description automatically generated"/>
+                    <pic:cNvPicPr/>
+                  </pic:nvPicPr>
+                  <pic:blipFill>
+                    <a:blip r:embed="rId35"/>
+                    <a:stretch>
+                      <a:fillRect/>
+                    </a:stretch>
+                  </pic:blipFill>
+                  <pic:spPr>
+                    <a:xfrm>
+                      <a:off x="0" y="0"/>
+                      <a:ext cx="3795089" cy="1447925"/>
+                    </a:xfrm>
+                    <a:prstGeom prst="rect">
+                      <a:avLst/>
+                    </a:prstGeom>
+                  </pic:spPr>
+                </pic:pic>
+              </a:graphicData>
+            </a:graphic>
+          </wp:inline>
+        </w:drawing>
+      </w:r>
+    </w:p>
+    <w:p>
+      <w:pPr>
+        <w:pStyle w:val="Heading2"/>
+        <w:rPr>
+          <w:lang w:eastAsia="zh-CN"/>
+        </w:rPr>
+      </w:pPr>
+      <w:r>
+        <w:rPr>
+          <w:lang w:eastAsia="zh-CN"/>
+        </w:rPr>
+        <w:t>create player</w:t>
+      </w:r>
+      <w:r>
+        <w:rPr>
+          <w:lang w:eastAsia="zh-CN"/>
+        </w:rPr>
+        <w:t xml:space="preserve"> </w:t>
+      </w:r>
+      <w:proofErr w:type="gramStart"/>
+      <w:r>
+        <w:rPr>
+          <w:lang w:eastAsia="zh-CN"/>
+        </w:rPr>
+        <w:t>object</w:t>
+      </w:r>
+      <w:proofErr w:type="gramEnd"/>
+    </w:p>
+    <w:p>
+      <w:pPr>
+        <w:rPr>
+          <w:lang w:eastAsia="zh-CN"/>
+        </w:rPr>
+      </w:pPr>
+      <w:r>
+        <w:rPr>
+          <w:lang w:eastAsia="zh-CN"/>
+        </w:rPr>
+        <w:drawing>
+          <wp:inline distT="0" distB="0" distL="0" distR="0" wp14:anchorId="36747D04" wp14:editId="79AAECC7">
+            <wp:extent cx="5859780" cy="5378154"/>
+            <wp:effectExtent l="0" t="0" r="7620" b="0"/>
+            <wp:docPr id="1502561257" name="Picture 1" descr="A screenshot of a computer program&#10;&#10;Description automatically generated"/>
+            <wp:cNvGraphicFramePr>
+              <a:graphicFrameLocks xmlns:a="http://schemas.openxmlformats.org/drawingml/2006/main" noChangeAspect="1"/>
+            </wp:cNvGraphicFramePr>
+            <a:graphic xmlns:a="http://schemas.openxmlformats.org/drawingml/2006/main">
+              <a:graphicData uri="http://schemas.openxmlformats.org/drawingml/2006/picture">
+                <pic:pic xmlns:pic="http://schemas.openxmlformats.org/drawingml/2006/picture">
+                  <pic:nvPicPr>
+                    <pic:cNvPr id="1502561257" name="Picture 1" descr="A screenshot of a computer program&#10;&#10;Description automatically generated"/>
+                    <pic:cNvPicPr/>
+                  </pic:nvPicPr>
+                  <pic:blipFill rotWithShape="1">
+                    <a:blip r:embed="rId36"/>
+                    <a:srcRect l="24359" t="3294" r="10129" b="23137"/>
+                    <a:stretch/>
+                  </pic:blipFill>
+                  <pic:spPr bwMode="auto">
+                    <a:xfrm>
+                      <a:off x="0" y="0"/>
+                      <a:ext cx="5865463" cy="5383370"/>
+                    </a:xfrm>
+                    <a:prstGeom prst="rect">
+                      <a:avLst/>
+                    </a:prstGeom>
+                    <a:ln>
+                      <a:noFill/>
+                    </a:ln>
+                    <a:extLst>
+                      <a:ext uri="{53640926-AAD7-44D8-BBD7-CCE9431645EC}">
+                        <a14:shadowObscured xmlns:a14="http://schemas.microsoft.com/office/drawing/2010/main"/>
+                      </a:ext>
+                    </a:extLst>
+                  </pic:spPr>
+                </pic:pic>
+              </a:graphicData>
+            </a:graphic>
+          </wp:inline>
+        </w:drawing>
+      </w:r>
+    </w:p>
+    <w:p>
+      <w:pPr>
+        <w:rPr>
+          <w:lang w:eastAsia="zh-CN"/>
+        </w:rPr>
+      </w:pPr>
+      <w:r>
+        <w:rPr>
+          <w:lang w:eastAsia="zh-CN"/>
+        </w:rPr>
+        <w:br w:type="page"/>
+      </w:r>
+    </w:p>
+    <w:p>
+      <w:pPr>
+        <w:pStyle w:val="Heading2"/>
+        <w:rPr>
+          <w:lang w:eastAsia="zh-CN"/>
+        </w:rPr>
+      </w:pPr>
+      <w:r>
+        <w:rPr>
+          <w:lang w:eastAsia="zh-CN"/>
+        </w:rPr>
+        <w:lastRenderedPageBreak/>
+        <w:t>Logic to display</w:t>
+      </w:r>
+    </w:p>
+    <w:p>
+      <w:pPr>
+        <w:rPr>
+          <w:rFonts w:hint="eastAsia"/>
+          <w:lang w:eastAsia="zh-CN"/>
+        </w:rPr>
+      </w:pPr>
+    </w:p>
     <w:sectPr>
       <w:pgSz w:w="12240" w:h="15840"/>
       <w:pgMar w:top="1440" w:right="1440" w:bottom="1440" w:left="1440" w:header="720" w:footer="720" w:gutter="0"/>
@@ -2956,6 +4086,95 @@
     </w:lvl>
   </w:abstractNum>
   <w:abstractNum w:abstractNumId="3" w15:restartNumberingAfterBreak="0">
+    <w:nsid w:val="42771C56"/>
+    <w:multiLevelType w:val="hybridMultilevel"/>
+    <w:tmpl w:val="2B20DE26"/>
+    <w:lvl w:ilvl="0" w:tplc="0409000F">
+      <w:start w:val="1"/>
+      <w:numFmt w:val="decimal"/>
+      <w:lvlText w:val="%1."/>
+      <w:lvlJc w:val="left"/>
+      <w:pPr>
+        <w:ind w:left="720" w:hanging="360"/>
+      </w:pPr>
+      <w:rPr>
+        <w:rFonts w:hint="default"/>
+      </w:rPr>
+    </w:lvl>
+    <w:lvl w:ilvl="1" w:tplc="04090019" w:tentative="1">
+      <w:start w:val="1"/>
+      <w:numFmt w:val="lowerLetter"/>
+      <w:lvlText w:val="%2."/>
+      <w:lvlJc w:val="left"/>
+      <w:pPr>
+        <w:ind w:left="1440" w:hanging="360"/>
+      </w:pPr>
+    </w:lvl>
+    <w:lvl w:ilvl="2" w:tplc="0409001B" w:tentative="1">
+      <w:start w:val="1"/>
+      <w:numFmt w:val="lowerRoman"/>
+      <w:lvlText w:val="%3."/>
+      <w:lvlJc w:val="right"/>
+      <w:pPr>
+        <w:ind w:left="2160" w:hanging="180"/>
+      </w:pPr>
+    </w:lvl>
+    <w:lvl w:ilvl="3" w:tplc="0409000F" w:tentative="1">
+      <w:start w:val="1"/>
+      <w:numFmt w:val="decimal"/>
+      <w:lvlText w:val="%4."/>
+      <w:lvlJc w:val="left"/>
+      <w:pPr>
+        <w:ind w:left="2880" w:hanging="360"/>
+      </w:pPr>
+    </w:lvl>
+    <w:lvl w:ilvl="4" w:tplc="04090019" w:tentative="1">
+      <w:start w:val="1"/>
+      <w:numFmt w:val="lowerLetter"/>
+      <w:lvlText w:val="%5."/>
+      <w:lvlJc w:val="left"/>
+      <w:pPr>
+        <w:ind w:left="3600" w:hanging="360"/>
+      </w:pPr>
+    </w:lvl>
+    <w:lvl w:ilvl="5" w:tplc="0409001B" w:tentative="1">
+      <w:start w:val="1"/>
+      <w:numFmt w:val="lowerRoman"/>
+      <w:lvlText w:val="%6."/>
+      <w:lvlJc w:val="right"/>
+      <w:pPr>
+        <w:ind w:left="4320" w:hanging="180"/>
+      </w:pPr>
+    </w:lvl>
+    <w:lvl w:ilvl="6" w:tplc="0409000F" w:tentative="1">
+      <w:start w:val="1"/>
+      <w:numFmt w:val="decimal"/>
+      <w:lvlText w:val="%7."/>
+      <w:lvlJc w:val="left"/>
+      <w:pPr>
+        <w:ind w:left="5040" w:hanging="360"/>
+      </w:pPr>
+    </w:lvl>
+    <w:lvl w:ilvl="7" w:tplc="04090019" w:tentative="1">
+      <w:start w:val="1"/>
+      <w:numFmt w:val="lowerLetter"/>
+      <w:lvlText w:val="%8."/>
+      <w:lvlJc w:val="left"/>
+      <w:pPr>
+        <w:ind w:left="5760" w:hanging="360"/>
+      </w:pPr>
+    </w:lvl>
+    <w:lvl w:ilvl="8" w:tplc="0409001B" w:tentative="1">
+      <w:start w:val="1"/>
+      <w:numFmt w:val="lowerRoman"/>
+      <w:lvlText w:val="%9."/>
+      <w:lvlJc w:val="right"/>
+      <w:pPr>
+        <w:ind w:left="6480" w:hanging="180"/>
+      </w:pPr>
+    </w:lvl>
+  </w:abstractNum>
+  <w:abstractNum w:abstractNumId="4" w15:restartNumberingAfterBreak="0">
     <w:nsid w:val="4F8A1503"/>
     <w:multiLevelType w:val="multilevel"/>
     <w:tmpl w:val="8F56729C"/>
@@ -3104,7 +4323,7 @@
       </w:rPr>
     </w:lvl>
   </w:abstractNum>
-  <w:abstractNum w:abstractNumId="4" w15:restartNumberingAfterBreak="0">
+  <w:abstractNum w:abstractNumId="5" w15:restartNumberingAfterBreak="0">
     <w:nsid w:val="541D251B"/>
     <w:multiLevelType w:val="multilevel"/>
     <w:tmpl w:val="5CC8C6EA"/>
@@ -3253,7 +4472,7 @@
       </w:rPr>
     </w:lvl>
   </w:abstractNum>
-  <w:abstractNum w:abstractNumId="5" w15:restartNumberingAfterBreak="0">
+  <w:abstractNum w:abstractNumId="6" w15:restartNumberingAfterBreak="0">
     <w:nsid w:val="7654F13F"/>
     <w:multiLevelType w:val="multilevel"/>
     <w:tmpl w:val="0409001F"/>
@@ -3340,7 +4559,7 @@
     </w:lvl>
   </w:abstractNum>
   <w:num w:numId="1" w16cid:durableId="1544902040">
-    <w:abstractNumId w:val="5"/>
+    <w:abstractNumId w:val="6"/>
   </w:num>
   <w:num w:numId="2" w16cid:durableId="604532401">
     <w:abstractNumId w:val="2"/>
@@ -3349,13 +4568,16 @@
     <w:abstractNumId w:val="0"/>
   </w:num>
   <w:num w:numId="4" w16cid:durableId="432946317">
-    <w:abstractNumId w:val="3"/>
+    <w:abstractNumId w:val="4"/>
   </w:num>
   <w:num w:numId="5" w16cid:durableId="1767775072">
     <w:abstractNumId w:val="1"/>
   </w:num>
   <w:num w:numId="6" w16cid:durableId="1541743960">
-    <w:abstractNumId w:val="4"/>
+    <w:abstractNumId w:val="5"/>
+  </w:num>
+  <w:num w:numId="7" w16cid:durableId="9336233">
+    <w:abstractNumId w:val="3"/>
   </w:num>
 </w:numbering>
 </file>

--- a/portfolio_2d_game.docx
+++ b/portfolio_2d_game.docx
@@ -3307,6 +3307,9 @@
     </w:p>
     <w:p>
       <w:r>
+        <w:rPr>
+          <w:noProof/>
+        </w:rPr>
         <w:drawing>
           <wp:inline distT="0" distB="0" distL="0" distR="0" wp14:anchorId="382C0D0E" wp14:editId="78E4E9D9">
             <wp:extent cx="5654530" cy="3368332"/>
@@ -3346,6 +3349,137 @@
     </w:p>
     <w:p>
       <w:pPr>
+        <w:numPr>
+          <w:ilvl w:val="0"/>
+          <w:numId w:val="8"/>
+        </w:numPr>
+        <w:pBdr>
+          <w:top w:val="single" w:sz="2" w:space="0" w:color="E3E3E3"/>
+          <w:left w:val="single" w:sz="2" w:space="5" w:color="E3E3E3"/>
+          <w:bottom w:val="single" w:sz="2" w:space="0" w:color="E3E3E3"/>
+          <w:right w:val="single" w:sz="2" w:space="0" w:color="E3E3E3"/>
+        </w:pBdr>
+        <w:shd w:val="clear" w:color="auto" w:fill="FFFFFF"/>
+        <w:spacing w:after="0" w:line="240" w:lineRule="auto"/>
+        <w:rPr>
+          <w:rFonts w:ascii="Segoe UI" w:eastAsia="Times New Roman" w:hAnsi="Segoe UI" w:cs="Segoe UI"/>
+          <w:color w:val="0D0D0D"/>
+          <w:lang w:eastAsia="zh-CN"/>
+        </w:rPr>
+      </w:pPr>
+      <w:r>
+        <w:rPr>
+          <w:rFonts w:ascii="Segoe UI" w:eastAsia="Times New Roman" w:hAnsi="Segoe UI" w:cs="Segoe UI"/>
+          <w:b/>
+          <w:bCs/>
+          <w:color w:val="0D0D0D"/>
+          <w:bdr w:val="single" w:sz="2" w:space="0" w:color="E3E3E3" w:frame="1"/>
+          <w:lang w:eastAsia="zh-CN"/>
+        </w:rPr>
+        <w:t>Loading a Sprite:</w:t>
+      </w:r>
+      <w:r>
+        <w:rPr>
+          <w:rFonts w:ascii="Segoe UI" w:eastAsia="Times New Roman" w:hAnsi="Segoe UI" w:cs="Segoe UI"/>
+          <w:color w:val="0D0D0D"/>
+          <w:lang w:eastAsia="zh-CN"/>
+        </w:rPr>
+        <w:t xml:space="preserve"> Use </w:t>
+      </w:r>
+      <w:proofErr w:type="spellStart"/>
+      <w:proofErr w:type="gramStart"/>
+      <w:r>
+        <w:rPr>
+          <w:rFonts w:ascii="Ubuntu Mono" w:eastAsia="Times New Roman" w:hAnsi="Ubuntu Mono" w:cs="Courier New"/>
+          <w:b/>
+          <w:bCs/>
+          <w:color w:val="0D0D0D"/>
+          <w:sz w:val="21"/>
+          <w:szCs w:val="21"/>
+          <w:bdr w:val="single" w:sz="2" w:space="0" w:color="E3E3E3" w:frame="1"/>
+          <w:lang w:eastAsia="zh-CN"/>
+        </w:rPr>
+        <w:t>k.loadSprite</w:t>
+      </w:r>
+      <w:proofErr w:type="spellEnd"/>
+      <w:proofErr w:type="gramEnd"/>
+      <w:r>
+        <w:rPr>
+          <w:rFonts w:ascii="Segoe UI" w:eastAsia="Times New Roman" w:hAnsi="Segoe UI" w:cs="Segoe UI"/>
+          <w:color w:val="0D0D0D"/>
+          <w:lang w:eastAsia="zh-CN"/>
+        </w:rPr>
+        <w:t xml:space="preserve"> to load a sprite for the game, associating it with a name for later reference.</w:t>
+      </w:r>
+    </w:p>
+    <w:p>
+      <w:pPr>
+        <w:numPr>
+          <w:ilvl w:val="0"/>
+          <w:numId w:val="8"/>
+        </w:numPr>
+        <w:pBdr>
+          <w:top w:val="single" w:sz="2" w:space="0" w:color="E3E3E3"/>
+          <w:left w:val="single" w:sz="2" w:space="5" w:color="E3E3E3"/>
+          <w:bottom w:val="single" w:sz="2" w:space="0" w:color="E3E3E3"/>
+          <w:right w:val="single" w:sz="2" w:space="0" w:color="E3E3E3"/>
+        </w:pBdr>
+        <w:shd w:val="clear" w:color="auto" w:fill="FFFFFF"/>
+        <w:spacing w:after="0" w:line="240" w:lineRule="auto"/>
+        <w:rPr>
+          <w:rFonts w:ascii="Segoe UI" w:eastAsia="Times New Roman" w:hAnsi="Segoe UI" w:cs="Segoe UI"/>
+          <w:color w:val="0D0D0D"/>
+          <w:lang w:eastAsia="zh-CN"/>
+        </w:rPr>
+      </w:pPr>
+      <w:r>
+        <w:rPr>
+          <w:rFonts w:ascii="Segoe UI" w:eastAsia="Times New Roman" w:hAnsi="Segoe UI" w:cs="Segoe UI"/>
+          <w:b/>
+          <w:bCs/>
+          <w:color w:val="0D0D0D"/>
+          <w:bdr w:val="single" w:sz="2" w:space="0" w:color="E3E3E3" w:frame="1"/>
+          <w:lang w:eastAsia="zh-CN"/>
+        </w:rPr>
+        <w:t>Setting Background Color:</w:t>
+      </w:r>
+      <w:r>
+        <w:rPr>
+          <w:rFonts w:ascii="Segoe UI" w:eastAsia="Times New Roman" w:hAnsi="Segoe UI" w:cs="Segoe UI"/>
+          <w:color w:val="0D0D0D"/>
+          <w:lang w:eastAsia="zh-CN"/>
+        </w:rPr>
+        <w:t xml:space="preserve"> Utilize </w:t>
+      </w:r>
+      <w:proofErr w:type="spellStart"/>
+      <w:proofErr w:type="gramStart"/>
+      <w:r>
+        <w:rPr>
+          <w:rFonts w:ascii="Ubuntu Mono" w:eastAsia="Times New Roman" w:hAnsi="Ubuntu Mono" w:cs="Courier New"/>
+          <w:b/>
+          <w:bCs/>
+          <w:color w:val="0D0D0D"/>
+          <w:sz w:val="21"/>
+          <w:szCs w:val="21"/>
+          <w:bdr w:val="single" w:sz="2" w:space="0" w:color="E3E3E3" w:frame="1"/>
+          <w:lang w:eastAsia="zh-CN"/>
+        </w:rPr>
+        <w:t>k.setBackground</w:t>
+      </w:r>
+      <w:proofErr w:type="spellEnd"/>
+      <w:proofErr w:type="gramEnd"/>
+      <w:r>
+        <w:rPr>
+          <w:rFonts w:ascii="Segoe UI" w:eastAsia="Times New Roman" w:hAnsi="Segoe UI" w:cs="Segoe UI"/>
+          <w:color w:val="0D0D0D"/>
+          <w:lang w:eastAsia="zh-CN"/>
+        </w:rPr>
+        <w:t xml:space="preserve"> to set the background color of the game canvas, providing a color value.</w:t>
+      </w:r>
+    </w:p>
+    <w:p/>
+    <w:p>
+      <w:pPr>
         <w:pStyle w:val="Heading2"/>
       </w:pPr>
       <w:r>
@@ -3374,6 +3508,9 @@
         </w:rPr>
       </w:pPr>
       <w:r>
+        <w:rPr>
+          <w:noProof/>
+        </w:rPr>
         <w:drawing>
           <wp:inline distT="0" distB="0" distL="0" distR="0" wp14:anchorId="47705EB4" wp14:editId="121FEB5B">
             <wp:extent cx="4397121" cy="2339543"/>
@@ -3443,6 +3580,7 @@
       </w:pPr>
       <w:r>
         <w:rPr>
+          <w:noProof/>
           <w:lang w:eastAsia="zh-CN"/>
         </w:rPr>
         <w:drawing>
@@ -3495,36 +3633,94 @@
           <w:lang w:eastAsia="zh-CN"/>
         </w:rPr>
       </w:pPr>
-    </w:p>
-    <w:p>
-      <w:pPr>
-        <w:rPr>
-          <w:lang w:eastAsia="zh-CN"/>
-        </w:rPr>
-      </w:pPr>
-      <w:r>
-        <w:rPr>
-          <w:lang w:eastAsia="zh-CN"/>
-        </w:rPr>
-        <w:t xml:space="preserve">display </w:t>
+      <w:r>
+        <w:rPr>
+          <w:lang w:eastAsia="zh-CN"/>
+        </w:rPr>
+        <w:t>set 100% for width and height of the &lt;div&gt; with id “</w:t>
       </w:r>
       <w:proofErr w:type="gramStart"/>
       <w:r>
         <w:rPr>
           <w:lang w:eastAsia="zh-CN"/>
         </w:rPr>
-        <w:t>map</w:t>
+        <w:t>app”</w:t>
       </w:r>
       <w:proofErr w:type="gramEnd"/>
-    </w:p>
-    <w:p>
-      <w:pPr>
-        <w:rPr>
-          <w:lang w:eastAsia="zh-CN"/>
-        </w:rPr>
-      </w:pPr>
-      <w:r>
-        <w:rPr>
+      <w:r>
+        <w:rPr>
+          <w:lang w:eastAsia="zh-CN"/>
+        </w:rPr>
+        <w:t xml:space="preserve"> </w:t>
+      </w:r>
+    </w:p>
+    <w:p>
+      <w:pPr>
+        <w:rPr>
+          <w:rFonts w:asciiTheme="majorHAnsi" w:eastAsiaTheme="majorEastAsia" w:hAnsiTheme="majorHAnsi" w:cstheme="majorBidi"/>
+          <w:color w:val="0F4761" w:themeColor="accent1" w:themeShade="BF"/>
+          <w:sz w:val="32"/>
+          <w:szCs w:val="32"/>
+          <w:lang w:eastAsia="zh-CN"/>
+        </w:rPr>
+      </w:pPr>
+      <w:r>
+        <w:rPr>
+          <w:lang w:eastAsia="zh-CN"/>
+        </w:rPr>
+        <w:br w:type="page"/>
+      </w:r>
+    </w:p>
+    <w:p>
+      <w:pPr>
+        <w:pStyle w:val="Heading2"/>
+        <w:rPr>
+          <w:lang w:eastAsia="zh-CN"/>
+        </w:rPr>
+      </w:pPr>
+      <w:r>
+        <w:rPr>
+          <w:lang w:eastAsia="zh-CN"/>
+        </w:rPr>
+        <w:lastRenderedPageBreak/>
+        <w:t xml:space="preserve">map display, </w:t>
+      </w:r>
+      <w:r>
+        <w:rPr>
+          <w:lang w:eastAsia="zh-CN"/>
+        </w:rPr>
+        <w:t>create</w:t>
+      </w:r>
+      <w:r>
+        <w:rPr>
+          <w:lang w:eastAsia="zh-CN"/>
+        </w:rPr>
+        <w:t xml:space="preserve"> map</w:t>
+      </w:r>
+      <w:r>
+        <w:rPr>
+          <w:lang w:eastAsia="zh-CN"/>
+        </w:rPr>
+        <w:t xml:space="preserve"> </w:t>
+      </w:r>
+      <w:proofErr w:type="gramStart"/>
+      <w:r>
+        <w:rPr>
+          <w:lang w:eastAsia="zh-CN"/>
+        </w:rPr>
+        <w:t>object</w:t>
+      </w:r>
+      <w:proofErr w:type="gramEnd"/>
+    </w:p>
+    <w:p>
+      <w:pPr>
+        <w:rPr>
+          <w:lang w:eastAsia="zh-CN"/>
+        </w:rPr>
+      </w:pPr>
+      <w:r>
+        <w:rPr>
+          <w:noProof/>
           <w:lang w:eastAsia="zh-CN"/>
         </w:rPr>
         <w:drawing>
@@ -3574,14 +3770,819 @@
     <w:p>
       <w:pPr>
         <w:rPr>
-          <w:lang w:eastAsia="zh-CN"/>
-        </w:rPr>
-      </w:pPr>
-      <w:r>
-        <w:rPr>
-          <w:lang w:eastAsia="zh-CN"/>
+          <w:rFonts w:ascii="Segoe UI" w:hAnsi="Segoe UI" w:cs="Segoe UI"/>
+          <w:color w:val="0D0D0D"/>
+          <w:shd w:val="clear" w:color="auto" w:fill="FFFFFF"/>
+        </w:rPr>
+      </w:pPr>
+      <w:r>
+        <w:rPr>
+          <w:rFonts w:ascii="Segoe UI" w:hAnsi="Segoe UI" w:cs="Segoe UI"/>
+          <w:color w:val="0D0D0D"/>
+          <w:shd w:val="clear" w:color="auto" w:fill="FFFFFF"/>
+        </w:rPr>
+        <w:br w:type="page"/>
+      </w:r>
+    </w:p>
+    <w:p>
+      <w:pPr>
+        <w:rPr>
+          <w:rFonts w:ascii="Segoe UI" w:hAnsi="Segoe UI" w:cs="Segoe UI"/>
+          <w:color w:val="0D0D0D"/>
+          <w:shd w:val="clear" w:color="auto" w:fill="FFFFFF"/>
+        </w:rPr>
+      </w:pPr>
+      <w:r>
+        <w:rPr>
+          <w:rFonts w:ascii="Segoe UI" w:hAnsi="Segoe UI" w:cs="Segoe UI"/>
+          <w:color w:val="0D0D0D"/>
+          <w:shd w:val="clear" w:color="auto" w:fill="FFFFFF"/>
         </w:rPr>
         <w:lastRenderedPageBreak/>
+        <w:t xml:space="preserve">Explanation from </w:t>
+      </w:r>
+      <w:proofErr w:type="spellStart"/>
+      <w:r>
+        <w:rPr>
+          <w:rFonts w:ascii="Segoe UI" w:hAnsi="Segoe UI" w:cs="Segoe UI"/>
+          <w:color w:val="0D0D0D"/>
+          <w:shd w:val="clear" w:color="auto" w:fill="FFFFFF"/>
+        </w:rPr>
+        <w:t>chatgpt</w:t>
+      </w:r>
+      <w:proofErr w:type="spellEnd"/>
+      <w:r>
+        <w:rPr>
+          <w:rFonts w:ascii="Segoe UI" w:hAnsi="Segoe UI" w:cs="Segoe UI"/>
+          <w:color w:val="0D0D0D"/>
+          <w:shd w:val="clear" w:color="auto" w:fill="FFFFFF"/>
+        </w:rPr>
+        <w:br/>
+      </w:r>
+    </w:p>
+    <w:p>
+      <w:pPr>
+        <w:pStyle w:val="Code"/>
+      </w:pPr>
+      <w:proofErr w:type="spellStart"/>
+      <w:proofErr w:type="gramStart"/>
+      <w:r>
+        <w:t>k.scene</w:t>
+      </w:r>
+      <w:proofErr w:type="spellEnd"/>
+      <w:proofErr w:type="gramEnd"/>
+      <w:r>
+        <w:t>("main", async () =&gt; {</w:t>
+      </w:r>
+    </w:p>
+    <w:p>
+      <w:pPr>
+        <w:pStyle w:val="Code"/>
+      </w:pPr>
+      <w:r>
+        <w:t xml:space="preserve">    // Scene logic goes here</w:t>
+      </w:r>
+    </w:p>
+    <w:p>
+      <w:pPr>
+        <w:pStyle w:val="Code"/>
+      </w:pPr>
+      <w:r>
+        <w:t>});</w:t>
+      </w:r>
+    </w:p>
+    <w:p>
+      <w:pPr>
+        <w:rPr>
+          <w:rFonts w:ascii="Segoe UI" w:hAnsi="Segoe UI" w:cs="Segoe UI"/>
+          <w:color w:val="0D0D0D"/>
+          <w:shd w:val="clear" w:color="auto" w:fill="FFFFFF"/>
+        </w:rPr>
+      </w:pPr>
+      <w:proofErr w:type="spellStart"/>
+      <w:proofErr w:type="gramStart"/>
+      <w:r>
+        <w:rPr>
+          <w:rFonts w:ascii="Segoe UI" w:hAnsi="Segoe UI" w:cs="Segoe UI"/>
+          <w:color w:val="0D0D0D"/>
+          <w:shd w:val="clear" w:color="auto" w:fill="FFFFFF"/>
+        </w:rPr>
+        <w:t>k.scene</w:t>
+      </w:r>
+      <w:proofErr w:type="spellEnd"/>
+      <w:proofErr w:type="gramEnd"/>
+      <w:r>
+        <w:rPr>
+          <w:rFonts w:ascii="Segoe UI" w:hAnsi="Segoe UI" w:cs="Segoe UI"/>
+          <w:color w:val="0D0D0D"/>
+          <w:shd w:val="clear" w:color="auto" w:fill="FFFFFF"/>
+        </w:rPr>
+        <w:t xml:space="preserve"> d</w:t>
+      </w:r>
+      <w:r>
+        <w:rPr>
+          <w:rFonts w:ascii="Segoe UI" w:hAnsi="Segoe UI" w:cs="Segoe UI"/>
+          <w:color w:val="0D0D0D"/>
+          <w:shd w:val="clear" w:color="auto" w:fill="FFFFFF"/>
+        </w:rPr>
+        <w:t>efin</w:t>
+      </w:r>
+      <w:r>
+        <w:rPr>
+          <w:rFonts w:ascii="Segoe UI" w:hAnsi="Segoe UI" w:cs="Segoe UI"/>
+          <w:color w:val="0D0D0D"/>
+          <w:shd w:val="clear" w:color="auto" w:fill="FFFFFF"/>
+        </w:rPr>
+        <w:t>e</w:t>
+      </w:r>
+      <w:r>
+        <w:rPr>
+          <w:rFonts w:ascii="Segoe UI" w:hAnsi="Segoe UI" w:cs="Segoe UI"/>
+          <w:color w:val="0D0D0D"/>
+          <w:shd w:val="clear" w:color="auto" w:fill="FFFFFF"/>
+        </w:rPr>
+        <w:t xml:space="preserve"> a Scene</w:t>
+      </w:r>
+      <w:r>
+        <w:rPr>
+          <w:rFonts w:ascii="Segoe UI" w:hAnsi="Segoe UI" w:cs="Segoe UI"/>
+          <w:color w:val="0D0D0D"/>
+          <w:shd w:val="clear" w:color="auto" w:fill="FFFFFF"/>
+        </w:rPr>
+        <w:t xml:space="preserve"> “main”</w:t>
+      </w:r>
+    </w:p>
+    <w:p>
+      <w:pPr>
+        <w:rPr>
+          <w:rFonts w:ascii="Segoe UI" w:hAnsi="Segoe UI" w:cs="Segoe UI"/>
+          <w:color w:val="0D0D0D"/>
+          <w:shd w:val="clear" w:color="auto" w:fill="FFFFFF"/>
+        </w:rPr>
+      </w:pPr>
+      <w:r>
+        <w:rPr>
+          <w:rFonts w:ascii="Segoe UI" w:hAnsi="Segoe UI" w:cs="Segoe UI"/>
+          <w:color w:val="0D0D0D"/>
+          <w:shd w:val="clear" w:color="auto" w:fill="FFFFFF"/>
+        </w:rPr>
+        <w:t xml:space="preserve">asynchronous function (using </w:t>
+      </w:r>
+      <w:r>
+        <w:rPr>
+          <w:rStyle w:val="HTMLCode"/>
+          <w:rFonts w:ascii="Ubuntu Mono" w:eastAsiaTheme="majorEastAsia" w:hAnsi="Ubuntu Mono"/>
+          <w:b/>
+          <w:bCs/>
+          <w:color w:val="0D0D0D"/>
+          <w:sz w:val="21"/>
+          <w:szCs w:val="21"/>
+          <w:bdr w:val="single" w:sz="2" w:space="0" w:color="E3E3E3" w:frame="1"/>
+          <w:shd w:val="clear" w:color="auto" w:fill="FFFFFF"/>
+        </w:rPr>
+        <w:t>async</w:t>
+      </w:r>
+      <w:r>
+        <w:rPr>
+          <w:rFonts w:ascii="Segoe UI" w:hAnsi="Segoe UI" w:cs="Segoe UI"/>
+          <w:color w:val="0D0D0D"/>
+          <w:shd w:val="clear" w:color="auto" w:fill="FFFFFF"/>
+        </w:rPr>
+        <w:t>)</w:t>
+      </w:r>
+      <w:r>
+        <w:rPr>
+          <w:rFonts w:ascii="Segoe UI" w:hAnsi="Segoe UI" w:cs="Segoe UI"/>
+          <w:color w:val="0D0D0D"/>
+          <w:shd w:val="clear" w:color="auto" w:fill="FFFFFF"/>
+        </w:rPr>
+        <w:t xml:space="preserve"> </w:t>
+      </w:r>
+      <w:r>
+        <w:rPr>
+          <w:rFonts w:ascii="Segoe UI" w:hAnsi="Segoe UI" w:cs="Segoe UI"/>
+          <w:color w:val="0D0D0D"/>
+          <w:shd w:val="clear" w:color="auto" w:fill="FFFFFF"/>
+        </w:rPr>
+        <w:t>to handle asynchronous operations</w:t>
+      </w:r>
+      <w:r>
+        <w:rPr>
+          <w:rFonts w:ascii="Segoe UI" w:hAnsi="Segoe UI" w:cs="Segoe UI"/>
+          <w:color w:val="0D0D0D"/>
+          <w:shd w:val="clear" w:color="auto" w:fill="FFFFFF"/>
+        </w:rPr>
+        <w:t>.</w:t>
+      </w:r>
+    </w:p>
+    <w:p>
+      <w:pPr>
+        <w:rPr>
+          <w:rFonts w:ascii="Segoe UI" w:hAnsi="Segoe UI" w:cs="Segoe UI"/>
+          <w:color w:val="0D0D0D"/>
+          <w:shd w:val="clear" w:color="auto" w:fill="FFFFFF"/>
+        </w:rPr>
+      </w:pPr>
+    </w:p>
+    <w:p>
+      <w:pPr>
+        <w:pStyle w:val="Code"/>
+      </w:pPr>
+      <w:r>
+        <w:t xml:space="preserve">const </w:t>
+      </w:r>
+      <w:proofErr w:type="spellStart"/>
+      <w:r>
+        <w:t>mapData</w:t>
+      </w:r>
+      <w:proofErr w:type="spellEnd"/>
+      <w:r>
+        <w:t xml:space="preserve"> = await (await fetch("./</w:t>
+      </w:r>
+      <w:proofErr w:type="spellStart"/>
+      <w:r>
+        <w:t>map.json</w:t>
+      </w:r>
+      <w:proofErr w:type="spellEnd"/>
+      <w:r>
+        <w:t>")</w:t>
+      </w:r>
+      <w:proofErr w:type="gramStart"/>
+      <w:r>
+        <w:t>).</w:t>
+      </w:r>
+      <w:proofErr w:type="spellStart"/>
+      <w:r>
+        <w:t>json</w:t>
+      </w:r>
+      <w:proofErr w:type="spellEnd"/>
+      <w:proofErr w:type="gramEnd"/>
+      <w:r>
+        <w:t>();</w:t>
+      </w:r>
+    </w:p>
+    <w:p>
+      <w:pPr>
+        <w:rPr>
+          <w:rFonts w:ascii="Segoe UI" w:hAnsi="Segoe UI" w:cs="Segoe UI"/>
+          <w:color w:val="0D0D0D"/>
+          <w:shd w:val="clear" w:color="auto" w:fill="FFFFFF"/>
+        </w:rPr>
+      </w:pPr>
+      <w:r>
+        <w:rPr>
+          <w:rFonts w:ascii="Segoe UI" w:hAnsi="Segoe UI" w:cs="Segoe UI"/>
+          <w:color w:val="0D0D0D"/>
+          <w:shd w:val="clear" w:color="auto" w:fill="FFFFFF"/>
+        </w:rPr>
+        <w:t>asynchronously fetches map data from "</w:t>
+      </w:r>
+      <w:proofErr w:type="spellStart"/>
+      <w:proofErr w:type="gramStart"/>
+      <w:r>
+        <w:rPr>
+          <w:rFonts w:ascii="Segoe UI" w:hAnsi="Segoe UI" w:cs="Segoe UI"/>
+          <w:color w:val="0D0D0D"/>
+          <w:shd w:val="clear" w:color="auto" w:fill="FFFFFF"/>
+        </w:rPr>
+        <w:t>map.json</w:t>
+      </w:r>
+      <w:proofErr w:type="spellEnd"/>
+      <w:proofErr w:type="gramEnd"/>
+      <w:r>
+        <w:rPr>
+          <w:rFonts w:ascii="Segoe UI" w:hAnsi="Segoe UI" w:cs="Segoe UI"/>
+          <w:color w:val="0D0D0D"/>
+          <w:shd w:val="clear" w:color="auto" w:fill="FFFFFF"/>
+        </w:rPr>
+        <w:t xml:space="preserve">" using the </w:t>
+      </w:r>
+      <w:r>
+        <w:rPr>
+          <w:rStyle w:val="HTMLCode"/>
+          <w:rFonts w:ascii="Ubuntu Mono" w:eastAsiaTheme="majorEastAsia" w:hAnsi="Ubuntu Mono"/>
+          <w:b/>
+          <w:bCs/>
+          <w:color w:val="0D0D0D"/>
+          <w:sz w:val="21"/>
+          <w:szCs w:val="21"/>
+          <w:bdr w:val="single" w:sz="2" w:space="0" w:color="E3E3E3" w:frame="1"/>
+          <w:shd w:val="clear" w:color="auto" w:fill="FFFFFF"/>
+        </w:rPr>
+        <w:t>fetch</w:t>
+      </w:r>
+      <w:r>
+        <w:rPr>
+          <w:rFonts w:ascii="Segoe UI" w:hAnsi="Segoe UI" w:cs="Segoe UI"/>
+          <w:color w:val="0D0D0D"/>
+          <w:shd w:val="clear" w:color="auto" w:fill="FFFFFF"/>
+        </w:rPr>
+        <w:t xml:space="preserve"> API. </w:t>
+      </w:r>
+    </w:p>
+    <w:p>
+      <w:pPr>
+        <w:rPr>
+          <w:rFonts w:ascii="Segoe UI" w:hAnsi="Segoe UI" w:cs="Segoe UI"/>
+          <w:color w:val="0D0D0D"/>
+          <w:shd w:val="clear" w:color="auto" w:fill="FFFFFF"/>
+        </w:rPr>
+      </w:pPr>
+      <w:r>
+        <w:rPr>
+          <w:rFonts w:ascii="Segoe UI" w:hAnsi="Segoe UI" w:cs="Segoe UI"/>
+          <w:color w:val="0D0D0D"/>
+          <w:shd w:val="clear" w:color="auto" w:fill="FFFFFF"/>
+        </w:rPr>
+        <w:t xml:space="preserve">fetches the file using </w:t>
+      </w:r>
+      <w:proofErr w:type="gramStart"/>
+      <w:r>
+        <w:rPr>
+          <w:rStyle w:val="HTMLCode"/>
+          <w:rFonts w:ascii="Ubuntu Mono" w:eastAsiaTheme="majorEastAsia" w:hAnsi="Ubuntu Mono"/>
+          <w:b/>
+          <w:bCs/>
+          <w:color w:val="0D0D0D"/>
+          <w:sz w:val="21"/>
+          <w:szCs w:val="21"/>
+          <w:bdr w:val="single" w:sz="2" w:space="0" w:color="E3E3E3" w:frame="1"/>
+          <w:shd w:val="clear" w:color="auto" w:fill="FFFFFF"/>
+        </w:rPr>
+        <w:t>fetch</w:t>
+      </w:r>
+      <w:proofErr w:type="gramEnd"/>
+    </w:p>
+    <w:p>
+      <w:pPr>
+        <w:rPr>
+          <w:rFonts w:ascii="Segoe UI" w:hAnsi="Segoe UI" w:cs="Segoe UI"/>
+          <w:color w:val="0D0D0D"/>
+          <w:shd w:val="clear" w:color="auto" w:fill="FFFFFF"/>
+        </w:rPr>
+      </w:pPr>
+      <w:r>
+        <w:rPr>
+          <w:rFonts w:ascii="Segoe UI" w:hAnsi="Segoe UI" w:cs="Segoe UI"/>
+          <w:color w:val="0D0D0D"/>
+          <w:shd w:val="clear" w:color="auto" w:fill="FFFFFF"/>
+        </w:rPr>
+        <w:t xml:space="preserve">extracts JSON data from the response </w:t>
+      </w:r>
+      <w:proofErr w:type="gramStart"/>
+      <w:r>
+        <w:rPr>
+          <w:rFonts w:ascii="Segoe UI" w:hAnsi="Segoe UI" w:cs="Segoe UI"/>
+          <w:color w:val="0D0D0D"/>
+          <w:shd w:val="clear" w:color="auto" w:fill="FFFFFF"/>
+        </w:rPr>
+        <w:t xml:space="preserve">using </w:t>
+      </w:r>
+      <w:r>
+        <w:rPr>
+          <w:rStyle w:val="HTMLCode"/>
+          <w:rFonts w:ascii="Ubuntu Mono" w:eastAsiaTheme="majorEastAsia" w:hAnsi="Ubuntu Mono"/>
+          <w:b/>
+          <w:bCs/>
+          <w:color w:val="0D0D0D"/>
+          <w:sz w:val="21"/>
+          <w:szCs w:val="21"/>
+          <w:bdr w:val="single" w:sz="2" w:space="0" w:color="E3E3E3" w:frame="1"/>
+          <w:shd w:val="clear" w:color="auto" w:fill="FFFFFF"/>
+        </w:rPr>
+        <w:t>.</w:t>
+      </w:r>
+      <w:proofErr w:type="spellStart"/>
+      <w:r>
+        <w:rPr>
+          <w:rStyle w:val="HTMLCode"/>
+          <w:rFonts w:ascii="Ubuntu Mono" w:eastAsiaTheme="majorEastAsia" w:hAnsi="Ubuntu Mono"/>
+          <w:b/>
+          <w:bCs/>
+          <w:color w:val="0D0D0D"/>
+          <w:sz w:val="21"/>
+          <w:szCs w:val="21"/>
+          <w:bdr w:val="single" w:sz="2" w:space="0" w:color="E3E3E3" w:frame="1"/>
+          <w:shd w:val="clear" w:color="auto" w:fill="FFFFFF"/>
+        </w:rPr>
+        <w:t>json</w:t>
+      </w:r>
+      <w:proofErr w:type="spellEnd"/>
+      <w:proofErr w:type="gramEnd"/>
+      <w:r>
+        <w:rPr>
+          <w:rStyle w:val="HTMLCode"/>
+          <w:rFonts w:ascii="Ubuntu Mono" w:eastAsiaTheme="majorEastAsia" w:hAnsi="Ubuntu Mono"/>
+          <w:b/>
+          <w:bCs/>
+          <w:color w:val="0D0D0D"/>
+          <w:sz w:val="21"/>
+          <w:szCs w:val="21"/>
+          <w:bdr w:val="single" w:sz="2" w:space="0" w:color="E3E3E3" w:frame="1"/>
+          <w:shd w:val="clear" w:color="auto" w:fill="FFFFFF"/>
+        </w:rPr>
+        <w:t>()</w:t>
+      </w:r>
+      <w:r>
+        <w:rPr>
+          <w:rFonts w:ascii="Segoe UI" w:hAnsi="Segoe UI" w:cs="Segoe UI"/>
+          <w:color w:val="0D0D0D"/>
+          <w:shd w:val="clear" w:color="auto" w:fill="FFFFFF"/>
+        </w:rPr>
+        <w:t>.</w:t>
+      </w:r>
+    </w:p>
+    <w:p>
+      <w:pPr>
+        <w:rPr>
+          <w:rFonts w:ascii="Segoe UI" w:hAnsi="Segoe UI" w:cs="Segoe UI"/>
+          <w:color w:val="0D0D0D"/>
+          <w:shd w:val="clear" w:color="auto" w:fill="FFFFFF"/>
+        </w:rPr>
+      </w:pPr>
+    </w:p>
+    <w:p>
+      <w:pPr>
+        <w:pStyle w:val="Code"/>
+        <w:rPr>
+          <w:lang w:eastAsia="zh-CN"/>
+        </w:rPr>
+      </w:pPr>
+      <w:r>
+        <w:rPr>
+          <w:lang w:eastAsia="zh-CN"/>
+        </w:rPr>
+        <w:t xml:space="preserve">const layers = </w:t>
+      </w:r>
+      <w:proofErr w:type="spellStart"/>
+      <w:r>
+        <w:rPr>
+          <w:lang w:eastAsia="zh-CN"/>
+        </w:rPr>
+        <w:t>mapData.</w:t>
+      </w:r>
+      <w:proofErr w:type="gramStart"/>
+      <w:r>
+        <w:rPr>
+          <w:lang w:eastAsia="zh-CN"/>
+        </w:rPr>
+        <w:t>layers</w:t>
+      </w:r>
+      <w:proofErr w:type="spellEnd"/>
+      <w:r>
+        <w:rPr>
+          <w:lang w:eastAsia="zh-CN"/>
+        </w:rPr>
+        <w:t>;</w:t>
+      </w:r>
+      <w:proofErr w:type="gramEnd"/>
+    </w:p>
+    <w:p>
+      <w:pPr>
+        <w:rPr>
+          <w:rFonts w:ascii="Segoe UI" w:hAnsi="Segoe UI" w:cs="Segoe UI"/>
+          <w:color w:val="0D0D0D"/>
+          <w:shd w:val="clear" w:color="auto" w:fill="FFFFFF"/>
+        </w:rPr>
+      </w:pPr>
+      <w:r>
+        <w:rPr>
+          <w:rFonts w:ascii="Segoe UI" w:hAnsi="Segoe UI" w:cs="Segoe UI"/>
+          <w:color w:val="0D0D0D"/>
+          <w:shd w:val="clear" w:color="auto" w:fill="FFFFFF"/>
+        </w:rPr>
+        <w:t>This extracts the "layers" property from the fetched map data</w:t>
+      </w:r>
+      <w:r>
+        <w:rPr>
+          <w:rFonts w:ascii="Segoe UI" w:hAnsi="Segoe UI" w:cs="Segoe UI"/>
+          <w:color w:val="0D0D0D"/>
+          <w:shd w:val="clear" w:color="auto" w:fill="FFFFFF"/>
+        </w:rPr>
+        <w:t>,</w:t>
+      </w:r>
+      <w:r>
+        <w:rPr>
+          <w:rFonts w:ascii="Segoe UI" w:hAnsi="Segoe UI" w:cs="Segoe UI"/>
+          <w:color w:val="0D0D0D"/>
+          <w:shd w:val="clear" w:color="auto" w:fill="FFFFFF"/>
+        </w:rPr>
+        <w:t xml:space="preserve"> </w:t>
+      </w:r>
+      <w:proofErr w:type="gramStart"/>
+      <w:r>
+        <w:rPr>
+          <w:rFonts w:ascii="Segoe UI" w:hAnsi="Segoe UI" w:cs="Segoe UI"/>
+          <w:color w:val="0D0D0D"/>
+          <w:shd w:val="clear" w:color="auto" w:fill="FFFFFF"/>
+        </w:rPr>
+        <w:t>include</w:t>
+      </w:r>
+      <w:proofErr w:type="gramEnd"/>
+      <w:r>
+        <w:rPr>
+          <w:rFonts w:ascii="Segoe UI" w:hAnsi="Segoe UI" w:cs="Segoe UI"/>
+          <w:color w:val="0D0D0D"/>
+          <w:shd w:val="clear" w:color="auto" w:fill="FFFFFF"/>
+        </w:rPr>
+        <w:t xml:space="preserve"> background layers, foreground layers, collision layers, etc.</w:t>
+      </w:r>
+    </w:p>
+    <w:p>
+      <w:pPr>
+        <w:rPr>
+          <w:rFonts w:ascii="Segoe UI" w:hAnsi="Segoe UI" w:cs="Segoe UI"/>
+          <w:i/>
+          <w:iCs/>
+          <w:color w:val="0D0D0D"/>
+          <w:shd w:val="clear" w:color="auto" w:fill="FFFFFF"/>
+        </w:rPr>
+      </w:pPr>
+    </w:p>
+    <w:p>
+      <w:pPr>
+        <w:pStyle w:val="Code"/>
+      </w:pPr>
+      <w:r>
+        <w:t xml:space="preserve">const map = </w:t>
+      </w:r>
+      <w:proofErr w:type="spellStart"/>
+      <w:proofErr w:type="gramStart"/>
+      <w:r>
+        <w:t>k.make</w:t>
+      </w:r>
+      <w:proofErr w:type="spellEnd"/>
+      <w:proofErr w:type="gramEnd"/>
+      <w:r>
+        <w:t>([</w:t>
+      </w:r>
+    </w:p>
+    <w:p>
+      <w:pPr>
+        <w:pStyle w:val="Code"/>
+      </w:pPr>
+      <w:r>
+        <w:t xml:space="preserve">    </w:t>
+      </w:r>
+      <w:proofErr w:type="spellStart"/>
+      <w:proofErr w:type="gramStart"/>
+      <w:r>
+        <w:t>k.sprite</w:t>
+      </w:r>
+      <w:proofErr w:type="spellEnd"/>
+      <w:proofErr w:type="gramEnd"/>
+      <w:r>
+        <w:t>("map"),</w:t>
+      </w:r>
+    </w:p>
+    <w:p>
+      <w:pPr>
+        <w:pStyle w:val="Code"/>
+      </w:pPr>
+      <w:r>
+        <w:t xml:space="preserve">    </w:t>
+      </w:r>
+      <w:proofErr w:type="spellStart"/>
+      <w:proofErr w:type="gramStart"/>
+      <w:r>
+        <w:t>k.pos</w:t>
+      </w:r>
+      <w:proofErr w:type="spellEnd"/>
+      <w:r>
+        <w:t>(</w:t>
+      </w:r>
+      <w:proofErr w:type="gramEnd"/>
+      <w:r>
+        <w:t>0),</w:t>
+      </w:r>
+    </w:p>
+    <w:p>
+      <w:pPr>
+        <w:pStyle w:val="Code"/>
+      </w:pPr>
+      <w:r>
+        <w:t xml:space="preserve">    </w:t>
+      </w:r>
+      <w:proofErr w:type="spellStart"/>
+      <w:proofErr w:type="gramStart"/>
+      <w:r>
+        <w:t>k.scale</w:t>
+      </w:r>
+      <w:proofErr w:type="spellEnd"/>
+      <w:proofErr w:type="gramEnd"/>
+      <w:r>
+        <w:t>(</w:t>
+      </w:r>
+      <w:proofErr w:type="spellStart"/>
+      <w:r>
+        <w:t>scaleFactor</w:t>
+      </w:r>
+      <w:proofErr w:type="spellEnd"/>
+      <w:r>
+        <w:t>),</w:t>
+      </w:r>
+    </w:p>
+    <w:p>
+      <w:pPr>
+        <w:pStyle w:val="Code"/>
+      </w:pPr>
+      <w:r>
+        <w:t>]);</w:t>
+      </w:r>
+    </w:p>
+    <w:p>
+      <w:pPr>
+        <w:rPr>
+          <w:lang w:eastAsia="zh-CN"/>
+        </w:rPr>
+      </w:pPr>
+      <w:r>
+        <w:rPr>
+          <w:lang w:eastAsia="zh-CN"/>
+        </w:rPr>
+        <w:t xml:space="preserve">This creates a map object using </w:t>
+      </w:r>
+      <w:proofErr w:type="spellStart"/>
+      <w:proofErr w:type="gramStart"/>
+      <w:r>
+        <w:rPr>
+          <w:rStyle w:val="CodeChar"/>
+          <w:lang w:eastAsia="zh-CN"/>
+        </w:rPr>
+        <w:t>k.make</w:t>
+      </w:r>
+      <w:proofErr w:type="spellEnd"/>
+      <w:proofErr w:type="gramEnd"/>
+      <w:r>
+        <w:rPr>
+          <w:lang w:eastAsia="zh-CN"/>
+        </w:rPr>
+        <w:t>. It includes:</w:t>
+      </w:r>
+    </w:p>
+    <w:p>
+      <w:pPr>
+        <w:rPr>
+          <w:lang w:eastAsia="zh-CN"/>
+        </w:rPr>
+      </w:pPr>
+      <w:proofErr w:type="spellStart"/>
+      <w:proofErr w:type="gramStart"/>
+      <w:r>
+        <w:rPr>
+          <w:rStyle w:val="CodeChar"/>
+        </w:rPr>
+        <w:t>k.sprite</w:t>
+      </w:r>
+      <w:proofErr w:type="spellEnd"/>
+      <w:proofErr w:type="gramEnd"/>
+      <w:r>
+        <w:rPr>
+          <w:lang w:eastAsia="zh-CN"/>
+        </w:rPr>
+        <w:t xml:space="preserve"> set </w:t>
+      </w:r>
+      <w:r>
+        <w:rPr>
+          <w:lang w:eastAsia="zh-CN"/>
+        </w:rPr>
+        <w:t>A sprite named "map" (loaded earlier</w:t>
+      </w:r>
+      <w:r>
+        <w:rPr>
+          <w:lang w:eastAsia="zh-CN"/>
+        </w:rPr>
+        <w:t xml:space="preserve"> with </w:t>
+      </w:r>
+      <w:proofErr w:type="spellStart"/>
+      <w:r>
+        <w:rPr>
+          <w:rStyle w:val="CodeChar"/>
+        </w:rPr>
+        <w:t>loadSprite</w:t>
+      </w:r>
+      <w:proofErr w:type="spellEnd"/>
+      <w:r>
+        <w:rPr>
+          <w:lang w:eastAsia="zh-CN"/>
+        </w:rPr>
+        <w:t>)</w:t>
+      </w:r>
+      <w:r>
+        <w:rPr>
+          <w:lang w:eastAsia="zh-CN"/>
+        </w:rPr>
+        <w:t>.</w:t>
+      </w:r>
+    </w:p>
+    <w:p>
+      <w:pPr>
+        <w:rPr>
+          <w:lang w:eastAsia="zh-CN"/>
+        </w:rPr>
+      </w:pPr>
+      <w:proofErr w:type="spellStart"/>
+      <w:r>
+        <w:rPr>
+          <w:rStyle w:val="CodeChar"/>
+        </w:rPr>
+        <w:t>k.pos</w:t>
+      </w:r>
+      <w:proofErr w:type="spellEnd"/>
+      <w:r>
+        <w:rPr>
+          <w:lang w:eastAsia="zh-CN"/>
+        </w:rPr>
+        <w:t xml:space="preserve"> set the </w:t>
+      </w:r>
+      <w:r>
+        <w:rPr>
+          <w:lang w:eastAsia="zh-CN"/>
+        </w:rPr>
+        <w:t>position at (0, 0)</w:t>
+      </w:r>
+      <w:r>
+        <w:rPr>
+          <w:lang w:eastAsia="zh-CN"/>
+        </w:rPr>
+        <w:t>.</w:t>
+      </w:r>
+    </w:p>
+    <w:p>
+      <w:pPr>
+        <w:rPr>
+          <w:lang w:eastAsia="zh-CN"/>
+        </w:rPr>
+      </w:pPr>
+      <w:proofErr w:type="spellStart"/>
+      <w:proofErr w:type="gramStart"/>
+      <w:r>
+        <w:rPr>
+          <w:rStyle w:val="CodeChar"/>
+        </w:rPr>
+        <w:t>k.scale</w:t>
+      </w:r>
+      <w:proofErr w:type="spellEnd"/>
+      <w:proofErr w:type="gramEnd"/>
+      <w:r>
+        <w:rPr>
+          <w:lang w:eastAsia="zh-CN"/>
+        </w:rPr>
+        <w:t xml:space="preserve"> sets the s</w:t>
+      </w:r>
+      <w:r>
+        <w:rPr>
+          <w:lang w:eastAsia="zh-CN"/>
+        </w:rPr>
+        <w:t>caling factor</w:t>
+      </w:r>
+      <w:r>
+        <w:rPr>
+          <w:lang w:eastAsia="zh-CN"/>
+        </w:rPr>
+        <w:t>, “</w:t>
+      </w:r>
+      <w:proofErr w:type="spellStart"/>
+      <w:r>
+        <w:t>scaleFactor</w:t>
+      </w:r>
+      <w:proofErr w:type="spellEnd"/>
+      <w:r>
+        <w:t>”</w:t>
+      </w:r>
+      <w:r>
+        <w:rPr>
+          <w:lang w:eastAsia="zh-CN"/>
+        </w:rPr>
+        <w:t xml:space="preserve"> is defined</w:t>
+      </w:r>
+      <w:r>
+        <w:t xml:space="preserve"> in constants.js</w:t>
+      </w:r>
+      <w:r>
+        <w:rPr>
+          <w:lang w:eastAsia="zh-CN"/>
+        </w:rPr>
+        <w:t xml:space="preserve"> as below</w:t>
+      </w:r>
+      <w:r>
+        <w:rPr>
+          <w:lang w:eastAsia="zh-CN"/>
+        </w:rPr>
+        <w:t>).</w:t>
+      </w:r>
+    </w:p>
+    <w:p>
+      <w:pPr>
+        <w:rPr>
+          <w:lang w:eastAsia="zh-CN"/>
+        </w:rPr>
+      </w:pPr>
+      <w:r>
+        <w:rPr>
+          <w:noProof/>
+          <w:lang w:eastAsia="zh-CN"/>
+        </w:rPr>
         <w:drawing>
           <wp:inline distT="0" distB="0" distL="0" distR="0" wp14:anchorId="499B95C4" wp14:editId="1320915C">
             <wp:extent cx="3795089" cy="1447925"/>
@@ -3630,6 +4631,7 @@
         <w:rPr>
           <w:lang w:eastAsia="zh-CN"/>
         </w:rPr>
+        <w:lastRenderedPageBreak/>
         <w:t>create player</w:t>
       </w:r>
       <w:r>
@@ -3655,6 +4657,7 @@
       </w:pPr>
       <w:r>
         <w:rPr>
+          <w:noProof/>
           <w:lang w:eastAsia="zh-CN"/>
         </w:rPr>
         <w:drawing>
@@ -3702,6 +4705,350 @@
       </w:r>
     </w:p>
     <w:p>
+      <w:r>
+        <w:rPr>
+          <w:shd w:val="clear" w:color="auto" w:fill="FFFFFF"/>
+        </w:rPr>
+        <w:t xml:space="preserve">This creates a player object using </w:t>
+      </w:r>
+      <w:proofErr w:type="spellStart"/>
+      <w:proofErr w:type="gramStart"/>
+      <w:r>
+        <w:rPr>
+          <w:rStyle w:val="HTMLCode"/>
+          <w:rFonts w:ascii="Ubuntu Mono" w:eastAsiaTheme="majorEastAsia" w:hAnsi="Ubuntu Mono"/>
+          <w:b/>
+          <w:bCs/>
+          <w:color w:val="0D0D0D"/>
+          <w:sz w:val="21"/>
+          <w:szCs w:val="21"/>
+          <w:bdr w:val="single" w:sz="2" w:space="0" w:color="E3E3E3" w:frame="1"/>
+          <w:shd w:val="clear" w:color="auto" w:fill="FFFFFF"/>
+        </w:rPr>
+        <w:t>k.make</w:t>
+      </w:r>
+      <w:proofErr w:type="spellEnd"/>
+      <w:proofErr w:type="gramEnd"/>
+      <w:r>
+        <w:t>, it</w:t>
+      </w:r>
+      <w:r>
+        <w:t xml:space="preserve"> include</w:t>
+      </w:r>
+      <w:r>
+        <w:t>s:</w:t>
+      </w:r>
+    </w:p>
+    <w:p>
+      <w:pPr>
+        <w:ind w:left="1440" w:hanging="1440"/>
+      </w:pPr>
+      <w:proofErr w:type="spellStart"/>
+      <w:proofErr w:type="gramStart"/>
+      <w:r>
+        <w:rPr>
+          <w:rStyle w:val="CodeChar"/>
+        </w:rPr>
+        <w:t>k.sprite</w:t>
+      </w:r>
+      <w:proofErr w:type="spellEnd"/>
+      <w:proofErr w:type="gramEnd"/>
+      <w:r>
+        <w:rPr>
+          <w:lang w:eastAsia="zh-CN"/>
+        </w:rPr>
+        <w:t xml:space="preserve"> </w:t>
+      </w:r>
+      <w:r>
+        <w:rPr>
+          <w:lang w:eastAsia="zh-CN"/>
+        </w:rPr>
+        <w:t>defines the appearance of the player</w:t>
+      </w:r>
+      <w:r>
+        <w:rPr>
+          <w:lang w:eastAsia="zh-CN"/>
+        </w:rPr>
+        <w:t xml:space="preserve"> </w:t>
+      </w:r>
+      <w:r>
+        <w:t xml:space="preserve">and </w:t>
+      </w:r>
+      <w:r>
+        <w:t>initial animation</w:t>
+      </w:r>
+      <w:r>
+        <w:t xml:space="preserve"> (idle-down)</w:t>
+      </w:r>
+    </w:p>
+    <w:p>
+      <w:pPr>
+        <w:ind w:left="1440" w:hanging="1440"/>
+      </w:pPr>
+      <w:proofErr w:type="spellStart"/>
+      <w:proofErr w:type="gramStart"/>
+      <w:r>
+        <w:rPr>
+          <w:rStyle w:val="CodeChar"/>
+        </w:rPr>
+        <w:t>k.area</w:t>
+      </w:r>
+      <w:proofErr w:type="spellEnd"/>
+      <w:proofErr w:type="gramEnd"/>
+      <w:r>
+        <w:t xml:space="preserve"> </w:t>
+      </w:r>
+      <w:r>
+        <w:t>defines the area of the player that can interact with the game environment</w:t>
+      </w:r>
+      <w:r>
+        <w:t>.</w:t>
+      </w:r>
+    </w:p>
+    <w:p>
+      <w:pPr>
+        <w:ind w:left="1440" w:hanging="1440"/>
+      </w:pPr>
+      <w:r>
+        <w:t>rectangle with a width and height of 10 units</w:t>
+      </w:r>
+      <w:r>
+        <w:t xml:space="preserve">, </w:t>
+      </w:r>
+      <w:r>
+        <w:t>(0, 3) relative to the player's</w:t>
+      </w:r>
+      <w:r>
+        <w:t xml:space="preserve"> </w:t>
+      </w:r>
+      <w:r>
+        <w:t>position.</w:t>
+      </w:r>
+    </w:p>
+    <w:p>
+      <w:pPr>
+        <w:spacing w:line="278" w:lineRule="auto"/>
+      </w:pPr>
+      <w:proofErr w:type="spellStart"/>
+      <w:proofErr w:type="gramStart"/>
+      <w:r>
+        <w:rPr>
+          <w:rStyle w:val="CodeChar"/>
+        </w:rPr>
+        <w:t>k.body</w:t>
+      </w:r>
+      <w:proofErr w:type="spellEnd"/>
+      <w:proofErr w:type="gramEnd"/>
+      <w:r>
+        <w:t xml:space="preserve"> </w:t>
+      </w:r>
+      <w:r>
+        <w:t>adds physics to the player, allowing it to interact with the game world based on</w:t>
+      </w:r>
+      <w:r>
+        <w:t xml:space="preserve"> </w:t>
+      </w:r>
+      <w:r>
+        <w:t>physical properties like gravity, collision, etc</w:t>
+      </w:r>
+      <w:r>
+        <w:t>.</w:t>
+      </w:r>
+    </w:p>
+    <w:p>
+      <w:pPr>
+        <w:spacing w:line="278" w:lineRule="auto"/>
+      </w:pPr>
+      <w:proofErr w:type="spellStart"/>
+      <w:proofErr w:type="gramStart"/>
+      <w:r>
+        <w:rPr>
+          <w:rStyle w:val="CodeChar"/>
+        </w:rPr>
+        <w:t>k.anchor</w:t>
+      </w:r>
+      <w:proofErr w:type="spellEnd"/>
+      <w:proofErr w:type="gramEnd"/>
+      <w:r>
+        <w:t xml:space="preserve"> </w:t>
+      </w:r>
+      <w:r>
+        <w:t>sets the anchor point of the player sprite to its center</w:t>
+      </w:r>
+    </w:p>
+    <w:p>
+      <w:pPr>
+        <w:spacing w:line="278" w:lineRule="auto"/>
+      </w:pPr>
+      <w:proofErr w:type="spellStart"/>
+      <w:r>
+        <w:rPr>
+          <w:rStyle w:val="CodeChar"/>
+        </w:rPr>
+        <w:t>k.pos</w:t>
+      </w:r>
+      <w:proofErr w:type="spellEnd"/>
+      <w:r>
+        <w:t xml:space="preserve"> </w:t>
+      </w:r>
+      <w:r>
+        <w:t>sets the initial position of the player</w:t>
+      </w:r>
+      <w:r>
+        <w:t>. (no params = 0,0)</w:t>
+      </w:r>
+    </w:p>
+    <w:p>
+      <w:pPr>
+        <w:spacing w:line="278" w:lineRule="auto"/>
+      </w:pPr>
+      <w:proofErr w:type="spellStart"/>
+      <w:proofErr w:type="gramStart"/>
+      <w:r>
+        <w:rPr>
+          <w:rStyle w:val="CodeChar"/>
+        </w:rPr>
+        <w:lastRenderedPageBreak/>
+        <w:t>k.scale</w:t>
+      </w:r>
+      <w:proofErr w:type="spellEnd"/>
+      <w:proofErr w:type="gramEnd"/>
+      <w:r>
+        <w:t xml:space="preserve"> </w:t>
+      </w:r>
+      <w:r>
+        <w:t>scales the player sprite</w:t>
+      </w:r>
+    </w:p>
+    <w:p>
+      <w:pPr>
+        <w:spacing w:line="278" w:lineRule="auto"/>
+      </w:pPr>
+      <w:r>
+        <w:rPr>
+          <w:rFonts w:ascii="Segoe UI" w:hAnsi="Segoe UI" w:cs="Segoe UI"/>
+          <w:color w:val="0D0D0D"/>
+          <w:shd w:val="clear" w:color="auto" w:fill="FFFFFF"/>
+        </w:rPr>
+        <w:t xml:space="preserve">custom data to the player object. It includes properties like </w:t>
+      </w:r>
+      <w:r>
+        <w:rPr>
+          <w:rStyle w:val="HTMLCode"/>
+          <w:rFonts w:ascii="Ubuntu Mono" w:eastAsiaTheme="majorEastAsia" w:hAnsi="Ubuntu Mono"/>
+          <w:b/>
+          <w:bCs/>
+          <w:color w:val="0D0D0D"/>
+          <w:sz w:val="21"/>
+          <w:szCs w:val="21"/>
+          <w:bdr w:val="single" w:sz="2" w:space="0" w:color="E3E3E3" w:frame="1"/>
+          <w:shd w:val="clear" w:color="auto" w:fill="FFFFFF"/>
+        </w:rPr>
+        <w:t>speed</w:t>
+      </w:r>
+      <w:r>
+        <w:rPr>
+          <w:rFonts w:ascii="Segoe UI" w:hAnsi="Segoe UI" w:cs="Segoe UI"/>
+          <w:color w:val="0D0D0D"/>
+          <w:shd w:val="clear" w:color="auto" w:fill="FFFFFF"/>
+        </w:rPr>
+        <w:t xml:space="preserve">, </w:t>
+      </w:r>
+      <w:r>
+        <w:rPr>
+          <w:rStyle w:val="HTMLCode"/>
+          <w:rFonts w:ascii="Ubuntu Mono" w:eastAsiaTheme="majorEastAsia" w:hAnsi="Ubuntu Mono"/>
+          <w:b/>
+          <w:bCs/>
+          <w:color w:val="0D0D0D"/>
+          <w:sz w:val="21"/>
+          <w:szCs w:val="21"/>
+          <w:bdr w:val="single" w:sz="2" w:space="0" w:color="E3E3E3" w:frame="1"/>
+          <w:shd w:val="clear" w:color="auto" w:fill="FFFFFF"/>
+        </w:rPr>
+        <w:t>direction</w:t>
+      </w:r>
+      <w:r>
+        <w:rPr>
+          <w:rFonts w:ascii="Segoe UI" w:hAnsi="Segoe UI" w:cs="Segoe UI"/>
+          <w:color w:val="0D0D0D"/>
+          <w:shd w:val="clear" w:color="auto" w:fill="FFFFFF"/>
+        </w:rPr>
+        <w:t xml:space="preserve">, and </w:t>
+      </w:r>
+      <w:proofErr w:type="spellStart"/>
+      <w:r>
+        <w:rPr>
+          <w:rStyle w:val="HTMLCode"/>
+          <w:rFonts w:ascii="Ubuntu Mono" w:eastAsiaTheme="majorEastAsia" w:hAnsi="Ubuntu Mono"/>
+          <w:b/>
+          <w:bCs/>
+          <w:color w:val="0D0D0D"/>
+          <w:sz w:val="21"/>
+          <w:szCs w:val="21"/>
+          <w:bdr w:val="single" w:sz="2" w:space="0" w:color="E3E3E3" w:frame="1"/>
+          <w:shd w:val="clear" w:color="auto" w:fill="FFFFFF"/>
+        </w:rPr>
+        <w:t>isInDialogue</w:t>
+      </w:r>
+      <w:proofErr w:type="spellEnd"/>
+      <w:r>
+        <w:rPr>
+          <w:rFonts w:ascii="Segoe UI" w:hAnsi="Segoe UI" w:cs="Segoe UI"/>
+          <w:color w:val="0D0D0D"/>
+          <w:shd w:val="clear" w:color="auto" w:fill="FFFFFF"/>
+        </w:rPr>
+        <w:t>, which can be used to control player behavior and state.</w:t>
+      </w:r>
+    </w:p>
+    <w:p>
+      <w:pPr>
+        <w:rPr>
+          <w:rFonts w:ascii="Segoe UI" w:hAnsi="Segoe UI" w:cs="Segoe UI"/>
+          <w:color w:val="0D0D0D"/>
+          <w:shd w:val="clear" w:color="auto" w:fill="FFFFFF"/>
+        </w:rPr>
+      </w:pPr>
+      <w:r>
+        <w:rPr>
+          <w:lang w:eastAsia="zh-CN"/>
+        </w:rPr>
+        <w:t xml:space="preserve">“player” is the tag </w:t>
+      </w:r>
+      <w:r>
+        <w:rPr>
+          <w:rFonts w:ascii="Segoe UI" w:hAnsi="Segoe UI" w:cs="Segoe UI"/>
+          <w:color w:val="0D0D0D"/>
+          <w:shd w:val="clear" w:color="auto" w:fill="FFFFFF"/>
+        </w:rPr>
+        <w:t>to the player object</w:t>
+      </w:r>
+      <w:r>
+        <w:rPr>
+          <w:rFonts w:ascii="Segoe UI" w:hAnsi="Segoe UI" w:cs="Segoe UI"/>
+          <w:color w:val="0D0D0D"/>
+          <w:shd w:val="clear" w:color="auto" w:fill="FFFFFF"/>
+        </w:rPr>
+        <w:t xml:space="preserve">, </w:t>
+      </w:r>
+      <w:r>
+        <w:rPr>
+          <w:rFonts w:ascii="Segoe UI" w:hAnsi="Segoe UI" w:cs="Segoe UI"/>
+          <w:color w:val="0D0D0D"/>
+          <w:shd w:val="clear" w:color="auto" w:fill="FFFFFF"/>
+        </w:rPr>
+        <w:t>used to identify and manipulate it within the game</w:t>
+      </w:r>
+      <w:r>
+        <w:rPr>
+          <w:rFonts w:ascii="Segoe UI" w:hAnsi="Segoe UI" w:cs="Segoe UI"/>
+          <w:color w:val="0D0D0D"/>
+          <w:shd w:val="clear" w:color="auto" w:fill="FFFFFF"/>
+        </w:rPr>
+        <w:t>.</w:t>
+      </w:r>
+    </w:p>
+    <w:p>
       <w:pPr>
         <w:rPr>
           <w:lang w:eastAsia="zh-CN"/>
@@ -3732,10 +5079,731 @@
     <w:p>
       <w:pPr>
         <w:rPr>
-          <w:rFonts w:hint="eastAsia"/>
-          <w:lang w:eastAsia="zh-CN"/>
-        </w:rPr>
-      </w:pPr>
+          <w:lang w:eastAsia="zh-CN"/>
+        </w:rPr>
+      </w:pPr>
+      <w:r>
+        <w:rPr>
+          <w:lang w:eastAsia="zh-CN"/>
+        </w:rPr>
+        <w:drawing>
+          <wp:inline distT="0" distB="0" distL="0" distR="0" wp14:anchorId="0035BBFF" wp14:editId="38C6F67C">
+            <wp:extent cx="5943600" cy="4451350"/>
+            <wp:effectExtent l="0" t="0" r="0" b="6350"/>
+            <wp:docPr id="692720348" name="Picture 1" descr="A screen shot of a computer program&#10;&#10;Description automatically generated"/>
+            <wp:cNvGraphicFramePr>
+              <a:graphicFrameLocks xmlns:a="http://schemas.openxmlformats.org/drawingml/2006/main" noChangeAspect="1"/>
+            </wp:cNvGraphicFramePr>
+            <a:graphic xmlns:a="http://schemas.openxmlformats.org/drawingml/2006/main">
+              <a:graphicData uri="http://schemas.openxmlformats.org/drawingml/2006/picture">
+                <pic:pic xmlns:pic="http://schemas.openxmlformats.org/drawingml/2006/picture">
+                  <pic:nvPicPr>
+                    <pic:cNvPr id="692720348" name="Picture 1" descr="A screen shot of a computer program&#10;&#10;Description automatically generated"/>
+                    <pic:cNvPicPr/>
+                  </pic:nvPicPr>
+                  <pic:blipFill>
+                    <a:blip r:embed="rId37"/>
+                    <a:stretch>
+                      <a:fillRect/>
+                    </a:stretch>
+                  </pic:blipFill>
+                  <pic:spPr>
+                    <a:xfrm>
+                      <a:off x="0" y="0"/>
+                      <a:ext cx="5943600" cy="4451350"/>
+                    </a:xfrm>
+                    <a:prstGeom prst="rect">
+                      <a:avLst/>
+                    </a:prstGeom>
+                  </pic:spPr>
+                </pic:pic>
+              </a:graphicData>
+            </a:graphic>
+          </wp:inline>
+        </w:drawing>
+      </w:r>
+    </w:p>
+    <w:p>
+      <w:pPr>
+        <w:rPr>
+          <w:lang w:eastAsia="zh-CN"/>
+        </w:rPr>
+      </w:pPr>
+      <w:r>
+        <w:rPr>
+          <w:lang w:eastAsia="zh-CN"/>
+        </w:rPr>
+        <w:drawing>
+          <wp:inline distT="0" distB="0" distL="0" distR="0" wp14:anchorId="0A1CF0AC" wp14:editId="3DB92335">
+            <wp:extent cx="5943600" cy="1407160"/>
+            <wp:effectExtent l="0" t="0" r="0" b="2540"/>
+            <wp:docPr id="651329865" name="Picture 1" descr="A screen shot of a computer&#10;&#10;Description automatically generated"/>
+            <wp:cNvGraphicFramePr>
+              <a:graphicFrameLocks xmlns:a="http://schemas.openxmlformats.org/drawingml/2006/main" noChangeAspect="1"/>
+            </wp:cNvGraphicFramePr>
+            <a:graphic xmlns:a="http://schemas.openxmlformats.org/drawingml/2006/main">
+              <a:graphicData uri="http://schemas.openxmlformats.org/drawingml/2006/picture">
+                <pic:pic xmlns:pic="http://schemas.openxmlformats.org/drawingml/2006/picture">
+                  <pic:nvPicPr>
+                    <pic:cNvPr id="651329865" name="Picture 1" descr="A screen shot of a computer&#10;&#10;Description automatically generated"/>
+                    <pic:cNvPicPr/>
+                  </pic:nvPicPr>
+                  <pic:blipFill>
+                    <a:blip r:embed="rId38"/>
+                    <a:stretch>
+                      <a:fillRect/>
+                    </a:stretch>
+                  </pic:blipFill>
+                  <pic:spPr>
+                    <a:xfrm>
+                      <a:off x="0" y="0"/>
+                      <a:ext cx="5943600" cy="1407160"/>
+                    </a:xfrm>
+                    <a:prstGeom prst="rect">
+                      <a:avLst/>
+                    </a:prstGeom>
+                  </pic:spPr>
+                </pic:pic>
+              </a:graphicData>
+            </a:graphic>
+          </wp:inline>
+        </w:drawing>
+      </w:r>
+    </w:p>
+    <w:p>
+      <w:pPr>
+        <w:rPr>
+          <w:lang w:eastAsia="zh-CN"/>
+        </w:rPr>
+      </w:pPr>
+      <w:r>
+        <w:rPr>
+          <w:lang w:eastAsia="zh-CN"/>
+        </w:rPr>
+        <w:lastRenderedPageBreak/>
+        <w:drawing>
+          <wp:inline distT="0" distB="0" distL="0" distR="0" wp14:anchorId="4462E167" wp14:editId="3A45E8E1">
+            <wp:extent cx="5578323" cy="4290432"/>
+            <wp:effectExtent l="0" t="0" r="3810" b="0"/>
+            <wp:docPr id="257399473" name="Picture 1" descr="A screen shot of a computer program&#10;&#10;Description automatically generated"/>
+            <wp:cNvGraphicFramePr>
+              <a:graphicFrameLocks xmlns:a="http://schemas.openxmlformats.org/drawingml/2006/main" noChangeAspect="1"/>
+            </wp:cNvGraphicFramePr>
+            <a:graphic xmlns:a="http://schemas.openxmlformats.org/drawingml/2006/main">
+              <a:graphicData uri="http://schemas.openxmlformats.org/drawingml/2006/picture">
+                <pic:pic xmlns:pic="http://schemas.openxmlformats.org/drawingml/2006/picture">
+                  <pic:nvPicPr>
+                    <pic:cNvPr id="257399473" name="Picture 1" descr="A screen shot of a computer program&#10;&#10;Description automatically generated"/>
+                    <pic:cNvPicPr/>
+                  </pic:nvPicPr>
+                  <pic:blipFill>
+                    <a:blip r:embed="rId39"/>
+                    <a:stretch>
+                      <a:fillRect/>
+                    </a:stretch>
+                  </pic:blipFill>
+                  <pic:spPr>
+                    <a:xfrm>
+                      <a:off x="0" y="0"/>
+                      <a:ext cx="5578323" cy="4290432"/>
+                    </a:xfrm>
+                    <a:prstGeom prst="rect">
+                      <a:avLst/>
+                    </a:prstGeom>
+                  </pic:spPr>
+                </pic:pic>
+              </a:graphicData>
+            </a:graphic>
+          </wp:inline>
+        </w:drawing>
+      </w:r>
+    </w:p>
+    <w:p>
+      <w:pPr>
+        <w:rPr>
+          <w:lang w:eastAsia="zh-CN"/>
+        </w:rPr>
+      </w:pPr>
+      <w:r>
+        <w:rPr>
+          <w:lang w:eastAsia="zh-CN"/>
+        </w:rPr>
+        <w:lastRenderedPageBreak/>
+        <w:drawing>
+          <wp:inline distT="0" distB="0" distL="0" distR="0" wp14:anchorId="36810191" wp14:editId="5D92EA72">
+            <wp:extent cx="5227773" cy="4176122"/>
+            <wp:effectExtent l="0" t="0" r="0" b="0"/>
+            <wp:docPr id="840703519" name="Picture 1" descr="A screen shot of a computer program&#10;&#10;Description automatically generated"/>
+            <wp:cNvGraphicFramePr>
+              <a:graphicFrameLocks xmlns:a="http://schemas.openxmlformats.org/drawingml/2006/main" noChangeAspect="1"/>
+            </wp:cNvGraphicFramePr>
+            <a:graphic xmlns:a="http://schemas.openxmlformats.org/drawingml/2006/main">
+              <a:graphicData uri="http://schemas.openxmlformats.org/drawingml/2006/picture">
+                <pic:pic xmlns:pic="http://schemas.openxmlformats.org/drawingml/2006/picture">
+                  <pic:nvPicPr>
+                    <pic:cNvPr id="840703519" name="Picture 1" descr="A screen shot of a computer program&#10;&#10;Description automatically generated"/>
+                    <pic:cNvPicPr/>
+                  </pic:nvPicPr>
+                  <pic:blipFill>
+                    <a:blip r:embed="rId40"/>
+                    <a:stretch>
+                      <a:fillRect/>
+                    </a:stretch>
+                  </pic:blipFill>
+                  <pic:spPr>
+                    <a:xfrm>
+                      <a:off x="0" y="0"/>
+                      <a:ext cx="5227773" cy="4176122"/>
+                    </a:xfrm>
+                    <a:prstGeom prst="rect">
+                      <a:avLst/>
+                    </a:prstGeom>
+                  </pic:spPr>
+                </pic:pic>
+              </a:graphicData>
+            </a:graphic>
+          </wp:inline>
+        </w:drawing>
+      </w:r>
+    </w:p>
+    <w:p>
+      <w:pPr>
+        <w:rPr>
+          <w:lang w:eastAsia="zh-CN"/>
+        </w:rPr>
+      </w:pPr>
+      <w:r>
+        <w:rPr>
+          <w:lang w:eastAsia="zh-CN"/>
+        </w:rPr>
+        <w:lastRenderedPageBreak/>
+        <w:drawing>
+          <wp:inline distT="0" distB="0" distL="0" distR="0" wp14:anchorId="3A682C93" wp14:editId="3B6BB0D6">
+            <wp:extent cx="5547841" cy="4435224"/>
+            <wp:effectExtent l="0" t="0" r="0" b="3810"/>
+            <wp:docPr id="1329499533" name="Picture 1" descr="A screen shot of a computer program&#10;&#10;Description automatically generated"/>
+            <wp:cNvGraphicFramePr>
+              <a:graphicFrameLocks xmlns:a="http://schemas.openxmlformats.org/drawingml/2006/main" noChangeAspect="1"/>
+            </wp:cNvGraphicFramePr>
+            <a:graphic xmlns:a="http://schemas.openxmlformats.org/drawingml/2006/main">
+              <a:graphicData uri="http://schemas.openxmlformats.org/drawingml/2006/picture">
+                <pic:pic xmlns:pic="http://schemas.openxmlformats.org/drawingml/2006/picture">
+                  <pic:nvPicPr>
+                    <pic:cNvPr id="1329499533" name="Picture 1" descr="A screen shot of a computer program&#10;&#10;Description automatically generated"/>
+                    <pic:cNvPicPr/>
+                  </pic:nvPicPr>
+                  <pic:blipFill>
+                    <a:blip r:embed="rId41"/>
+                    <a:stretch>
+                      <a:fillRect/>
+                    </a:stretch>
+                  </pic:blipFill>
+                  <pic:spPr>
+                    <a:xfrm>
+                      <a:off x="0" y="0"/>
+                      <a:ext cx="5547841" cy="4435224"/>
+                    </a:xfrm>
+                    <a:prstGeom prst="rect">
+                      <a:avLst/>
+                    </a:prstGeom>
+                  </pic:spPr>
+                </pic:pic>
+              </a:graphicData>
+            </a:graphic>
+          </wp:inline>
+        </w:drawing>
+      </w:r>
+    </w:p>
+    <w:p>
+      <w:pPr>
+        <w:rPr>
+          <w:lang w:eastAsia="zh-CN"/>
+        </w:rPr>
+      </w:pPr>
+      <w:r>
+        <w:rPr>
+          <w:lang w:eastAsia="zh-CN"/>
+        </w:rPr>
+        <w:lastRenderedPageBreak/>
+        <w:drawing>
+          <wp:inline distT="0" distB="0" distL="0" distR="0" wp14:anchorId="571E7FCE" wp14:editId="223B76F6">
+            <wp:extent cx="5067739" cy="6119390"/>
+            <wp:effectExtent l="0" t="0" r="0" b="0"/>
+            <wp:docPr id="1222885935" name="Picture 1" descr="A screen shot of a computer program&#10;&#10;Description automatically generated"/>
+            <wp:cNvGraphicFramePr>
+              <a:graphicFrameLocks xmlns:a="http://schemas.openxmlformats.org/drawingml/2006/main" noChangeAspect="1"/>
+            </wp:cNvGraphicFramePr>
+            <a:graphic xmlns:a="http://schemas.openxmlformats.org/drawingml/2006/main">
+              <a:graphicData uri="http://schemas.openxmlformats.org/drawingml/2006/picture">
+                <pic:pic xmlns:pic="http://schemas.openxmlformats.org/drawingml/2006/picture">
+                  <pic:nvPicPr>
+                    <pic:cNvPr id="1222885935" name="Picture 1" descr="A screen shot of a computer program&#10;&#10;Description automatically generated"/>
+                    <pic:cNvPicPr/>
+                  </pic:nvPicPr>
+                  <pic:blipFill>
+                    <a:blip r:embed="rId42"/>
+                    <a:stretch>
+                      <a:fillRect/>
+                    </a:stretch>
+                  </pic:blipFill>
+                  <pic:spPr>
+                    <a:xfrm>
+                      <a:off x="0" y="0"/>
+                      <a:ext cx="5067739" cy="6119390"/>
+                    </a:xfrm>
+                    <a:prstGeom prst="rect">
+                      <a:avLst/>
+                    </a:prstGeom>
+                  </pic:spPr>
+                </pic:pic>
+              </a:graphicData>
+            </a:graphic>
+          </wp:inline>
+        </w:drawing>
+      </w:r>
+    </w:p>
+    <w:p>
+      <w:pPr>
+        <w:rPr>
+          <w:lang w:eastAsia="zh-CN"/>
+        </w:rPr>
+      </w:pPr>
+      <w:r>
+        <w:rPr>
+          <w:lang w:eastAsia="zh-CN"/>
+        </w:rPr>
+        <w:lastRenderedPageBreak/>
+        <w:drawing>
+          <wp:inline distT="0" distB="0" distL="0" distR="0" wp14:anchorId="2C33F6EF" wp14:editId="2148A5D6">
+            <wp:extent cx="5845047" cy="2255715"/>
+            <wp:effectExtent l="0" t="0" r="3810" b="0"/>
+            <wp:docPr id="429749822" name="Picture 1" descr="A screen shot of a computer program&#10;&#10;Description automatically generated"/>
+            <wp:cNvGraphicFramePr>
+              <a:graphicFrameLocks xmlns:a="http://schemas.openxmlformats.org/drawingml/2006/main" noChangeAspect="1"/>
+            </wp:cNvGraphicFramePr>
+            <a:graphic xmlns:a="http://schemas.openxmlformats.org/drawingml/2006/main">
+              <a:graphicData uri="http://schemas.openxmlformats.org/drawingml/2006/picture">
+                <pic:pic xmlns:pic="http://schemas.openxmlformats.org/drawingml/2006/picture">
+                  <pic:nvPicPr>
+                    <pic:cNvPr id="429749822" name="Picture 1" descr="A screen shot of a computer program&#10;&#10;Description automatically generated"/>
+                    <pic:cNvPicPr/>
+                  </pic:nvPicPr>
+                  <pic:blipFill>
+                    <a:blip r:embed="rId43"/>
+                    <a:stretch>
+                      <a:fillRect/>
+                    </a:stretch>
+                  </pic:blipFill>
+                  <pic:spPr>
+                    <a:xfrm>
+                      <a:off x="0" y="0"/>
+                      <a:ext cx="5845047" cy="2255715"/>
+                    </a:xfrm>
+                    <a:prstGeom prst="rect">
+                      <a:avLst/>
+                    </a:prstGeom>
+                  </pic:spPr>
+                </pic:pic>
+              </a:graphicData>
+            </a:graphic>
+          </wp:inline>
+        </w:drawing>
+      </w:r>
+    </w:p>
+    <w:p>
+      <w:pPr>
+        <w:rPr>
+          <w:lang w:eastAsia="zh-CN"/>
+        </w:rPr>
+      </w:pPr>
+      <w:r>
+        <w:rPr>
+          <w:lang w:eastAsia="zh-CN"/>
+        </w:rPr>
+        <w:drawing>
+          <wp:inline distT="0" distB="0" distL="0" distR="0" wp14:anchorId="3F25462D" wp14:editId="2B9D5DA8">
+            <wp:extent cx="5159187" cy="3711262"/>
+            <wp:effectExtent l="0" t="0" r="3810" b="3810"/>
+            <wp:docPr id="2099149042" name="Picture 1" descr="A screen shot of a computer program&#10;&#10;Description automatically generated"/>
+            <wp:cNvGraphicFramePr>
+              <a:graphicFrameLocks xmlns:a="http://schemas.openxmlformats.org/drawingml/2006/main" noChangeAspect="1"/>
+            </wp:cNvGraphicFramePr>
+            <a:graphic xmlns:a="http://schemas.openxmlformats.org/drawingml/2006/main">
+              <a:graphicData uri="http://schemas.openxmlformats.org/drawingml/2006/picture">
+                <pic:pic xmlns:pic="http://schemas.openxmlformats.org/drawingml/2006/picture">
+                  <pic:nvPicPr>
+                    <pic:cNvPr id="2099149042" name="Picture 1" descr="A screen shot of a computer program&#10;&#10;Description automatically generated"/>
+                    <pic:cNvPicPr/>
+                  </pic:nvPicPr>
+                  <pic:blipFill>
+                    <a:blip r:embed="rId44"/>
+                    <a:stretch>
+                      <a:fillRect/>
+                    </a:stretch>
+                  </pic:blipFill>
+                  <pic:spPr>
+                    <a:xfrm>
+                      <a:off x="0" y="0"/>
+                      <a:ext cx="5159187" cy="3711262"/>
+                    </a:xfrm>
+                    <a:prstGeom prst="rect">
+                      <a:avLst/>
+                    </a:prstGeom>
+                  </pic:spPr>
+                </pic:pic>
+              </a:graphicData>
+            </a:graphic>
+          </wp:inline>
+        </w:drawing>
+      </w:r>
+    </w:p>
+    <w:p>
+      <w:pPr>
+        <w:rPr>
+          <w:lang w:eastAsia="zh-CN"/>
+        </w:rPr>
+      </w:pPr>
+      <w:r>
+        <w:rPr>
+          <w:lang w:eastAsia="zh-CN"/>
+        </w:rPr>
+        <w:lastRenderedPageBreak/>
+        <w:drawing>
+          <wp:inline distT="0" distB="0" distL="0" distR="0" wp14:anchorId="03D3EC2B" wp14:editId="4A6FA5E2">
+            <wp:extent cx="5646909" cy="3924640"/>
+            <wp:effectExtent l="0" t="0" r="0" b="0"/>
+            <wp:docPr id="612516596" name="Picture 1" descr="A screen shot of a computer program&#10;&#10;Description automatically generated"/>
+            <wp:cNvGraphicFramePr>
+              <a:graphicFrameLocks xmlns:a="http://schemas.openxmlformats.org/drawingml/2006/main" noChangeAspect="1"/>
+            </wp:cNvGraphicFramePr>
+            <a:graphic xmlns:a="http://schemas.openxmlformats.org/drawingml/2006/main">
+              <a:graphicData uri="http://schemas.openxmlformats.org/drawingml/2006/picture">
+                <pic:pic xmlns:pic="http://schemas.openxmlformats.org/drawingml/2006/picture">
+                  <pic:nvPicPr>
+                    <pic:cNvPr id="612516596" name="Picture 1" descr="A screen shot of a computer program&#10;&#10;Description automatically generated"/>
+                    <pic:cNvPicPr/>
+                  </pic:nvPicPr>
+                  <pic:blipFill>
+                    <a:blip r:embed="rId45"/>
+                    <a:stretch>
+                      <a:fillRect/>
+                    </a:stretch>
+                  </pic:blipFill>
+                  <pic:spPr>
+                    <a:xfrm>
+                      <a:off x="0" y="0"/>
+                      <a:ext cx="5646909" cy="3924640"/>
+                    </a:xfrm>
+                    <a:prstGeom prst="rect">
+                      <a:avLst/>
+                    </a:prstGeom>
+                  </pic:spPr>
+                </pic:pic>
+              </a:graphicData>
+            </a:graphic>
+          </wp:inline>
+        </w:drawing>
+      </w:r>
+    </w:p>
+    <w:p>
+      <w:pPr>
+        <w:rPr>
+          <w:lang w:eastAsia="zh-CN"/>
+        </w:rPr>
+      </w:pPr>
+      <w:r>
+        <w:rPr>
+          <w:lang w:eastAsia="zh-CN"/>
+        </w:rPr>
+        <w:t>The rest is not going to be explained.</w:t>
+      </w:r>
+    </w:p>
+    <w:p>
+      <w:pPr>
+        <w:rPr>
+          <w:lang w:eastAsia="zh-CN"/>
+        </w:rPr>
+      </w:pPr>
+      <w:r>
+        <w:rPr>
+          <w:lang w:eastAsia="zh-CN"/>
+        </w:rPr>
+        <w:lastRenderedPageBreak/>
+        <w:drawing>
+          <wp:inline distT="0" distB="0" distL="0" distR="0" wp14:anchorId="205FCE62" wp14:editId="2A84EF97">
+            <wp:extent cx="5943600" cy="4921885"/>
+            <wp:effectExtent l="0" t="0" r="0" b="0"/>
+            <wp:docPr id="1349894753" name="Picture 1" descr="A screenshot of a computer program&#10;&#10;Description automatically generated"/>
+            <wp:cNvGraphicFramePr>
+              <a:graphicFrameLocks xmlns:a="http://schemas.openxmlformats.org/drawingml/2006/main" noChangeAspect="1"/>
+            </wp:cNvGraphicFramePr>
+            <a:graphic xmlns:a="http://schemas.openxmlformats.org/drawingml/2006/main">
+              <a:graphicData uri="http://schemas.openxmlformats.org/drawingml/2006/picture">
+                <pic:pic xmlns:pic="http://schemas.openxmlformats.org/drawingml/2006/picture">
+                  <pic:nvPicPr>
+                    <pic:cNvPr id="1349894753" name="Picture 1" descr="A screenshot of a computer program&#10;&#10;Description automatically generated"/>
+                    <pic:cNvPicPr/>
+                  </pic:nvPicPr>
+                  <pic:blipFill>
+                    <a:blip r:embed="rId46"/>
+                    <a:stretch>
+                      <a:fillRect/>
+                    </a:stretch>
+                  </pic:blipFill>
+                  <pic:spPr>
+                    <a:xfrm>
+                      <a:off x="0" y="0"/>
+                      <a:ext cx="5943600" cy="4921885"/>
+                    </a:xfrm>
+                    <a:prstGeom prst="rect">
+                      <a:avLst/>
+                    </a:prstGeom>
+                  </pic:spPr>
+                </pic:pic>
+              </a:graphicData>
+            </a:graphic>
+          </wp:inline>
+        </w:drawing>
+      </w:r>
+    </w:p>
+    <w:p>
+      <w:pPr>
+        <w:rPr>
+          <w:lang w:eastAsia="zh-CN"/>
+        </w:rPr>
+      </w:pPr>
+      <w:r>
+        <w:rPr>
+          <w:lang w:eastAsia="zh-CN"/>
+        </w:rPr>
+        <w:lastRenderedPageBreak/>
+        <w:drawing>
+          <wp:inline distT="0" distB="0" distL="0" distR="0" wp14:anchorId="7C4AA036" wp14:editId="40F722F5">
+            <wp:extent cx="5943600" cy="5978525"/>
+            <wp:effectExtent l="0" t="0" r="0" b="3175"/>
+            <wp:docPr id="1211808699" name="Picture 1" descr="A screenshot of a computer program&#10;&#10;Description automatically generated"/>
+            <wp:cNvGraphicFramePr>
+              <a:graphicFrameLocks xmlns:a="http://schemas.openxmlformats.org/drawingml/2006/main" noChangeAspect="1"/>
+            </wp:cNvGraphicFramePr>
+            <a:graphic xmlns:a="http://schemas.openxmlformats.org/drawingml/2006/main">
+              <a:graphicData uri="http://schemas.openxmlformats.org/drawingml/2006/picture">
+                <pic:pic xmlns:pic="http://schemas.openxmlformats.org/drawingml/2006/picture">
+                  <pic:nvPicPr>
+                    <pic:cNvPr id="1211808699" name="Picture 1" descr="A screenshot of a computer program&#10;&#10;Description automatically generated"/>
+                    <pic:cNvPicPr/>
+                  </pic:nvPicPr>
+                  <pic:blipFill>
+                    <a:blip r:embed="rId47"/>
+                    <a:stretch>
+                      <a:fillRect/>
+                    </a:stretch>
+                  </pic:blipFill>
+                  <pic:spPr>
+                    <a:xfrm>
+                      <a:off x="0" y="0"/>
+                      <a:ext cx="5943600" cy="5978525"/>
+                    </a:xfrm>
+                    <a:prstGeom prst="rect">
+                      <a:avLst/>
+                    </a:prstGeom>
+                  </pic:spPr>
+                </pic:pic>
+              </a:graphicData>
+            </a:graphic>
+          </wp:inline>
+        </w:drawing>
+      </w:r>
+    </w:p>
+    <w:p>
+      <w:pPr>
+        <w:rPr>
+          <w:lang w:eastAsia="zh-CN"/>
+        </w:rPr>
+      </w:pPr>
+      <w:r>
+        <w:rPr>
+          <w:lang w:eastAsia="zh-CN"/>
+        </w:rPr>
+        <w:lastRenderedPageBreak/>
+        <w:drawing>
+          <wp:inline distT="0" distB="0" distL="0" distR="0" wp14:anchorId="138B0E14" wp14:editId="1624CF94">
+            <wp:extent cx="5943600" cy="4112895"/>
+            <wp:effectExtent l="0" t="0" r="0" b="1905"/>
+            <wp:docPr id="1050449477" name="Picture 1" descr="A screen shot of a computer program&#10;&#10;Description automatically generated"/>
+            <wp:cNvGraphicFramePr>
+              <a:graphicFrameLocks xmlns:a="http://schemas.openxmlformats.org/drawingml/2006/main" noChangeAspect="1"/>
+            </wp:cNvGraphicFramePr>
+            <a:graphic xmlns:a="http://schemas.openxmlformats.org/drawingml/2006/main">
+              <a:graphicData uri="http://schemas.openxmlformats.org/drawingml/2006/picture">
+                <pic:pic xmlns:pic="http://schemas.openxmlformats.org/drawingml/2006/picture">
+                  <pic:nvPicPr>
+                    <pic:cNvPr id="1050449477" name="Picture 1" descr="A screen shot of a computer program&#10;&#10;Description automatically generated"/>
+                    <pic:cNvPicPr/>
+                  </pic:nvPicPr>
+                  <pic:blipFill>
+                    <a:blip r:embed="rId48"/>
+                    <a:stretch>
+                      <a:fillRect/>
+                    </a:stretch>
+                  </pic:blipFill>
+                  <pic:spPr>
+                    <a:xfrm>
+                      <a:off x="0" y="0"/>
+                      <a:ext cx="5943600" cy="4112895"/>
+                    </a:xfrm>
+                    <a:prstGeom prst="rect">
+                      <a:avLst/>
+                    </a:prstGeom>
+                  </pic:spPr>
+                </pic:pic>
+              </a:graphicData>
+            </a:graphic>
+          </wp:inline>
+        </w:drawing>
+      </w:r>
+    </w:p>
+    <w:p>
+      <w:pPr>
+        <w:rPr>
+          <w:lang w:eastAsia="zh-CN"/>
+        </w:rPr>
+      </w:pPr>
+    </w:p>
+    <w:p>
+      <w:pPr>
+        <w:rPr>
+          <w:lang w:eastAsia="zh-CN"/>
+        </w:rPr>
+      </w:pPr>
+      <w:r>
+        <w:rPr>
+          <w:lang w:eastAsia="zh-CN"/>
+        </w:rPr>
+        <w:lastRenderedPageBreak/>
+        <w:drawing>
+          <wp:inline distT="0" distB="0" distL="0" distR="0" wp14:anchorId="41E05DF2" wp14:editId="197E4B94">
+            <wp:extent cx="5943600" cy="4213225"/>
+            <wp:effectExtent l="0" t="0" r="0" b="0"/>
+            <wp:docPr id="658498810" name="Picture 1" descr="A screen shot of a computer program&#10;&#10;Description automatically generated"/>
+            <wp:cNvGraphicFramePr>
+              <a:graphicFrameLocks xmlns:a="http://schemas.openxmlformats.org/drawingml/2006/main" noChangeAspect="1"/>
+            </wp:cNvGraphicFramePr>
+            <a:graphic xmlns:a="http://schemas.openxmlformats.org/drawingml/2006/main">
+              <a:graphicData uri="http://schemas.openxmlformats.org/drawingml/2006/picture">
+                <pic:pic xmlns:pic="http://schemas.openxmlformats.org/drawingml/2006/picture">
+                  <pic:nvPicPr>
+                    <pic:cNvPr id="658498810" name="Picture 1" descr="A screen shot of a computer program&#10;&#10;Description automatically generated"/>
+                    <pic:cNvPicPr/>
+                  </pic:nvPicPr>
+                  <pic:blipFill>
+                    <a:blip r:embed="rId49"/>
+                    <a:stretch>
+                      <a:fillRect/>
+                    </a:stretch>
+                  </pic:blipFill>
+                  <pic:spPr>
+                    <a:xfrm>
+                      <a:off x="0" y="0"/>
+                      <a:ext cx="5943600" cy="4213225"/>
+                    </a:xfrm>
+                    <a:prstGeom prst="rect">
+                      <a:avLst/>
+                    </a:prstGeom>
+                  </pic:spPr>
+                </pic:pic>
+              </a:graphicData>
+            </a:graphic>
+          </wp:inline>
+        </w:drawing>
+      </w:r>
+      <w:r>
+        <w:rPr>
+          <w:lang w:eastAsia="zh-CN"/>
+        </w:rPr>
+        <w:drawing>
+          <wp:inline distT="0" distB="0" distL="0" distR="0" wp14:anchorId="6CF6F4F2" wp14:editId="623D6730">
+            <wp:extent cx="5943600" cy="3907155"/>
+            <wp:effectExtent l="0" t="0" r="0" b="0"/>
+            <wp:docPr id="721866690" name="Picture 1" descr="A screenshot of a computer screen&#10;&#10;Description automatically generated"/>
+            <wp:cNvGraphicFramePr>
+              <a:graphicFrameLocks xmlns:a="http://schemas.openxmlformats.org/drawingml/2006/main" noChangeAspect="1"/>
+            </wp:cNvGraphicFramePr>
+            <a:graphic xmlns:a="http://schemas.openxmlformats.org/drawingml/2006/main">
+              <a:graphicData uri="http://schemas.openxmlformats.org/drawingml/2006/picture">
+                <pic:pic xmlns:pic="http://schemas.openxmlformats.org/drawingml/2006/picture">
+                  <pic:nvPicPr>
+                    <pic:cNvPr id="721866690" name="Picture 1" descr="A screenshot of a computer screen&#10;&#10;Description automatically generated"/>
+                    <pic:cNvPicPr/>
+                  </pic:nvPicPr>
+                  <pic:blipFill>
+                    <a:blip r:embed="rId50"/>
+                    <a:stretch>
+                      <a:fillRect/>
+                    </a:stretch>
+                  </pic:blipFill>
+                  <pic:spPr>
+                    <a:xfrm>
+                      <a:off x="0" y="0"/>
+                      <a:ext cx="5943600" cy="3907155"/>
+                    </a:xfrm>
+                    <a:prstGeom prst="rect">
+                      <a:avLst/>
+                    </a:prstGeom>
+                  </pic:spPr>
+                </pic:pic>
+              </a:graphicData>
+            </a:graphic>
+          </wp:inline>
+        </w:drawing>
+      </w:r>
+    </w:p>
+    <w:p>
+      <w:pPr>
+        <w:rPr>
+          <w:lang w:eastAsia="zh-CN"/>
+        </w:rPr>
+      </w:pPr>
+      <w:r>
+        <w:rPr>
+          <w:lang w:eastAsia="zh-CN"/>
+        </w:rPr>
+        <w:lastRenderedPageBreak/>
+        <w:drawing>
+          <wp:inline distT="0" distB="0" distL="0" distR="0" wp14:anchorId="607F9613" wp14:editId="7E832B07">
+            <wp:extent cx="5943600" cy="3743960"/>
+            <wp:effectExtent l="0" t="0" r="0" b="8890"/>
+            <wp:docPr id="1924530517" name="Picture 1" descr="A screen shot of a computer program&#10;&#10;Description automatically generated"/>
+            <wp:cNvGraphicFramePr>
+              <a:graphicFrameLocks xmlns:a="http://schemas.openxmlformats.org/drawingml/2006/main" noChangeAspect="1"/>
+            </wp:cNvGraphicFramePr>
+            <a:graphic xmlns:a="http://schemas.openxmlformats.org/drawingml/2006/main">
+              <a:graphicData uri="http://schemas.openxmlformats.org/drawingml/2006/picture">
+                <pic:pic xmlns:pic="http://schemas.openxmlformats.org/drawingml/2006/picture">
+                  <pic:nvPicPr>
+                    <pic:cNvPr id="1924530517" name="Picture 1" descr="A screen shot of a computer program&#10;&#10;Description automatically generated"/>
+                    <pic:cNvPicPr/>
+                  </pic:nvPicPr>
+                  <pic:blipFill>
+                    <a:blip r:embed="rId51"/>
+                    <a:stretch>
+                      <a:fillRect/>
+                    </a:stretch>
+                  </pic:blipFill>
+                  <pic:spPr>
+                    <a:xfrm>
+                      <a:off x="0" y="0"/>
+                      <a:ext cx="5943600" cy="3743960"/>
+                    </a:xfrm>
+                    <a:prstGeom prst="rect">
+                      <a:avLst/>
+                    </a:prstGeom>
+                  </pic:spPr>
+                </pic:pic>
+              </a:graphicData>
+            </a:graphic>
+          </wp:inline>
+        </w:drawing>
+      </w:r>
     </w:p>
     <w:sectPr>
       <w:pgSz w:w="12240" w:h="15840"/>
@@ -4086,6 +6154,155 @@
     </w:lvl>
   </w:abstractNum>
   <w:abstractNum w:abstractNumId="3" w15:restartNumberingAfterBreak="0">
+    <w:nsid w:val="1F9A7FEB"/>
+    <w:multiLevelType w:val="multilevel"/>
+    <w:tmpl w:val="3800CBD6"/>
+    <w:lvl w:ilvl="0">
+      <w:start w:val="1"/>
+      <w:numFmt w:val="bullet"/>
+      <w:lvlText w:val=""/>
+      <w:lvlJc w:val="left"/>
+      <w:pPr>
+        <w:tabs>
+          <w:tab w:val="num" w:pos="720"/>
+        </w:tabs>
+        <w:ind w:left="720" w:hanging="360"/>
+      </w:pPr>
+      <w:rPr>
+        <w:rFonts w:ascii="Symbol" w:hAnsi="Symbol" w:hint="default"/>
+        <w:sz w:val="20"/>
+      </w:rPr>
+    </w:lvl>
+    <w:lvl w:ilvl="1" w:tentative="1">
+      <w:start w:val="1"/>
+      <w:numFmt w:val="bullet"/>
+      <w:lvlText w:val=""/>
+      <w:lvlJc w:val="left"/>
+      <w:pPr>
+        <w:tabs>
+          <w:tab w:val="num" w:pos="1440"/>
+        </w:tabs>
+        <w:ind w:left="1440" w:hanging="360"/>
+      </w:pPr>
+      <w:rPr>
+        <w:rFonts w:ascii="Symbol" w:hAnsi="Symbol" w:hint="default"/>
+        <w:sz w:val="20"/>
+      </w:rPr>
+    </w:lvl>
+    <w:lvl w:ilvl="2" w:tentative="1">
+      <w:start w:val="1"/>
+      <w:numFmt w:val="bullet"/>
+      <w:lvlText w:val=""/>
+      <w:lvlJc w:val="left"/>
+      <w:pPr>
+        <w:tabs>
+          <w:tab w:val="num" w:pos="2160"/>
+        </w:tabs>
+        <w:ind w:left="2160" w:hanging="360"/>
+      </w:pPr>
+      <w:rPr>
+        <w:rFonts w:ascii="Symbol" w:hAnsi="Symbol" w:hint="default"/>
+        <w:sz w:val="20"/>
+      </w:rPr>
+    </w:lvl>
+    <w:lvl w:ilvl="3" w:tentative="1">
+      <w:start w:val="1"/>
+      <w:numFmt w:val="bullet"/>
+      <w:lvlText w:val=""/>
+      <w:lvlJc w:val="left"/>
+      <w:pPr>
+        <w:tabs>
+          <w:tab w:val="num" w:pos="2880"/>
+        </w:tabs>
+        <w:ind w:left="2880" w:hanging="360"/>
+      </w:pPr>
+      <w:rPr>
+        <w:rFonts w:ascii="Symbol" w:hAnsi="Symbol" w:hint="default"/>
+        <w:sz w:val="20"/>
+      </w:rPr>
+    </w:lvl>
+    <w:lvl w:ilvl="4" w:tentative="1">
+      <w:start w:val="1"/>
+      <w:numFmt w:val="bullet"/>
+      <w:lvlText w:val=""/>
+      <w:lvlJc w:val="left"/>
+      <w:pPr>
+        <w:tabs>
+          <w:tab w:val="num" w:pos="3600"/>
+        </w:tabs>
+        <w:ind w:left="3600" w:hanging="360"/>
+      </w:pPr>
+      <w:rPr>
+        <w:rFonts w:ascii="Symbol" w:hAnsi="Symbol" w:hint="default"/>
+        <w:sz w:val="20"/>
+      </w:rPr>
+    </w:lvl>
+    <w:lvl w:ilvl="5" w:tentative="1">
+      <w:start w:val="1"/>
+      <w:numFmt w:val="bullet"/>
+      <w:lvlText w:val=""/>
+      <w:lvlJc w:val="left"/>
+      <w:pPr>
+        <w:tabs>
+          <w:tab w:val="num" w:pos="4320"/>
+        </w:tabs>
+        <w:ind w:left="4320" w:hanging="360"/>
+      </w:pPr>
+      <w:rPr>
+        <w:rFonts w:ascii="Symbol" w:hAnsi="Symbol" w:hint="default"/>
+        <w:sz w:val="20"/>
+      </w:rPr>
+    </w:lvl>
+    <w:lvl w:ilvl="6" w:tentative="1">
+      <w:start w:val="1"/>
+      <w:numFmt w:val="bullet"/>
+      <w:lvlText w:val=""/>
+      <w:lvlJc w:val="left"/>
+      <w:pPr>
+        <w:tabs>
+          <w:tab w:val="num" w:pos="5040"/>
+        </w:tabs>
+        <w:ind w:left="5040" w:hanging="360"/>
+      </w:pPr>
+      <w:rPr>
+        <w:rFonts w:ascii="Symbol" w:hAnsi="Symbol" w:hint="default"/>
+        <w:sz w:val="20"/>
+      </w:rPr>
+    </w:lvl>
+    <w:lvl w:ilvl="7" w:tentative="1">
+      <w:start w:val="1"/>
+      <w:numFmt w:val="bullet"/>
+      <w:lvlText w:val=""/>
+      <w:lvlJc w:val="left"/>
+      <w:pPr>
+        <w:tabs>
+          <w:tab w:val="num" w:pos="5760"/>
+        </w:tabs>
+        <w:ind w:left="5760" w:hanging="360"/>
+      </w:pPr>
+      <w:rPr>
+        <w:rFonts w:ascii="Symbol" w:hAnsi="Symbol" w:hint="default"/>
+        <w:sz w:val="20"/>
+      </w:rPr>
+    </w:lvl>
+    <w:lvl w:ilvl="8" w:tentative="1">
+      <w:start w:val="1"/>
+      <w:numFmt w:val="bullet"/>
+      <w:lvlText w:val=""/>
+      <w:lvlJc w:val="left"/>
+      <w:pPr>
+        <w:tabs>
+          <w:tab w:val="num" w:pos="6480"/>
+        </w:tabs>
+        <w:ind w:left="6480" w:hanging="360"/>
+      </w:pPr>
+      <w:rPr>
+        <w:rFonts w:ascii="Symbol" w:hAnsi="Symbol" w:hint="default"/>
+        <w:sz w:val="20"/>
+      </w:rPr>
+    </w:lvl>
+  </w:abstractNum>
+  <w:abstractNum w:abstractNumId="4" w15:restartNumberingAfterBreak="0">
     <w:nsid w:val="42771C56"/>
     <w:multiLevelType w:val="hybridMultilevel"/>
     <w:tmpl w:val="2B20DE26"/>
@@ -4174,7 +6391,7 @@
       </w:pPr>
     </w:lvl>
   </w:abstractNum>
-  <w:abstractNum w:abstractNumId="4" w15:restartNumberingAfterBreak="0">
+  <w:abstractNum w:abstractNumId="5" w15:restartNumberingAfterBreak="0">
     <w:nsid w:val="4F8A1503"/>
     <w:multiLevelType w:val="multilevel"/>
     <w:tmpl w:val="8F56729C"/>
@@ -4323,7 +6540,7 @@
       </w:rPr>
     </w:lvl>
   </w:abstractNum>
-  <w:abstractNum w:abstractNumId="5" w15:restartNumberingAfterBreak="0">
+  <w:abstractNum w:abstractNumId="6" w15:restartNumberingAfterBreak="0">
     <w:nsid w:val="541D251B"/>
     <w:multiLevelType w:val="multilevel"/>
     <w:tmpl w:val="5CC8C6EA"/>
@@ -4472,7 +6689,7 @@
       </w:rPr>
     </w:lvl>
   </w:abstractNum>
-  <w:abstractNum w:abstractNumId="6" w15:restartNumberingAfterBreak="0">
+  <w:abstractNum w:abstractNumId="7" w15:restartNumberingAfterBreak="0">
     <w:nsid w:val="7654F13F"/>
     <w:multiLevelType w:val="multilevel"/>
     <w:tmpl w:val="0409001F"/>
@@ -4559,7 +6776,7 @@
     </w:lvl>
   </w:abstractNum>
   <w:num w:numId="1" w16cid:durableId="1544902040">
-    <w:abstractNumId w:val="6"/>
+    <w:abstractNumId w:val="7"/>
   </w:num>
   <w:num w:numId="2" w16cid:durableId="604532401">
     <w:abstractNumId w:val="2"/>
@@ -4568,15 +6785,18 @@
     <w:abstractNumId w:val="0"/>
   </w:num>
   <w:num w:numId="4" w16cid:durableId="432946317">
-    <w:abstractNumId w:val="4"/>
+    <w:abstractNumId w:val="5"/>
   </w:num>
   <w:num w:numId="5" w16cid:durableId="1767775072">
     <w:abstractNumId w:val="1"/>
   </w:num>
   <w:num w:numId="6" w16cid:durableId="1541743960">
-    <w:abstractNumId w:val="5"/>
+    <w:abstractNumId w:val="6"/>
   </w:num>
   <w:num w:numId="7" w16cid:durableId="9336233">
+    <w:abstractNumId w:val="4"/>
+  </w:num>
+  <w:num w:numId="8" w16cid:durableId="1212301801">
     <w:abstractNumId w:val="3"/>
   </w:num>
 </w:numbering>
@@ -5167,7 +7387,6 @@
   <w:style w:type="character" w:default="1" w:styleId="DefaultParagraphFont">
     <w:name w:val="Default Paragraph Font"/>
     <w:uiPriority w:val="1"/>
-    <w:semiHidden/>
     <w:unhideWhenUsed/>
   </w:style>
   <w:style w:type="table" w:default="1" w:styleId="TableNormal">
@@ -5516,6 +7735,35 @@
       <w:shd w:val="clear" w:color="auto" w:fill="E1DFDD"/>
     </w:rPr>
   </w:style>
+  <w:style w:type="paragraph" w:customStyle="1" w:styleId="Code">
+    <w:name w:val="Code"/>
+    <w:basedOn w:val="Normal"/>
+    <w:link w:val="CodeChar"/>
+    <w:qFormat/>
+    <w:rsid w:val="002C1C8C"/>
+    <w:pPr>
+      <w:spacing w:after="0" w:line="240" w:lineRule="auto"/>
+    </w:pPr>
+    <w:rPr>
+      <w:rFonts w:ascii="Ubuntu Mono" w:hAnsi="Ubuntu Mono" w:cs="Courier New"/>
+      <w:b/>
+      <w:bCs/>
+      <w:color w:val="0D0D0D"/>
+      <w:shd w:val="clear" w:color="auto" w:fill="FFFFFF"/>
+    </w:rPr>
+  </w:style>
+  <w:style w:type="character" w:customStyle="1" w:styleId="CodeChar">
+    <w:name w:val="Code Char"/>
+    <w:basedOn w:val="DefaultParagraphFont"/>
+    <w:link w:val="Code"/>
+    <w:rsid w:val="002C1C8C"/>
+    <w:rPr>
+      <w:rFonts w:ascii="Ubuntu Mono" w:hAnsi="Ubuntu Mono" w:cs="Courier New"/>
+      <w:b/>
+      <w:bCs/>
+      <w:color w:val="0D0D0D"/>
+    </w:rPr>
+  </w:style>
 </w:styles>
 </file>
 
